--- a/PART 2.docx
+++ b/PART 2.docx
@@ -5,19 +5,54 @@
     <w:p>
       <w:pPr>
         <w:spacing w:line="276" w:lineRule="auto"/>
-        <w:rPr>
-          <w:rFonts w:ascii="Times New Roman" w:hAnsi="Times New Roman" w:cs="Times New Roman"/>
-          <w:sz w:val="24"/>
-          <w:szCs w:val="24"/>
-        </w:rPr>
-      </w:pPr>
-      <w:r>
-        <w:rPr>
-          <w:rFonts w:ascii="Times New Roman" w:hAnsi="Times New Roman" w:cs="Times New Roman"/>
-          <w:sz w:val="24"/>
-          <w:szCs w:val="24"/>
-        </w:rPr>
-        <w:t xml:space="preserve">BAB 1. PENDAHULUAN </w:t>
+        <w:jc w:val="center"/>
+        <w:rPr>
+          <w:rFonts w:ascii="Times New Roman" w:hAnsi="Times New Roman" w:cs="Times New Roman"/>
+          <w:b/>
+          <w:sz w:val="24"/>
+          <w:szCs w:val="24"/>
+        </w:rPr>
+      </w:pPr>
+      <w:r>
+        <w:rPr>
+          <w:rFonts w:ascii="Times New Roman" w:hAnsi="Times New Roman" w:cs="Times New Roman"/>
+          <w:b/>
+          <w:sz w:val="24"/>
+          <w:szCs w:val="24"/>
+        </w:rPr>
+        <w:t>BAB 1. PENDAHULUAN</w:t>
+      </w:r>
+    </w:p>
+    <w:p>
+      <w:pPr>
+        <w:spacing w:line="276" w:lineRule="auto"/>
+        <w:jc w:val="center"/>
+        <w:rPr>
+          <w:rFonts w:ascii="Times New Roman" w:hAnsi="Times New Roman" w:cs="Times New Roman"/>
+          <w:b/>
+          <w:sz w:val="24"/>
+          <w:szCs w:val="24"/>
+        </w:rPr>
+      </w:pPr>
+    </w:p>
+    <w:p>
+      <w:pPr>
+        <w:spacing w:line="276" w:lineRule="auto"/>
+        <w:rPr>
+          <w:rFonts w:ascii="Times New Roman" w:hAnsi="Times New Roman" w:cs="Times New Roman"/>
+          <w:b/>
+          <w:sz w:val="24"/>
+          <w:szCs w:val="24"/>
+        </w:rPr>
+      </w:pPr>
+      <w:r>
+        <w:rPr>
+          <w:rFonts w:ascii="Times New Roman" w:hAnsi="Times New Roman" w:cs="Times New Roman"/>
+          <w:b/>
+          <w:sz w:val="24"/>
+          <w:szCs w:val="24"/>
+        </w:rPr>
+        <w:t>1.1 Latar Belakang</w:t>
       </w:r>
     </w:p>
     <w:p>
@@ -217,75 +252,276 @@
           <w:sz w:val="24"/>
           <w:szCs w:val="24"/>
         </w:rPr>
-        <w:t>men yang terlibat. Perkembangan teknologi yang semakin maju membuat banyak perangkat teknologi yang bermunculan salah satunya Ras</w:t>
-      </w:r>
-      <w:r>
-        <w:rPr>
-          <w:rFonts w:ascii="Times New Roman" w:hAnsi="Times New Roman" w:cs="Times New Roman"/>
-          <w:sz w:val="24"/>
-          <w:szCs w:val="24"/>
-        </w:rPr>
-        <w:t>pberry P</w:t>
-      </w:r>
-      <w:r>
-        <w:rPr>
-          <w:rFonts w:ascii="Times New Roman" w:hAnsi="Times New Roman" w:cs="Times New Roman"/>
-          <w:sz w:val="24"/>
-          <w:szCs w:val="24"/>
-        </w:rPr>
-        <w:t xml:space="preserve">i. </w:t>
-      </w:r>
-      <w:r>
-        <w:rPr>
-          <w:rFonts w:ascii="Times New Roman" w:hAnsi="Times New Roman" w:cs="Times New Roman"/>
-          <w:sz w:val="24"/>
-          <w:szCs w:val="24"/>
-        </w:rPr>
-        <w:t>Menurut ( ) Rasp</w:t>
-      </w:r>
-      <w:r>
-        <w:rPr>
-          <w:rFonts w:ascii="Times New Roman" w:hAnsi="Times New Roman" w:cs="Times New Roman"/>
-          <w:sz w:val="24"/>
-          <w:szCs w:val="24"/>
-        </w:rPr>
-        <w:t>berry Pi. Sistem ini bertugas untuk memonitoring administrasi serta sarana evaluasi bagi pelayanan tata usaha.</w:t>
+        <w:t xml:space="preserve">men yang terlibat. Perkembangan teknologi yang semakin maju membuat banyak perangkat teknologi yang bermunculan salah satunya </w:t>
+      </w:r>
+      <w:r>
+        <w:rPr>
+          <w:rFonts w:ascii="Times New Roman" w:hAnsi="Times New Roman" w:cs="Times New Roman"/>
+          <w:i/>
+          <w:sz w:val="24"/>
+          <w:szCs w:val="24"/>
+        </w:rPr>
+        <w:t>Ras</w:t>
+      </w:r>
+      <w:r>
+        <w:rPr>
+          <w:rFonts w:ascii="Times New Roman" w:hAnsi="Times New Roman" w:cs="Times New Roman"/>
+          <w:i/>
+          <w:sz w:val="24"/>
+          <w:szCs w:val="24"/>
+        </w:rPr>
+        <w:t>pberry</w:t>
+      </w:r>
+      <w:r>
+        <w:rPr>
+          <w:rFonts w:ascii="Times New Roman" w:hAnsi="Times New Roman" w:cs="Times New Roman"/>
+          <w:sz w:val="24"/>
+          <w:szCs w:val="24"/>
+        </w:rPr>
+        <w:t xml:space="preserve"> </w:t>
+      </w:r>
+      <w:r>
+        <w:rPr>
+          <w:rFonts w:ascii="Times New Roman" w:hAnsi="Times New Roman" w:cs="Times New Roman"/>
+          <w:i/>
+          <w:sz w:val="24"/>
+          <w:szCs w:val="24"/>
+        </w:rPr>
+        <w:t>P</w:t>
+      </w:r>
+      <w:r>
+        <w:rPr>
+          <w:rFonts w:ascii="Times New Roman" w:hAnsi="Times New Roman" w:cs="Times New Roman"/>
+          <w:i/>
+          <w:sz w:val="24"/>
+          <w:szCs w:val="24"/>
+        </w:rPr>
+        <w:t>i</w:t>
+      </w:r>
+      <w:r>
+        <w:rPr>
+          <w:rFonts w:ascii="Times New Roman" w:hAnsi="Times New Roman" w:cs="Times New Roman"/>
+          <w:sz w:val="24"/>
+          <w:szCs w:val="24"/>
+        </w:rPr>
+        <w:t xml:space="preserve">. </w:t>
+      </w:r>
+      <w:r>
+        <w:rPr>
+          <w:rFonts w:ascii="Times New Roman" w:hAnsi="Times New Roman" w:cs="Times New Roman"/>
+          <w:sz w:val="24"/>
+          <w:szCs w:val="24"/>
+        </w:rPr>
+        <w:t>Menurut Rahmad (2014:25)</w:t>
+      </w:r>
+      <w:bookmarkStart w:id="0" w:name="_GoBack"/>
+      <w:bookmarkEnd w:id="0"/>
+      <w:r>
+        <w:rPr>
+          <w:rFonts w:ascii="Times New Roman" w:hAnsi="Times New Roman" w:cs="Times New Roman"/>
+          <w:sz w:val="24"/>
+          <w:szCs w:val="24"/>
+        </w:rPr>
+        <w:t xml:space="preserve"> </w:t>
+      </w:r>
+      <w:r>
+        <w:rPr>
+          <w:rFonts w:ascii="Times New Roman" w:hAnsi="Times New Roman" w:cs="Times New Roman"/>
+          <w:i/>
+          <w:sz w:val="24"/>
+          <w:szCs w:val="24"/>
+        </w:rPr>
+        <w:t>Raspberry</w:t>
+      </w:r>
+      <w:r>
+        <w:rPr>
+          <w:rFonts w:ascii="Times New Roman" w:hAnsi="Times New Roman" w:cs="Times New Roman"/>
+          <w:sz w:val="24"/>
+          <w:szCs w:val="24"/>
+        </w:rPr>
+        <w:t xml:space="preserve"> </w:t>
+      </w:r>
+      <w:r>
+        <w:rPr>
+          <w:rFonts w:ascii="Times New Roman" w:hAnsi="Times New Roman" w:cs="Times New Roman"/>
+          <w:i/>
+          <w:sz w:val="24"/>
+          <w:szCs w:val="24"/>
+        </w:rPr>
+        <w:t>Pi</w:t>
+      </w:r>
+      <w:r>
+        <w:rPr>
+          <w:rFonts w:ascii="Times New Roman" w:hAnsi="Times New Roman" w:cs="Times New Roman"/>
+          <w:sz w:val="24"/>
+          <w:szCs w:val="24"/>
+        </w:rPr>
+        <w:t xml:space="preserve"> merupakan komputer mini yang memiliki ukuran kecil yaitu sebesar kartu ATM tetapi mampu menjalankan tugas yang sama dengan komputer PC.</w:t>
+      </w:r>
+      <w:r>
+        <w:rPr>
+          <w:rFonts w:ascii="Times New Roman" w:hAnsi="Times New Roman" w:cs="Times New Roman"/>
+          <w:sz w:val="24"/>
+          <w:szCs w:val="24"/>
+        </w:rPr>
+        <w:t xml:space="preserve"> Hal ini memudahkan pelayanan karena ruang yang dibutuhkan hanya sedikit. </w:t>
+      </w:r>
+      <w:r>
+        <w:rPr>
+          <w:rFonts w:ascii="Times New Roman" w:hAnsi="Times New Roman" w:cs="Times New Roman"/>
+          <w:i/>
+          <w:sz w:val="24"/>
+          <w:szCs w:val="24"/>
+        </w:rPr>
+        <w:t>Web</w:t>
+      </w:r>
+      <w:r>
+        <w:rPr>
+          <w:rFonts w:ascii="Times New Roman" w:hAnsi="Times New Roman" w:cs="Times New Roman"/>
+          <w:sz w:val="24"/>
+          <w:szCs w:val="24"/>
+        </w:rPr>
+        <w:t xml:space="preserve"> </w:t>
+      </w:r>
+      <w:r>
+        <w:rPr>
+          <w:rFonts w:ascii="Times New Roman" w:hAnsi="Times New Roman" w:cs="Times New Roman"/>
+          <w:i/>
+          <w:sz w:val="24"/>
+          <w:szCs w:val="24"/>
+        </w:rPr>
+        <w:t>client</w:t>
+      </w:r>
+      <w:r>
+        <w:rPr>
+          <w:rFonts w:ascii="Times New Roman" w:hAnsi="Times New Roman" w:cs="Times New Roman"/>
+          <w:sz w:val="24"/>
+          <w:szCs w:val="24"/>
+        </w:rPr>
+        <w:t xml:space="preserve"> akan bekerjasama dengan baik bersama </w:t>
+      </w:r>
+      <w:r>
+        <w:rPr>
+          <w:rFonts w:ascii="Times New Roman" w:hAnsi="Times New Roman" w:cs="Times New Roman"/>
+          <w:i/>
+          <w:sz w:val="24"/>
+          <w:szCs w:val="24"/>
+        </w:rPr>
+        <w:t>Raspberry</w:t>
+      </w:r>
+      <w:r>
+        <w:rPr>
+          <w:rFonts w:ascii="Times New Roman" w:hAnsi="Times New Roman" w:cs="Times New Roman"/>
+          <w:sz w:val="24"/>
+          <w:szCs w:val="24"/>
+        </w:rPr>
+        <w:t xml:space="preserve"> </w:t>
+      </w:r>
+      <w:r>
+        <w:rPr>
+          <w:rFonts w:ascii="Times New Roman" w:hAnsi="Times New Roman" w:cs="Times New Roman"/>
+          <w:i/>
+          <w:sz w:val="24"/>
+          <w:szCs w:val="24"/>
+        </w:rPr>
+        <w:t>Pi</w:t>
+      </w:r>
+      <w:r>
+        <w:rPr>
+          <w:rFonts w:ascii="Times New Roman" w:hAnsi="Times New Roman" w:cs="Times New Roman"/>
+          <w:sz w:val="24"/>
+          <w:szCs w:val="24"/>
+        </w:rPr>
+        <w:t>, sehingga s</w:t>
+      </w:r>
+      <w:r>
+        <w:rPr>
+          <w:rFonts w:ascii="Times New Roman" w:hAnsi="Times New Roman" w:cs="Times New Roman"/>
+          <w:sz w:val="24"/>
+          <w:szCs w:val="24"/>
+        </w:rPr>
+        <w:t xml:space="preserve">istem ini </w:t>
+      </w:r>
+      <w:r>
+        <w:rPr>
+          <w:rFonts w:ascii="Times New Roman" w:hAnsi="Times New Roman" w:cs="Times New Roman"/>
+          <w:sz w:val="24"/>
+          <w:szCs w:val="24"/>
+        </w:rPr>
+        <w:t>akan menjlankan tugasnya dengan baik yaitu</w:t>
+      </w:r>
+      <w:r>
+        <w:rPr>
+          <w:rFonts w:ascii="Times New Roman" w:hAnsi="Times New Roman" w:cs="Times New Roman"/>
+          <w:sz w:val="24"/>
+          <w:szCs w:val="24"/>
+        </w:rPr>
+        <w:t xml:space="preserve"> memonitoring administrasi serta sarana evaluasi bagi pelayanan tata usaha.</w:t>
       </w:r>
     </w:p>
     <w:p>
       <w:pPr>
-        <w:spacing w:line="276" w:lineRule="auto"/>
+        <w:pStyle w:val="ListParagraph"/>
+        <w:numPr>
+          <w:ilvl w:val="1"/>
+          <w:numId w:val="12"/>
+        </w:numPr>
+        <w:spacing w:after="0" w:line="276" w:lineRule="auto"/>
+        <w:ind w:left="426" w:hanging="426"/>
         <w:jc w:val="both"/>
         <w:rPr>
           <w:rFonts w:ascii="Times New Roman" w:hAnsi="Times New Roman" w:cs="Times New Roman"/>
-          <w:sz w:val="24"/>
-          <w:szCs w:val="24"/>
-        </w:rPr>
-      </w:pPr>
-      <w:r>
-        <w:rPr>
-          <w:rFonts w:ascii="Times New Roman" w:hAnsi="Times New Roman" w:cs="Times New Roman"/>
-          <w:sz w:val="24"/>
-          <w:szCs w:val="24"/>
-        </w:rPr>
-        <w:tab/>
+          <w:b/>
+          <w:color w:val="000000" w:themeColor="text1"/>
+          <w:sz w:val="24"/>
+          <w:szCs w:val="24"/>
+        </w:rPr>
+      </w:pPr>
+      <w:r>
+        <w:rPr>
+          <w:rFonts w:ascii="Times New Roman" w:hAnsi="Times New Roman" w:cs="Times New Roman"/>
+          <w:b/>
+          <w:color w:val="000000" w:themeColor="text1"/>
+          <w:sz w:val="24"/>
+          <w:szCs w:val="24"/>
+        </w:rPr>
+        <w:t>RUMUSAN MASALAH</w:t>
       </w:r>
     </w:p>
     <w:p>
       <w:pPr>
-        <w:spacing w:line="276" w:lineRule="auto"/>
-        <w:rPr>
-          <w:rFonts w:ascii="Times New Roman" w:hAnsi="Times New Roman" w:cs="Times New Roman"/>
-          <w:color w:val="000000"/>
-          <w:sz w:val="24"/>
-          <w:szCs w:val="24"/>
-          <w:shd w:val="clear" w:color="auto" w:fill="FFFFFF"/>
-        </w:rPr>
-      </w:pPr>
+        <w:pStyle w:val="ListParagraph"/>
+        <w:spacing w:after="0" w:line="276" w:lineRule="auto"/>
+        <w:ind w:left="426"/>
+        <w:jc w:val="both"/>
+        <w:rPr>
+          <w:rFonts w:ascii="Times New Roman" w:hAnsi="Times New Roman" w:cs="Times New Roman"/>
+          <w:color w:val="000000" w:themeColor="text1"/>
+          <w:sz w:val="24"/>
+          <w:szCs w:val="24"/>
+          <w:lang w:val="id-ID"/>
+        </w:rPr>
+      </w:pPr>
+      <w:r>
+        <w:rPr>
+          <w:rFonts w:ascii="Times New Roman" w:hAnsi="Times New Roman" w:cs="Times New Roman"/>
+          <w:color w:val="000000" w:themeColor="text1"/>
+          <w:sz w:val="24"/>
+          <w:szCs w:val="24"/>
+          <w:lang w:val="id-ID"/>
+        </w:rPr>
+        <w:t>Berdasarkan latar belakang dan permasalahan diatas, dapat ditarik benang merah sebagai rumusan masalah, yaitu :</w:t>
+      </w:r>
     </w:p>
     <w:p>
       <w:pPr>
+        <w:pStyle w:val="ListParagraph"/>
+        <w:numPr>
+          <w:ilvl w:val="0"/>
+          <w:numId w:val="1"/>
+        </w:numPr>
         <w:spacing w:line="276" w:lineRule="auto"/>
+        <w:ind w:left="851" w:hanging="425"/>
         <w:rPr>
           <w:rFonts w:ascii="Times New Roman" w:hAnsi="Times New Roman" w:cs="Times New Roman"/>
           <w:color w:val="000000"/>
@@ -297,161 +533,345 @@
       <w:r>
         <w:rPr>
           <w:rFonts w:ascii="Times New Roman" w:hAnsi="Times New Roman" w:cs="Times New Roman"/>
+          <w:color w:val="000000" w:themeColor="text1"/>
+          <w:sz w:val="24"/>
+          <w:szCs w:val="24"/>
+          <w:lang w:val="id-ID"/>
+        </w:rPr>
+        <w:t xml:space="preserve">Bagaimana cara </w:t>
+      </w:r>
+      <w:r>
+        <w:rPr>
+          <w:rFonts w:ascii="Times New Roman" w:hAnsi="Times New Roman" w:cs="Times New Roman"/>
           <w:color w:val="000000"/>
           <w:sz w:val="24"/>
           <w:szCs w:val="24"/>
           <w:shd w:val="clear" w:color="auto" w:fill="FFFFFF"/>
         </w:rPr>
-        <w:t>rumusan masalah</w:t>
+        <w:t>mempermudah pendataan pelayanan administrasi di fki</w:t>
+      </w:r>
+      <w:r>
+        <w:rPr>
+          <w:rFonts w:ascii="Times New Roman" w:hAnsi="Times New Roman" w:cs="Times New Roman"/>
+          <w:color w:val="000000"/>
+          <w:sz w:val="24"/>
+          <w:szCs w:val="24"/>
+          <w:shd w:val="clear" w:color="auto" w:fill="FFFFFF"/>
+          <w:lang w:val="id-ID"/>
+        </w:rPr>
+        <w:t>?</w:t>
       </w:r>
     </w:p>
     <w:p>
       <w:pPr>
-        <w:spacing w:line="276" w:lineRule="auto"/>
-        <w:rPr>
-          <w:rFonts w:ascii="Times New Roman" w:hAnsi="Times New Roman" w:cs="Times New Roman"/>
-          <w:color w:val="000000"/>
-          <w:sz w:val="24"/>
-          <w:szCs w:val="24"/>
-          <w:shd w:val="clear" w:color="auto" w:fill="FFFFFF"/>
-        </w:rPr>
-      </w:pPr>
-      <w:r>
-        <w:rPr>
-          <w:rFonts w:ascii="Times New Roman" w:hAnsi="Times New Roman" w:cs="Times New Roman"/>
-          <w:color w:val="000000"/>
-          <w:sz w:val="24"/>
-          <w:szCs w:val="24"/>
-          <w:shd w:val="clear" w:color="auto" w:fill="FFFFFF"/>
-        </w:rPr>
-        <w:t xml:space="preserve">dari permasalahan di atas </w:t>
+        <w:pStyle w:val="ListParagraph"/>
+        <w:numPr>
+          <w:ilvl w:val="0"/>
+          <w:numId w:val="1"/>
+        </w:numPr>
+        <w:spacing w:after="0" w:line="276" w:lineRule="auto"/>
+        <w:ind w:left="851" w:hanging="425"/>
+        <w:jc w:val="both"/>
+        <w:rPr>
+          <w:rFonts w:ascii="Times New Roman" w:hAnsi="Times New Roman" w:cs="Times New Roman"/>
+          <w:color w:val="000000" w:themeColor="text1"/>
+          <w:sz w:val="24"/>
+          <w:szCs w:val="24"/>
+          <w:lang w:val="id-ID"/>
+        </w:rPr>
+      </w:pPr>
+      <w:r>
+        <w:rPr>
+          <w:rFonts w:ascii="Times New Roman" w:hAnsi="Times New Roman" w:cs="Times New Roman"/>
+          <w:color w:val="000000" w:themeColor="text1"/>
+          <w:sz w:val="24"/>
+          <w:szCs w:val="24"/>
+          <w:lang w:val="id-ID"/>
+        </w:rPr>
+        <w:t xml:space="preserve">Bagaimana </w:t>
+      </w:r>
+      <w:r>
+        <w:rPr>
+          <w:rFonts w:ascii="Times New Roman" w:hAnsi="Times New Roman"/>
+          <w:color w:val="000000" w:themeColor="text1"/>
+          <w:sz w:val="24"/>
+          <w:szCs w:val="24"/>
+          <w:lang w:val="id-ID"/>
+        </w:rPr>
+        <w:t>menertibkan administrasi maupun memonitoring administrasi dengan baik?</w:t>
       </w:r>
     </w:p>
     <w:p>
       <w:pPr>
-        <w:spacing w:line="276" w:lineRule="auto"/>
-        <w:rPr>
-          <w:rFonts w:ascii="Times New Roman" w:hAnsi="Times New Roman" w:cs="Times New Roman"/>
-          <w:color w:val="000000"/>
-          <w:sz w:val="24"/>
-          <w:szCs w:val="24"/>
-          <w:shd w:val="clear" w:color="auto" w:fill="FFFFFF"/>
-        </w:rPr>
-      </w:pPr>
-      <w:r>
-        <w:rPr>
-          <w:rFonts w:ascii="Times New Roman" w:hAnsi="Times New Roman" w:cs="Times New Roman"/>
-          <w:color w:val="000000"/>
-          <w:sz w:val="24"/>
-          <w:szCs w:val="24"/>
-          <w:shd w:val="clear" w:color="auto" w:fill="FFFFFF"/>
-        </w:rPr>
-        <w:t>bagaimana mempermudah pendataan pelayanan administrasi di fki</w:t>
-      </w:r>
+        <w:spacing w:after="0" w:line="276" w:lineRule="auto"/>
+        <w:jc w:val="both"/>
+        <w:rPr>
+          <w:rFonts w:ascii="Times New Roman" w:hAnsi="Times New Roman" w:cs="Times New Roman"/>
+          <w:color w:val="000000" w:themeColor="text1"/>
+          <w:sz w:val="24"/>
+          <w:szCs w:val="24"/>
+        </w:rPr>
+      </w:pPr>
     </w:p>
     <w:p>
       <w:pPr>
-        <w:spacing w:line="276" w:lineRule="auto"/>
-        <w:rPr>
-          <w:rFonts w:ascii="Times New Roman" w:hAnsi="Times New Roman" w:cs="Times New Roman"/>
-          <w:color w:val="000000"/>
-          <w:sz w:val="24"/>
-          <w:szCs w:val="24"/>
-          <w:shd w:val="clear" w:color="auto" w:fill="FFFFFF"/>
-        </w:rPr>
-      </w:pPr>
-      <w:r>
-        <w:rPr>
-          <w:rFonts w:ascii="Times New Roman" w:hAnsi="Times New Roman" w:cs="Times New Roman"/>
-          <w:color w:val="000000"/>
-          <w:sz w:val="24"/>
-          <w:szCs w:val="24"/>
-          <w:shd w:val="clear" w:color="auto" w:fill="FFFFFF"/>
-        </w:rPr>
-        <w:t>ga tertata padat berantakan data tidak tersimpan rapi</w:t>
+        <w:pStyle w:val="ListParagraph"/>
+        <w:numPr>
+          <w:ilvl w:val="1"/>
+          <w:numId w:val="12"/>
+        </w:numPr>
+        <w:spacing w:after="0" w:line="276" w:lineRule="auto"/>
+        <w:ind w:left="426" w:hanging="425"/>
+        <w:jc w:val="both"/>
+        <w:rPr>
+          <w:rFonts w:ascii="Times New Roman" w:hAnsi="Times New Roman" w:cs="Times New Roman"/>
+          <w:b/>
+          <w:color w:val="000000" w:themeColor="text1"/>
+          <w:sz w:val="24"/>
+          <w:szCs w:val="24"/>
+        </w:rPr>
+      </w:pPr>
+      <w:r>
+        <w:rPr>
+          <w:rFonts w:ascii="Times New Roman" w:hAnsi="Times New Roman" w:cs="Times New Roman"/>
+          <w:b/>
+          <w:color w:val="000000" w:themeColor="text1"/>
+          <w:sz w:val="24"/>
+          <w:szCs w:val="24"/>
+        </w:rPr>
+        <w:lastRenderedPageBreak/>
+        <w:t>TUJUAN</w:t>
       </w:r>
     </w:p>
     <w:p>
       <w:pPr>
-        <w:spacing w:line="276" w:lineRule="auto"/>
-        <w:rPr>
-          <w:rFonts w:ascii="Times New Roman" w:hAnsi="Times New Roman" w:cs="Times New Roman"/>
-          <w:color w:val="000000"/>
-          <w:sz w:val="24"/>
-          <w:szCs w:val="24"/>
-          <w:shd w:val="clear" w:color="auto" w:fill="FFFFFF"/>
-        </w:rPr>
-      </w:pPr>
+        <w:pStyle w:val="ListParagraph"/>
+        <w:spacing w:after="0" w:line="276" w:lineRule="auto"/>
+        <w:ind w:left="426" w:firstLine="294"/>
+        <w:jc w:val="both"/>
+        <w:rPr>
+          <w:rFonts w:ascii="Times New Roman" w:hAnsi="Times New Roman" w:cs="Times New Roman"/>
+          <w:color w:val="000000" w:themeColor="text1"/>
+          <w:sz w:val="24"/>
+          <w:szCs w:val="24"/>
+          <w:lang w:val="id-ID"/>
+        </w:rPr>
+      </w:pPr>
+      <w:r>
+        <w:rPr>
+          <w:rFonts w:ascii="Times New Roman" w:hAnsi="Times New Roman" w:cs="Times New Roman"/>
+          <w:color w:val="000000" w:themeColor="text1"/>
+          <w:sz w:val="24"/>
+          <w:szCs w:val="24"/>
+          <w:lang w:val="id-ID"/>
+        </w:rPr>
+        <w:t>Tuju</w:t>
+      </w:r>
+      <w:r>
+        <w:rPr>
+          <w:rFonts w:ascii="Times New Roman" w:hAnsi="Times New Roman" w:cs="Times New Roman"/>
+          <w:color w:val="000000" w:themeColor="text1"/>
+          <w:sz w:val="24"/>
+          <w:szCs w:val="24"/>
+          <w:lang w:val="id-ID"/>
+        </w:rPr>
+        <w:t>an dari kegiatan PKM ini adalah</w:t>
+      </w:r>
     </w:p>
     <w:p>
       <w:pPr>
-        <w:spacing w:line="276" w:lineRule="auto"/>
-        <w:rPr>
-          <w:rFonts w:ascii="Times New Roman" w:hAnsi="Times New Roman" w:cs="Times New Roman"/>
-          <w:color w:val="000000"/>
-          <w:sz w:val="24"/>
-          <w:szCs w:val="24"/>
-          <w:shd w:val="clear" w:color="auto" w:fill="FFFFFF"/>
-        </w:rPr>
-      </w:pPr>
-      <w:r>
-        <w:rPr>
-          <w:rFonts w:ascii="Times New Roman" w:hAnsi="Times New Roman" w:cs="Times New Roman"/>
-          <w:color w:val="000000"/>
-          <w:sz w:val="24"/>
-          <w:szCs w:val="24"/>
-          <w:shd w:val="clear" w:color="auto" w:fill="FFFFFF"/>
-        </w:rPr>
-        <w:t>tujuan</w:t>
+        <w:pStyle w:val="ListParagraph"/>
+        <w:numPr>
+          <w:ilvl w:val="0"/>
+          <w:numId w:val="13"/>
+        </w:numPr>
+        <w:spacing w:after="0" w:line="276" w:lineRule="auto"/>
+        <w:jc w:val="both"/>
+        <w:rPr>
+          <w:rFonts w:ascii="Times New Roman" w:hAnsi="Times New Roman" w:cs="Times New Roman"/>
+          <w:color w:val="000000" w:themeColor="text1"/>
+          <w:sz w:val="24"/>
+          <w:szCs w:val="24"/>
+          <w:lang w:val="id-ID"/>
+        </w:rPr>
+      </w:pPr>
+      <w:r>
+        <w:rPr>
+          <w:rFonts w:ascii="Times New Roman" w:hAnsi="Times New Roman" w:cs="Times New Roman"/>
+          <w:color w:val="000000" w:themeColor="text1"/>
+          <w:sz w:val="24"/>
+          <w:szCs w:val="24"/>
+          <w:lang w:val="id-ID"/>
+        </w:rPr>
+        <w:t xml:space="preserve">Menghasilkan penyimpanan data berbasis </w:t>
+      </w:r>
+      <w:r>
+        <w:rPr>
+          <w:rFonts w:ascii="Times New Roman" w:hAnsi="Times New Roman" w:cs="Times New Roman"/>
+          <w:i/>
+          <w:color w:val="000000" w:themeColor="text1"/>
+          <w:sz w:val="24"/>
+          <w:szCs w:val="24"/>
+          <w:lang w:val="id-ID"/>
+        </w:rPr>
+        <w:t>database</w:t>
+      </w:r>
+      <w:r>
+        <w:rPr>
+          <w:rFonts w:ascii="Times New Roman" w:hAnsi="Times New Roman" w:cs="Times New Roman"/>
+          <w:i/>
+          <w:color w:val="000000" w:themeColor="text1"/>
+          <w:sz w:val="24"/>
+          <w:szCs w:val="24"/>
+          <w:lang w:val="id-ID"/>
+        </w:rPr>
+        <w:t xml:space="preserve"> MySQL</w:t>
+      </w:r>
+      <w:r>
+        <w:rPr>
+          <w:rFonts w:ascii="Times New Roman" w:hAnsi="Times New Roman" w:cs="Times New Roman"/>
+          <w:color w:val="000000" w:themeColor="text1"/>
+          <w:sz w:val="24"/>
+          <w:szCs w:val="24"/>
+          <w:lang w:val="id-ID"/>
+        </w:rPr>
+        <w:t xml:space="preserve"> yang mudah dikelola menjadi informasi tabel maupun grafik.</w:t>
       </w:r>
     </w:p>
     <w:p>
       <w:pPr>
-        <w:spacing w:line="276" w:lineRule="auto"/>
-        <w:rPr>
-          <w:rFonts w:ascii="Times New Roman" w:hAnsi="Times New Roman" w:cs="Times New Roman"/>
-          <w:color w:val="000000"/>
-          <w:sz w:val="24"/>
-          <w:szCs w:val="24"/>
-          <w:shd w:val="clear" w:color="auto" w:fill="FFFFFF"/>
-        </w:rPr>
-      </w:pPr>
-      <w:r>
-        <w:rPr>
-          <w:rFonts w:ascii="Times New Roman" w:hAnsi="Times New Roman" w:cs="Times New Roman"/>
-          <w:color w:val="000000"/>
-          <w:sz w:val="24"/>
-          <w:szCs w:val="24"/>
-          <w:shd w:val="clear" w:color="auto" w:fill="FFFFFF"/>
-        </w:rPr>
-        <w:t>biar gampang data kepuasan pelayanan</w:t>
+        <w:pStyle w:val="ListParagraph"/>
+        <w:numPr>
+          <w:ilvl w:val="0"/>
+          <w:numId w:val="13"/>
+        </w:numPr>
+        <w:spacing w:after="0" w:line="276" w:lineRule="auto"/>
+        <w:jc w:val="both"/>
+        <w:rPr>
+          <w:rFonts w:ascii="Times New Roman" w:hAnsi="Times New Roman" w:cs="Times New Roman"/>
+          <w:color w:val="000000" w:themeColor="text1"/>
+          <w:sz w:val="24"/>
+          <w:szCs w:val="24"/>
+          <w:lang w:val="id-ID"/>
+        </w:rPr>
+      </w:pPr>
+      <w:r>
+        <w:rPr>
+          <w:rFonts w:ascii="Times New Roman" w:hAnsi="Times New Roman" w:cs="Times New Roman"/>
+          <w:color w:val="000000" w:themeColor="text1"/>
+          <w:sz w:val="24"/>
+          <w:szCs w:val="24"/>
+          <w:lang w:val="id-ID"/>
+        </w:rPr>
+        <w:t xml:space="preserve">Mencatat seluruh kegiatan layanan administrasi tata usaha kepada mahasiswa kedalam </w:t>
+      </w:r>
+      <w:r>
+        <w:rPr>
+          <w:rFonts w:ascii="Times New Roman" w:hAnsi="Times New Roman" w:cs="Times New Roman"/>
+          <w:i/>
+          <w:color w:val="000000" w:themeColor="text1"/>
+          <w:sz w:val="24"/>
+          <w:szCs w:val="24"/>
+          <w:lang w:val="id-ID"/>
+        </w:rPr>
+        <w:t>database</w:t>
+      </w:r>
+      <w:r>
+        <w:rPr>
+          <w:rFonts w:ascii="Times New Roman" w:hAnsi="Times New Roman" w:cs="Times New Roman"/>
+          <w:color w:val="000000" w:themeColor="text1"/>
+          <w:sz w:val="24"/>
+          <w:szCs w:val="24"/>
+          <w:lang w:val="id-ID"/>
+        </w:rPr>
+        <w:t>.</w:t>
       </w:r>
     </w:p>
     <w:p>
       <w:pPr>
-        <w:spacing w:line="276" w:lineRule="auto"/>
-        <w:rPr>
-          <w:rFonts w:ascii="Times New Roman" w:hAnsi="Times New Roman" w:cs="Times New Roman"/>
-          <w:color w:val="000000"/>
-          <w:sz w:val="24"/>
-          <w:szCs w:val="24"/>
-          <w:shd w:val="clear" w:color="auto" w:fill="FFFFFF"/>
-        </w:rPr>
-      </w:pPr>
-      <w:r>
-        <w:rPr>
-          <w:rFonts w:ascii="Times New Roman" w:hAnsi="Times New Roman" w:cs="Times New Roman"/>
-          <w:color w:val="000000"/>
-          <w:sz w:val="24"/>
-          <w:szCs w:val="24"/>
-          <w:shd w:val="clear" w:color="auto" w:fill="FFFFFF"/>
-        </w:rPr>
-        <w:t xml:space="preserve">biar tau kapan padatnya pelayanan sama sepinya pelayanan </w:t>
+        <w:pStyle w:val="ListParagraph"/>
+        <w:numPr>
+          <w:ilvl w:val="1"/>
+          <w:numId w:val="12"/>
+        </w:numPr>
+        <w:spacing w:after="0" w:line="276" w:lineRule="auto"/>
+        <w:ind w:left="426" w:hanging="426"/>
+        <w:jc w:val="both"/>
+        <w:rPr>
+          <w:rFonts w:ascii="Times New Roman" w:hAnsi="Times New Roman" w:cs="Times New Roman"/>
+          <w:b/>
+          <w:color w:val="000000" w:themeColor="text1"/>
+          <w:sz w:val="24"/>
+          <w:szCs w:val="24"/>
+          <w:lang w:val="id-ID"/>
+        </w:rPr>
+      </w:pPr>
+      <w:r>
+        <w:rPr>
+          <w:rFonts w:ascii="Times New Roman" w:hAnsi="Times New Roman" w:cs="Times New Roman"/>
+          <w:b/>
+          <w:color w:val="000000" w:themeColor="text1"/>
+          <w:sz w:val="24"/>
+          <w:szCs w:val="24"/>
+          <w:lang w:val="id-ID"/>
+        </w:rPr>
+        <w:t>MANFAAT</w:t>
       </w:r>
     </w:p>
     <w:p>
       <w:pPr>
+        <w:pStyle w:val="ListParagraph"/>
+        <w:spacing w:after="0" w:line="276" w:lineRule="auto"/>
+        <w:ind w:left="426"/>
+        <w:jc w:val="both"/>
+        <w:rPr>
+          <w:rFonts w:ascii="Times New Roman" w:hAnsi="Times New Roman" w:cs="Times New Roman"/>
+          <w:color w:val="000000"/>
+          <w:sz w:val="24"/>
+          <w:szCs w:val="24"/>
+          <w:shd w:val="clear" w:color="auto" w:fill="FFFFFF"/>
+        </w:rPr>
+      </w:pPr>
+      <w:r>
+        <w:rPr>
+          <w:rFonts w:ascii="Times New Roman" w:hAnsi="Times New Roman" w:cs="Times New Roman"/>
+          <w:color w:val="000000" w:themeColor="text1"/>
+          <w:sz w:val="24"/>
+          <w:szCs w:val="24"/>
+          <w:lang w:val="id-ID"/>
+        </w:rPr>
+        <w:t xml:space="preserve">Manfaat yang diharapkan dalam kegiatan PKM ini adalah </w:t>
+      </w:r>
+      <w:r>
+        <w:rPr>
+          <w:rFonts w:ascii="Times New Roman" w:hAnsi="Times New Roman" w:cs="Times New Roman"/>
+          <w:color w:val="000000" w:themeColor="text1"/>
+          <w:sz w:val="24"/>
+          <w:szCs w:val="24"/>
+          <w:lang w:val="id-ID"/>
+        </w:rPr>
+        <w:t>:</w:t>
+      </w:r>
+      <w:r>
+        <w:rPr>
+          <w:rFonts w:ascii="Times New Roman" w:hAnsi="Times New Roman" w:cs="Times New Roman"/>
+          <w:color w:val="000000"/>
+          <w:sz w:val="24"/>
+          <w:szCs w:val="24"/>
+          <w:shd w:val="clear" w:color="auto" w:fill="FFFFFF"/>
+        </w:rPr>
+        <w:t xml:space="preserve"> </w:t>
+      </w:r>
+    </w:p>
+    <w:p>
+      <w:pPr>
+        <w:pStyle w:val="ListParagraph"/>
+        <w:numPr>
+          <w:ilvl w:val="0"/>
+          <w:numId w:val="11"/>
+        </w:numPr>
         <w:spacing w:line="276" w:lineRule="auto"/>
+        <w:ind w:left="851"/>
         <w:rPr>
           <w:rFonts w:ascii="Times New Roman" w:hAnsi="Times New Roman" w:cs="Times New Roman"/>
           <w:color w:val="000000"/>
@@ -468,11 +888,5775 @@
           <w:szCs w:val="24"/>
           <w:shd w:val="clear" w:color="auto" w:fill="FFFFFF"/>
         </w:rPr>
+        <w:t>Meningkatkan data jumlah mahasiswa berprestasi</w:t>
+      </w:r>
+    </w:p>
+    <w:p>
+      <w:pPr>
+        <w:pStyle w:val="ListParagraph"/>
+        <w:numPr>
+          <w:ilvl w:val="0"/>
+          <w:numId w:val="11"/>
+        </w:numPr>
+        <w:spacing w:line="276" w:lineRule="auto"/>
+        <w:ind w:left="851"/>
+        <w:rPr>
+          <w:rFonts w:ascii="Times New Roman" w:hAnsi="Times New Roman" w:cs="Times New Roman"/>
+          <w:color w:val="000000"/>
+          <w:sz w:val="24"/>
+          <w:szCs w:val="24"/>
+          <w:shd w:val="clear" w:color="auto" w:fill="FFFFFF"/>
+        </w:rPr>
+      </w:pPr>
+      <w:r>
+        <w:rPr>
+          <w:rFonts w:ascii="Times New Roman" w:hAnsi="Times New Roman" w:cs="Times New Roman"/>
+          <w:color w:val="000000"/>
+          <w:sz w:val="24"/>
+          <w:szCs w:val="24"/>
+          <w:shd w:val="clear" w:color="auto" w:fill="FFFFFF"/>
+        </w:rPr>
+        <w:t>Meningkatkan status akreditasi</w:t>
+      </w:r>
+      <w:r>
+        <w:rPr>
+          <w:rFonts w:ascii="Times New Roman" w:hAnsi="Times New Roman" w:cs="Times New Roman"/>
+          <w:color w:val="000000"/>
+          <w:sz w:val="24"/>
+          <w:szCs w:val="24"/>
+          <w:shd w:val="clear" w:color="auto" w:fill="FFFFFF"/>
+          <w:lang w:val="id-ID"/>
+        </w:rPr>
+        <w:t xml:space="preserve"> fakultas</w:t>
+      </w:r>
+    </w:p>
+    <w:p>
+      <w:pPr>
+        <w:pStyle w:val="ListParagraph"/>
+        <w:numPr>
+          <w:ilvl w:val="0"/>
+          <w:numId w:val="11"/>
+        </w:numPr>
+        <w:spacing w:line="276" w:lineRule="auto"/>
+        <w:ind w:left="851"/>
+        <w:rPr>
+          <w:rFonts w:ascii="Times New Roman" w:hAnsi="Times New Roman" w:cs="Times New Roman"/>
+          <w:color w:val="000000"/>
+          <w:sz w:val="24"/>
+          <w:szCs w:val="24"/>
+          <w:shd w:val="clear" w:color="auto" w:fill="FFFFFF"/>
+        </w:rPr>
+      </w:pPr>
+      <w:r>
+        <w:rPr>
+          <w:rFonts w:ascii="Times New Roman" w:hAnsi="Times New Roman" w:cs="Times New Roman"/>
+          <w:color w:val="000000"/>
+          <w:sz w:val="24"/>
+          <w:szCs w:val="24"/>
+          <w:shd w:val="clear" w:color="auto" w:fill="FFFFFF"/>
+          <w:lang w:val="id-ID"/>
+        </w:rPr>
+        <w:t>Menertibkan proses pelayanan publik dan administrasi</w:t>
+      </w:r>
+    </w:p>
+    <w:p>
+      <w:pPr>
+        <w:pStyle w:val="ListParagraph"/>
+        <w:numPr>
+          <w:ilvl w:val="1"/>
+          <w:numId w:val="12"/>
+        </w:numPr>
+        <w:spacing w:after="0" w:line="276" w:lineRule="auto"/>
+        <w:ind w:left="426" w:hanging="426"/>
+        <w:jc w:val="both"/>
+        <w:rPr>
+          <w:rFonts w:ascii="Times New Roman" w:hAnsi="Times New Roman" w:cs="Times New Roman"/>
+          <w:b/>
+          <w:color w:val="000000" w:themeColor="text1"/>
+          <w:sz w:val="24"/>
+          <w:szCs w:val="24"/>
+          <w:lang w:val="id-ID"/>
+        </w:rPr>
+      </w:pPr>
+      <w:r>
+        <w:rPr>
+          <w:rFonts w:ascii="Times New Roman" w:hAnsi="Times New Roman" w:cs="Times New Roman"/>
+          <w:b/>
+          <w:color w:val="000000" w:themeColor="text1"/>
+          <w:sz w:val="24"/>
+          <w:szCs w:val="24"/>
+          <w:lang w:val="id-ID"/>
+        </w:rPr>
+        <w:t xml:space="preserve"> LUARAN YANG DIHARAPKAN</w:t>
+      </w:r>
+    </w:p>
+    <w:p>
+      <w:pPr>
+        <w:pStyle w:val="ListParagraph"/>
+        <w:spacing w:after="0" w:line="276" w:lineRule="auto"/>
+        <w:ind w:left="0" w:firstLine="567"/>
+        <w:jc w:val="both"/>
+        <w:rPr>
+          <w:rFonts w:ascii="Times New Roman" w:hAnsi="Times New Roman" w:cs="Times New Roman"/>
+          <w:color w:val="000000" w:themeColor="text1"/>
+          <w:sz w:val="24"/>
+          <w:szCs w:val="24"/>
+          <w:lang w:val="id-ID"/>
+        </w:rPr>
+      </w:pPr>
+      <w:r>
+        <w:rPr>
+          <w:rFonts w:ascii="Times New Roman" w:hAnsi="Times New Roman" w:cs="Times New Roman"/>
+          <w:color w:val="000000" w:themeColor="text1"/>
+          <w:sz w:val="24"/>
+          <w:szCs w:val="24"/>
+          <w:lang w:val="id-ID"/>
+        </w:rPr>
+        <w:t xml:space="preserve">Luaran yang diharapkan dari penelitian ini adalah sebuah sistem </w:t>
+      </w:r>
+      <w:r>
+        <w:rPr>
+          <w:rFonts w:ascii="Times New Roman" w:hAnsi="Times New Roman" w:cs="Times New Roman"/>
+          <w:color w:val="000000" w:themeColor="text1"/>
+          <w:sz w:val="24"/>
+          <w:szCs w:val="24"/>
+          <w:lang w:val="id-ID"/>
+        </w:rPr>
+        <w:t xml:space="preserve">monitoring administrasi </w:t>
+      </w:r>
+      <w:r>
+        <w:rPr>
+          <w:rFonts w:ascii="Times New Roman" w:hAnsi="Times New Roman" w:cs="Times New Roman"/>
+          <w:color w:val="000000" w:themeColor="text1"/>
+          <w:sz w:val="24"/>
+          <w:szCs w:val="24"/>
+          <w:lang w:val="id-ID"/>
+        </w:rPr>
+        <w:t xml:space="preserve">berbasis </w:t>
+      </w:r>
+      <w:r>
+        <w:rPr>
+          <w:rFonts w:ascii="Times New Roman" w:hAnsi="Times New Roman" w:cs="Times New Roman"/>
+          <w:i/>
+          <w:color w:val="000000" w:themeColor="text1"/>
+          <w:sz w:val="24"/>
+          <w:szCs w:val="24"/>
+          <w:lang w:val="id-ID"/>
+        </w:rPr>
+        <w:t>Web</w:t>
+      </w:r>
+      <w:r>
+        <w:rPr>
+          <w:rFonts w:ascii="Times New Roman" w:hAnsi="Times New Roman" w:cs="Times New Roman"/>
+          <w:color w:val="000000" w:themeColor="text1"/>
+          <w:sz w:val="24"/>
+          <w:szCs w:val="24"/>
+          <w:lang w:val="id-ID"/>
+        </w:rPr>
+        <w:t xml:space="preserve"> dan </w:t>
+      </w:r>
+      <w:r>
+        <w:rPr>
+          <w:rFonts w:ascii="Times New Roman" w:hAnsi="Times New Roman" w:cs="Times New Roman"/>
+          <w:i/>
+          <w:color w:val="000000" w:themeColor="text1"/>
+          <w:sz w:val="24"/>
+          <w:szCs w:val="24"/>
+          <w:lang w:val="id-ID"/>
+        </w:rPr>
+        <w:t>Raspberry</w:t>
+      </w:r>
+      <w:r>
+        <w:rPr>
+          <w:rFonts w:ascii="Times New Roman" w:hAnsi="Times New Roman" w:cs="Times New Roman"/>
+          <w:color w:val="000000" w:themeColor="text1"/>
+          <w:sz w:val="24"/>
+          <w:szCs w:val="24"/>
+          <w:lang w:val="id-ID"/>
+        </w:rPr>
+        <w:t xml:space="preserve"> </w:t>
+      </w:r>
+      <w:r>
+        <w:rPr>
+          <w:rFonts w:ascii="Times New Roman" w:hAnsi="Times New Roman" w:cs="Times New Roman"/>
+          <w:i/>
+          <w:color w:val="000000" w:themeColor="text1"/>
+          <w:sz w:val="24"/>
+          <w:szCs w:val="24"/>
+          <w:lang w:val="id-ID"/>
+        </w:rPr>
+        <w:t>Pi</w:t>
+      </w:r>
+      <w:r>
+        <w:rPr>
+          <w:rFonts w:ascii="Times New Roman" w:hAnsi="Times New Roman" w:cs="Times New Roman"/>
+          <w:color w:val="000000" w:themeColor="text1"/>
+          <w:sz w:val="24"/>
+          <w:szCs w:val="24"/>
+          <w:lang w:val="id-ID"/>
+        </w:rPr>
+        <w:t xml:space="preserve"> </w:t>
+      </w:r>
+      <w:r>
+        <w:rPr>
+          <w:rFonts w:ascii="Times New Roman" w:hAnsi="Times New Roman" w:cs="Times New Roman"/>
+          <w:color w:val="000000" w:themeColor="text1"/>
+          <w:sz w:val="24"/>
+          <w:szCs w:val="24"/>
+          <w:lang w:val="id-ID"/>
+        </w:rPr>
+        <w:t xml:space="preserve">agar pengelolaan lebih efisien dan informatif. Dengan adanya sistem </w:t>
+      </w:r>
+      <w:r>
+        <w:rPr>
+          <w:rFonts w:ascii="Times New Roman" w:hAnsi="Times New Roman" w:cs="Times New Roman"/>
+          <w:color w:val="000000" w:themeColor="text1"/>
+          <w:sz w:val="24"/>
+          <w:szCs w:val="24"/>
+          <w:lang w:val="id-ID"/>
+        </w:rPr>
+        <w:t xml:space="preserve">ini </w:t>
+      </w:r>
+      <w:r>
+        <w:rPr>
+          <w:rFonts w:ascii="Times New Roman" w:hAnsi="Times New Roman" w:cs="Times New Roman"/>
+          <w:color w:val="000000" w:themeColor="text1"/>
+          <w:sz w:val="24"/>
+          <w:szCs w:val="24"/>
+          <w:lang w:val="id-ID"/>
+        </w:rPr>
+        <w:t xml:space="preserve">diharapkan permasalahan-permasalahan tersebut dapat teratasi. Sehingga </w:t>
+      </w:r>
+      <w:r>
+        <w:rPr>
+          <w:rFonts w:ascii="Times New Roman" w:hAnsi="Times New Roman" w:cs="Times New Roman"/>
+          <w:color w:val="000000" w:themeColor="text1"/>
+          <w:sz w:val="24"/>
+          <w:szCs w:val="24"/>
+          <w:lang w:val="id-ID"/>
+        </w:rPr>
+        <w:t xml:space="preserve">baik mahasiswa maupun tata usaha </w:t>
+      </w:r>
+      <w:r>
+        <w:rPr>
+          <w:rFonts w:ascii="Times New Roman" w:hAnsi="Times New Roman" w:cs="Times New Roman"/>
+          <w:color w:val="000000" w:themeColor="text1"/>
+          <w:sz w:val="24"/>
+          <w:szCs w:val="24"/>
+          <w:lang w:val="id-ID"/>
+        </w:rPr>
+        <w:t>lebih nyaman</w:t>
+      </w:r>
+      <w:r>
+        <w:rPr>
+          <w:rFonts w:ascii="Times New Roman" w:hAnsi="Times New Roman" w:cs="Times New Roman"/>
+          <w:color w:val="000000" w:themeColor="text1"/>
+          <w:sz w:val="24"/>
+          <w:szCs w:val="24"/>
+          <w:lang w:val="id-ID"/>
+        </w:rPr>
+        <w:t>, cepat</w:t>
+      </w:r>
+      <w:r>
+        <w:rPr>
+          <w:rFonts w:ascii="Times New Roman" w:hAnsi="Times New Roman" w:cs="Times New Roman"/>
+          <w:color w:val="000000" w:themeColor="text1"/>
+          <w:sz w:val="24"/>
+          <w:szCs w:val="24"/>
+          <w:lang w:val="id-ID"/>
+        </w:rPr>
+        <w:t xml:space="preserve"> dan mudah dalam mencari </w:t>
+      </w:r>
+      <w:r>
+        <w:rPr>
+          <w:rFonts w:ascii="Times New Roman" w:hAnsi="Times New Roman" w:cs="Times New Roman"/>
+          <w:color w:val="000000" w:themeColor="text1"/>
+          <w:sz w:val="24"/>
+          <w:szCs w:val="24"/>
+          <w:lang w:val="id-ID"/>
+        </w:rPr>
+        <w:t>dan memberikan informasi</w:t>
+      </w:r>
+      <w:r>
+        <w:rPr>
+          <w:rFonts w:ascii="Times New Roman" w:hAnsi="Times New Roman" w:cs="Times New Roman"/>
+          <w:color w:val="000000" w:themeColor="text1"/>
+          <w:sz w:val="24"/>
+          <w:szCs w:val="24"/>
+          <w:lang w:val="id-ID"/>
+        </w:rPr>
+        <w:t xml:space="preserve">. </w:t>
+      </w:r>
+    </w:p>
+    <w:p>
+      <w:pPr>
+        <w:spacing w:line="276" w:lineRule="auto"/>
+        <w:rPr>
+          <w:rFonts w:ascii="Times New Roman" w:hAnsi="Times New Roman" w:cs="Times New Roman"/>
+          <w:color w:val="000000"/>
+          <w:sz w:val="24"/>
+          <w:szCs w:val="24"/>
+          <w:shd w:val="clear" w:color="auto" w:fill="FFFFFF"/>
+        </w:rPr>
+      </w:pPr>
+      <w:r>
+        <w:rPr>
+          <w:rFonts w:ascii="Times New Roman" w:hAnsi="Times New Roman" w:cs="Times New Roman"/>
+          <w:b/>
+          <w:color w:val="000000" w:themeColor="text1"/>
+          <w:sz w:val="24"/>
+          <w:szCs w:val="24"/>
+        </w:rPr>
+        <w:br w:type="page"/>
+      </w:r>
+    </w:p>
+    <w:p>
+      <w:pPr>
+        <w:spacing w:line="276" w:lineRule="auto"/>
+        <w:rPr>
+          <w:rFonts w:ascii="Times New Roman" w:hAnsi="Times New Roman" w:cs="Times New Roman"/>
+          <w:color w:val="000000"/>
+          <w:sz w:val="24"/>
+          <w:szCs w:val="24"/>
+          <w:shd w:val="clear" w:color="auto" w:fill="FFFFFF"/>
+        </w:rPr>
+      </w:pPr>
+      <w:r>
+        <w:rPr>
+          <w:rFonts w:ascii="Times New Roman" w:hAnsi="Times New Roman" w:cs="Times New Roman"/>
+          <w:color w:val="000000"/>
+          <w:sz w:val="24"/>
+          <w:szCs w:val="24"/>
+          <w:shd w:val="clear" w:color="auto" w:fill="FFFFFF"/>
+        </w:rPr>
         <w:lastRenderedPageBreak/>
+        <w:t>rumusan masalah</w:t>
+      </w:r>
+    </w:p>
+    <w:p>
+      <w:pPr>
+        <w:spacing w:line="276" w:lineRule="auto"/>
+        <w:rPr>
+          <w:rFonts w:ascii="Times New Roman" w:hAnsi="Times New Roman" w:cs="Times New Roman"/>
+          <w:color w:val="000000"/>
+          <w:sz w:val="24"/>
+          <w:szCs w:val="24"/>
+          <w:shd w:val="clear" w:color="auto" w:fill="FFFFFF"/>
+        </w:rPr>
+      </w:pPr>
+    </w:p>
+    <w:p>
+      <w:pPr>
+        <w:spacing w:line="276" w:lineRule="auto"/>
+        <w:rPr>
+          <w:rFonts w:ascii="Times New Roman" w:hAnsi="Times New Roman" w:cs="Times New Roman"/>
+          <w:color w:val="000000"/>
+          <w:sz w:val="24"/>
+          <w:szCs w:val="24"/>
+          <w:shd w:val="clear" w:color="auto" w:fill="FFFFFF"/>
+        </w:rPr>
+      </w:pPr>
+      <w:r>
+        <w:rPr>
+          <w:rFonts w:ascii="Times New Roman" w:hAnsi="Times New Roman" w:cs="Times New Roman"/>
+          <w:color w:val="000000"/>
+          <w:sz w:val="24"/>
+          <w:szCs w:val="24"/>
+          <w:shd w:val="clear" w:color="auto" w:fill="FFFFFF"/>
+        </w:rPr>
+        <w:t>tujuan</w:t>
+      </w:r>
+    </w:p>
+    <w:p>
+      <w:pPr>
+        <w:spacing w:line="276" w:lineRule="auto"/>
+        <w:rPr>
+          <w:rFonts w:ascii="Times New Roman" w:hAnsi="Times New Roman" w:cs="Times New Roman"/>
+          <w:color w:val="000000"/>
+          <w:sz w:val="24"/>
+          <w:szCs w:val="24"/>
+          <w:shd w:val="clear" w:color="auto" w:fill="FFFFFF"/>
+        </w:rPr>
+      </w:pPr>
+      <w:r>
+        <w:rPr>
+          <w:rFonts w:ascii="Times New Roman" w:hAnsi="Times New Roman" w:cs="Times New Roman"/>
+          <w:color w:val="000000"/>
+          <w:sz w:val="24"/>
+          <w:szCs w:val="24"/>
+          <w:shd w:val="clear" w:color="auto" w:fill="FFFFFF"/>
+        </w:rPr>
+        <w:t>biar gampang data kepuasan pelayanan</w:t>
+      </w:r>
+    </w:p>
+    <w:p>
+      <w:pPr>
+        <w:spacing w:line="276" w:lineRule="auto"/>
+        <w:rPr>
+          <w:rFonts w:ascii="Times New Roman" w:hAnsi="Times New Roman" w:cs="Times New Roman"/>
+          <w:color w:val="000000"/>
+          <w:sz w:val="24"/>
+          <w:szCs w:val="24"/>
+          <w:shd w:val="clear" w:color="auto" w:fill="FFFFFF"/>
+        </w:rPr>
+      </w:pPr>
+      <w:r>
+        <w:rPr>
+          <w:rFonts w:ascii="Times New Roman" w:hAnsi="Times New Roman" w:cs="Times New Roman"/>
+          <w:color w:val="000000"/>
+          <w:sz w:val="24"/>
+          <w:szCs w:val="24"/>
+          <w:shd w:val="clear" w:color="auto" w:fill="FFFFFF"/>
+        </w:rPr>
+        <w:t xml:space="preserve">biar tau kapan padatnya pelayanan sama sepinya pelayanan </w:t>
+      </w:r>
+    </w:p>
+    <w:p>
+      <w:pPr>
+        <w:spacing w:line="276" w:lineRule="auto"/>
+        <w:rPr>
+          <w:rFonts w:ascii="Times New Roman" w:hAnsi="Times New Roman" w:cs="Times New Roman"/>
+          <w:color w:val="000000"/>
+          <w:sz w:val="24"/>
+          <w:szCs w:val="24"/>
+          <w:shd w:val="clear" w:color="auto" w:fill="FFFFFF"/>
+        </w:rPr>
+      </w:pPr>
+      <w:r>
+        <w:rPr>
+          <w:rFonts w:ascii="Times New Roman" w:hAnsi="Times New Roman" w:cs="Times New Roman"/>
+          <w:color w:val="000000"/>
+          <w:sz w:val="24"/>
+          <w:szCs w:val="24"/>
+          <w:shd w:val="clear" w:color="auto" w:fill="FFFFFF"/>
+        </w:rPr>
         <w:t>mempermudah pak tu</w:t>
       </w:r>
-      <w:bookmarkStart w:id="0" w:name="_GoBack"/>
-      <w:bookmarkEnd w:id="0"/>
+    </w:p>
+    <w:p>
+      <w:pPr>
+        <w:spacing w:line="276" w:lineRule="auto"/>
+        <w:rPr>
+          <w:rFonts w:ascii="Times New Roman" w:hAnsi="Times New Roman" w:cs="Times New Roman"/>
+          <w:color w:val="000000"/>
+          <w:sz w:val="24"/>
+          <w:szCs w:val="24"/>
+          <w:shd w:val="clear" w:color="auto" w:fill="FFFFFF"/>
+        </w:rPr>
+      </w:pPr>
+    </w:p>
+    <w:p>
+      <w:pPr>
+        <w:spacing w:line="276" w:lineRule="auto"/>
+        <w:rPr>
+          <w:rFonts w:ascii="Times New Roman" w:hAnsi="Times New Roman" w:cs="Times New Roman"/>
+          <w:color w:val="000000"/>
+          <w:sz w:val="24"/>
+          <w:szCs w:val="24"/>
+          <w:shd w:val="clear" w:color="auto" w:fill="FFFFFF"/>
+        </w:rPr>
+      </w:pPr>
+    </w:p>
+    <w:p>
+      <w:pPr>
+        <w:spacing w:after="0" w:line="276" w:lineRule="auto"/>
+        <w:jc w:val="center"/>
+        <w:rPr>
+          <w:rFonts w:ascii="Times New Roman" w:hAnsi="Times New Roman" w:cs="Times New Roman"/>
+          <w:b/>
+          <w:color w:val="000000" w:themeColor="text1"/>
+          <w:sz w:val="24"/>
+          <w:szCs w:val="24"/>
+        </w:rPr>
+      </w:pPr>
+      <w:r>
+        <w:rPr>
+          <w:rFonts w:ascii="Times New Roman" w:hAnsi="Times New Roman" w:cs="Times New Roman"/>
+          <w:b/>
+          <w:color w:val="000000" w:themeColor="text1"/>
+          <w:sz w:val="24"/>
+          <w:szCs w:val="24"/>
+        </w:rPr>
+        <w:t>BAB 2</w:t>
+      </w:r>
+    </w:p>
+    <w:p>
+      <w:pPr>
+        <w:spacing w:after="0" w:line="276" w:lineRule="auto"/>
+        <w:jc w:val="center"/>
+        <w:rPr>
+          <w:rFonts w:ascii="Times New Roman" w:hAnsi="Times New Roman" w:cs="Times New Roman"/>
+          <w:b/>
+          <w:color w:val="000000" w:themeColor="text1"/>
+          <w:sz w:val="24"/>
+          <w:szCs w:val="24"/>
+        </w:rPr>
+      </w:pPr>
+      <w:r>
+        <w:rPr>
+          <w:rFonts w:ascii="Times New Roman" w:hAnsi="Times New Roman" w:cs="Times New Roman"/>
+          <w:b/>
+          <w:color w:val="000000" w:themeColor="text1"/>
+          <w:sz w:val="24"/>
+          <w:szCs w:val="24"/>
+        </w:rPr>
+        <w:t>TINJAUAN PUSTAKA</w:t>
+      </w:r>
+    </w:p>
+    <w:p>
+      <w:pPr>
+        <w:spacing w:after="0" w:line="360" w:lineRule="auto"/>
+        <w:jc w:val="both"/>
+        <w:rPr>
+          <w:rFonts w:ascii="Times New Roman" w:hAnsi="Times New Roman" w:cs="Times New Roman"/>
+          <w:b/>
+          <w:color w:val="000000" w:themeColor="text1"/>
+          <w:sz w:val="24"/>
+          <w:szCs w:val="24"/>
+        </w:rPr>
+      </w:pPr>
+    </w:p>
+    <w:p>
+      <w:pPr>
+        <w:spacing w:after="0" w:line="276" w:lineRule="auto"/>
+        <w:ind w:firstLine="720"/>
+        <w:jc w:val="both"/>
+        <w:rPr>
+          <w:rFonts w:ascii="Times New Roman" w:hAnsi="Times New Roman" w:cs="Times New Roman"/>
+          <w:color w:val="000000" w:themeColor="text1"/>
+          <w:sz w:val="24"/>
+          <w:szCs w:val="24"/>
+        </w:rPr>
+      </w:pPr>
+      <w:r>
+        <w:rPr>
+          <w:rFonts w:ascii="Times New Roman" w:hAnsi="Times New Roman" w:cs="Times New Roman"/>
+          <w:color w:val="000000" w:themeColor="text1"/>
+          <w:sz w:val="24"/>
+          <w:szCs w:val="24"/>
+        </w:rPr>
+        <w:t xml:space="preserve">Fakultas yang terdapat di Universitas Muhammadiyah Surakarta cukup banyak. Setiap taunnya lebih dari 2000 orang terdaftar sebagai mahasiswa baru. Sebagian besarnya memilih program studi informatika. Hal ini menyebabkan pelayanan administrasi untuk mahasiswa </w:t>
+      </w:r>
+      <w:r>
+        <w:rPr>
+          <w:rFonts w:ascii="Times New Roman" w:hAnsi="Times New Roman" w:cs="Times New Roman"/>
+          <w:color w:val="000000" w:themeColor="text1"/>
+          <w:sz w:val="24"/>
+          <w:szCs w:val="24"/>
+        </w:rPr>
+        <w:t xml:space="preserve">guna menunjang proses perkuliahan maupun prasarana </w:t>
+      </w:r>
+      <w:r>
+        <w:rPr>
+          <w:rFonts w:ascii="Times New Roman" w:hAnsi="Times New Roman" w:cs="Times New Roman"/>
+          <w:color w:val="000000" w:themeColor="text1"/>
+          <w:sz w:val="24"/>
+          <w:szCs w:val="24"/>
+        </w:rPr>
+        <w:t xml:space="preserve">harus terus mengalami peningkatan. </w:t>
+      </w:r>
+    </w:p>
+    <w:p>
+      <w:pPr>
+        <w:spacing w:after="0" w:line="276" w:lineRule="auto"/>
+        <w:jc w:val="both"/>
+        <w:rPr>
+          <w:rFonts w:ascii="Times New Roman" w:hAnsi="Times New Roman" w:cs="Times New Roman"/>
+          <w:color w:val="000000" w:themeColor="text1"/>
+          <w:sz w:val="24"/>
+          <w:szCs w:val="24"/>
+        </w:rPr>
+      </w:pPr>
+      <w:r>
+        <w:rPr>
+          <w:rFonts w:ascii="Times New Roman" w:hAnsi="Times New Roman" w:cs="Times New Roman"/>
+          <w:color w:val="000000" w:themeColor="text1"/>
+          <w:sz w:val="24"/>
+          <w:szCs w:val="24"/>
+        </w:rPr>
+        <w:tab/>
+        <w:t xml:space="preserve">Berawal dari masalah tersebut, maka diperlukan suatu sistem yang dapat </w:t>
+      </w:r>
+      <w:r>
+        <w:rPr>
+          <w:rFonts w:ascii="Times New Roman" w:hAnsi="Times New Roman" w:cs="Times New Roman"/>
+          <w:color w:val="000000" w:themeColor="text1"/>
+          <w:sz w:val="24"/>
+          <w:szCs w:val="24"/>
+        </w:rPr>
+        <w:t xml:space="preserve">membantu peningkatan mutu serta kinerja dari tata usaha serta elemen yang terlibat. Sistem tersebut juga dapat membantu mahasiswa menyelesaikan urusannya sehingga semuanya berjalan tepat waktu. Sistem Monitoring Administrasi dengan bersasis web dan </w:t>
+      </w:r>
+      <w:r>
+        <w:rPr>
+          <w:rFonts w:ascii="Times New Roman" w:hAnsi="Times New Roman" w:cs="Times New Roman"/>
+          <w:i/>
+          <w:color w:val="000000" w:themeColor="text1"/>
+          <w:sz w:val="24"/>
+          <w:szCs w:val="24"/>
+        </w:rPr>
+        <w:t xml:space="preserve">raspberry </w:t>
+      </w:r>
+      <w:r>
+        <w:rPr>
+          <w:rFonts w:ascii="Times New Roman" w:hAnsi="Times New Roman" w:cs="Times New Roman"/>
+          <w:i/>
+          <w:color w:val="000000" w:themeColor="text1"/>
+          <w:sz w:val="24"/>
+          <w:szCs w:val="24"/>
+        </w:rPr>
+        <w:t>pi</w:t>
+      </w:r>
+      <w:r>
+        <w:rPr>
+          <w:rFonts w:ascii="Times New Roman" w:hAnsi="Times New Roman" w:cs="Times New Roman"/>
+          <w:color w:val="000000" w:themeColor="text1"/>
+          <w:sz w:val="24"/>
+          <w:szCs w:val="24"/>
+        </w:rPr>
+        <w:t xml:space="preserve"> </w:t>
+      </w:r>
+      <w:r>
+        <w:rPr>
+          <w:rFonts w:ascii="Times New Roman" w:hAnsi="Times New Roman" w:cs="Times New Roman"/>
+          <w:color w:val="000000" w:themeColor="text1"/>
+          <w:sz w:val="24"/>
+          <w:szCs w:val="24"/>
+        </w:rPr>
+        <w:t>dirasa sangat bersahabat dengan mahasiswa Informatika karena sudah biasa dijumpai di perkuliahan. D</w:t>
+      </w:r>
+      <w:r>
+        <w:rPr>
+          <w:rFonts w:ascii="Times New Roman" w:hAnsi="Times New Roman" w:cs="Times New Roman"/>
+          <w:color w:val="000000" w:themeColor="text1"/>
+          <w:sz w:val="24"/>
+          <w:szCs w:val="24"/>
+        </w:rPr>
+        <w:t>engan aplik</w:t>
+      </w:r>
+      <w:r>
+        <w:rPr>
+          <w:rFonts w:ascii="Times New Roman" w:hAnsi="Times New Roman" w:cs="Times New Roman"/>
+          <w:color w:val="000000" w:themeColor="text1"/>
+          <w:sz w:val="24"/>
+          <w:szCs w:val="24"/>
+        </w:rPr>
+        <w:t>asi ini juga dapat memajukan Fakultas Komunikasi dan Informatika</w:t>
+      </w:r>
+      <w:r>
+        <w:rPr>
+          <w:rFonts w:ascii="Times New Roman" w:hAnsi="Times New Roman" w:cs="Times New Roman"/>
+          <w:color w:val="000000" w:themeColor="text1"/>
+          <w:sz w:val="24"/>
+          <w:szCs w:val="24"/>
+        </w:rPr>
+        <w:t>.</w:t>
+      </w:r>
+    </w:p>
+    <w:p>
+      <w:pPr>
+        <w:spacing w:after="0" w:line="276" w:lineRule="auto"/>
+        <w:ind w:firstLine="720"/>
+        <w:jc w:val="both"/>
+        <w:rPr>
+          <w:rFonts w:ascii="Times New Roman" w:hAnsi="Times New Roman" w:cs="Times New Roman"/>
+          <w:color w:val="000000" w:themeColor="text1"/>
+          <w:sz w:val="24"/>
+          <w:szCs w:val="24"/>
+        </w:rPr>
+      </w:pPr>
+      <w:r>
+        <w:rPr>
+          <w:rFonts w:ascii="Times New Roman" w:hAnsi="Times New Roman" w:cs="Times New Roman"/>
+          <w:color w:val="000000" w:themeColor="text1"/>
+          <w:sz w:val="24"/>
+          <w:szCs w:val="24"/>
+        </w:rPr>
+        <w:t>Saat ini seiring berkembangnya jaman membua</w:t>
+      </w:r>
+      <w:r>
+        <w:rPr>
+          <w:rFonts w:ascii="Times New Roman" w:hAnsi="Times New Roman" w:cs="Times New Roman"/>
+          <w:color w:val="000000" w:themeColor="text1"/>
+          <w:sz w:val="24"/>
+          <w:szCs w:val="24"/>
+        </w:rPr>
+        <w:t>t teknologi semakin bermunculan. Teknologi semakin memperm</w:t>
+      </w:r>
+      <w:r>
+        <w:rPr>
+          <w:rFonts w:ascii="Times New Roman" w:hAnsi="Times New Roman" w:cs="Times New Roman"/>
+          <w:color w:val="000000" w:themeColor="text1"/>
+          <w:sz w:val="24"/>
+          <w:szCs w:val="24"/>
+        </w:rPr>
+        <w:t xml:space="preserve">udah manusia dalam pekerjaannya salah satunya dengan </w:t>
+      </w:r>
+      <w:r>
+        <w:rPr>
+          <w:rFonts w:ascii="Times New Roman" w:hAnsi="Times New Roman" w:cs="Times New Roman"/>
+          <w:color w:val="000000" w:themeColor="text1"/>
+          <w:sz w:val="24"/>
+          <w:szCs w:val="24"/>
+        </w:rPr>
+        <w:t>R</w:t>
+      </w:r>
+      <w:r>
+        <w:rPr>
+          <w:rFonts w:ascii="Times New Roman" w:hAnsi="Times New Roman" w:cs="Times New Roman"/>
+          <w:i/>
+          <w:color w:val="000000" w:themeColor="text1"/>
+          <w:sz w:val="24"/>
+          <w:szCs w:val="24"/>
+        </w:rPr>
+        <w:t>aspberry P</w:t>
+      </w:r>
+      <w:r>
+        <w:rPr>
+          <w:rFonts w:ascii="Times New Roman" w:hAnsi="Times New Roman" w:cs="Times New Roman"/>
+          <w:i/>
+          <w:color w:val="000000" w:themeColor="text1"/>
+          <w:sz w:val="24"/>
+          <w:szCs w:val="24"/>
+        </w:rPr>
+        <w:t>i</w:t>
+      </w:r>
+      <w:r>
+        <w:rPr>
+          <w:rFonts w:ascii="Times New Roman" w:hAnsi="Times New Roman" w:cs="Times New Roman"/>
+          <w:i/>
+          <w:color w:val="000000" w:themeColor="text1"/>
+          <w:sz w:val="24"/>
+          <w:szCs w:val="24"/>
+        </w:rPr>
+        <w:t xml:space="preserve"> </w:t>
+      </w:r>
+      <w:r>
+        <w:rPr>
+          <w:rFonts w:ascii="Times New Roman" w:hAnsi="Times New Roman" w:cs="Times New Roman"/>
+          <w:color w:val="000000" w:themeColor="text1"/>
+          <w:sz w:val="24"/>
+          <w:szCs w:val="24"/>
+        </w:rPr>
+        <w:t xml:space="preserve">sebagai web </w:t>
+      </w:r>
+      <w:r>
+        <w:rPr>
+          <w:rFonts w:ascii="Times New Roman" w:hAnsi="Times New Roman" w:cs="Times New Roman"/>
+          <w:i/>
+          <w:color w:val="000000" w:themeColor="text1"/>
+          <w:sz w:val="24"/>
+          <w:szCs w:val="24"/>
+        </w:rPr>
+        <w:t>client</w:t>
+      </w:r>
+      <w:r>
+        <w:rPr>
+          <w:rFonts w:ascii="Times New Roman" w:hAnsi="Times New Roman" w:cs="Times New Roman"/>
+          <w:color w:val="000000" w:themeColor="text1"/>
+          <w:sz w:val="24"/>
+          <w:szCs w:val="24"/>
+        </w:rPr>
+        <w:t xml:space="preserve">. </w:t>
+      </w:r>
+      <w:r>
+        <w:rPr>
+          <w:rFonts w:ascii="Times New Roman" w:hAnsi="Times New Roman" w:cs="Times New Roman"/>
+          <w:color w:val="000000" w:themeColor="text1"/>
+          <w:sz w:val="24"/>
+          <w:szCs w:val="24"/>
+        </w:rPr>
+        <w:t xml:space="preserve">Menurut </w:t>
+      </w:r>
+      <w:r>
+        <w:rPr>
+          <w:rFonts w:ascii="Times New Roman" w:hAnsi="Times New Roman" w:cs="Times New Roman"/>
+          <w:color w:val="000000" w:themeColor="text1"/>
+          <w:sz w:val="24"/>
+          <w:szCs w:val="24"/>
+        </w:rPr>
+        <w:t xml:space="preserve">rahmad. Dkk, </w:t>
+      </w:r>
+      <w:r>
+        <w:rPr>
+          <w:rFonts w:ascii="Times New Roman" w:hAnsi="Times New Roman" w:cs="Times New Roman"/>
+          <w:color w:val="000000" w:themeColor="text1"/>
+          <w:sz w:val="24"/>
+          <w:szCs w:val="24"/>
+        </w:rPr>
+        <w:t>(</w:t>
+      </w:r>
+      <w:r>
+        <w:rPr>
+          <w:rFonts w:ascii="Times New Roman" w:hAnsi="Times New Roman" w:cs="Times New Roman"/>
+          <w:color w:val="000000" w:themeColor="text1"/>
+          <w:sz w:val="24"/>
+          <w:szCs w:val="24"/>
+        </w:rPr>
+        <w:t>2014:26</w:t>
+      </w:r>
+      <w:r>
+        <w:rPr>
+          <w:rFonts w:ascii="Times New Roman" w:hAnsi="Times New Roman" w:cs="Times New Roman"/>
+          <w:color w:val="000000" w:themeColor="text1"/>
+          <w:sz w:val="24"/>
+          <w:szCs w:val="24"/>
+        </w:rPr>
+        <w:t xml:space="preserve">) </w:t>
+      </w:r>
+      <w:r>
+        <w:rPr>
+          <w:rFonts w:ascii="Times New Roman" w:hAnsi="Times New Roman" w:cs="Times New Roman"/>
+          <w:i/>
+          <w:color w:val="000000" w:themeColor="text1"/>
+          <w:sz w:val="24"/>
+          <w:szCs w:val="24"/>
+        </w:rPr>
+        <w:t>Raspberry Pi</w:t>
+      </w:r>
+      <w:r>
+        <w:rPr>
+          <w:rFonts w:ascii="Times New Roman" w:hAnsi="Times New Roman" w:cs="Times New Roman"/>
+          <w:color w:val="000000" w:themeColor="text1"/>
+          <w:sz w:val="24"/>
+          <w:szCs w:val="24"/>
+        </w:rPr>
+        <w:t xml:space="preserve"> merupakan hasil karya sebuah yayasan</w:t>
+      </w:r>
+      <w:r>
+        <w:rPr>
+          <w:rFonts w:ascii="Times New Roman" w:hAnsi="Times New Roman" w:cs="Times New Roman"/>
+          <w:color w:val="000000" w:themeColor="text1"/>
+          <w:sz w:val="24"/>
+          <w:szCs w:val="24"/>
+        </w:rPr>
+        <w:t xml:space="preserve"> </w:t>
+      </w:r>
+      <w:r>
+        <w:rPr>
+          <w:rFonts w:ascii="Times New Roman" w:hAnsi="Times New Roman" w:cs="Times New Roman"/>
+          <w:color w:val="000000" w:themeColor="text1"/>
+          <w:sz w:val="24"/>
+          <w:szCs w:val="24"/>
+        </w:rPr>
+        <w:t xml:space="preserve">nirlaba asal Inggris yaitu </w:t>
+      </w:r>
+      <w:r>
+        <w:rPr>
+          <w:rFonts w:ascii="Times New Roman" w:hAnsi="Times New Roman" w:cs="Times New Roman"/>
+          <w:i/>
+          <w:color w:val="000000" w:themeColor="text1"/>
+          <w:sz w:val="24"/>
+          <w:szCs w:val="24"/>
+        </w:rPr>
+        <w:t>Raspberry Pi</w:t>
+      </w:r>
+      <w:r>
+        <w:rPr>
+          <w:rFonts w:ascii="Times New Roman" w:hAnsi="Times New Roman" w:cs="Times New Roman"/>
+          <w:color w:val="000000" w:themeColor="text1"/>
+          <w:sz w:val="24"/>
+          <w:szCs w:val="24"/>
+        </w:rPr>
+        <w:t xml:space="preserve"> Foundation yang</w:t>
+      </w:r>
+      <w:r>
+        <w:rPr>
+          <w:rFonts w:ascii="Times New Roman" w:hAnsi="Times New Roman" w:cs="Times New Roman"/>
+          <w:color w:val="000000" w:themeColor="text1"/>
+          <w:sz w:val="24"/>
+          <w:szCs w:val="24"/>
+        </w:rPr>
+        <w:t xml:space="preserve"> </w:t>
+      </w:r>
+      <w:r>
+        <w:rPr>
+          <w:rFonts w:ascii="Times New Roman" w:hAnsi="Times New Roman" w:cs="Times New Roman"/>
+          <w:color w:val="000000" w:themeColor="text1"/>
+          <w:sz w:val="24"/>
+          <w:szCs w:val="24"/>
+        </w:rPr>
+        <w:t>awalnya membuat perangkat ini untuk menarik minat</w:t>
+      </w:r>
+      <w:r>
+        <w:rPr>
+          <w:rFonts w:ascii="Times New Roman" w:hAnsi="Times New Roman" w:cs="Times New Roman"/>
+          <w:color w:val="000000" w:themeColor="text1"/>
+          <w:sz w:val="24"/>
+          <w:szCs w:val="24"/>
+        </w:rPr>
+        <w:t xml:space="preserve"> </w:t>
+      </w:r>
+      <w:r>
+        <w:rPr>
+          <w:rFonts w:ascii="Times New Roman" w:hAnsi="Times New Roman" w:cs="Times New Roman"/>
+          <w:color w:val="000000" w:themeColor="text1"/>
+          <w:sz w:val="24"/>
+          <w:szCs w:val="24"/>
+        </w:rPr>
+        <w:t>anak-anak agar bercita-cita menjadi seorang pengembang</w:t>
+      </w:r>
+      <w:r>
+        <w:rPr>
+          <w:rFonts w:ascii="Times New Roman" w:hAnsi="Times New Roman" w:cs="Times New Roman"/>
+          <w:color w:val="000000" w:themeColor="text1"/>
+          <w:sz w:val="24"/>
+          <w:szCs w:val="24"/>
+        </w:rPr>
+        <w:t xml:space="preserve"> </w:t>
+      </w:r>
+      <w:r>
+        <w:rPr>
+          <w:rFonts w:ascii="Times New Roman" w:hAnsi="Times New Roman" w:cs="Times New Roman"/>
+          <w:color w:val="000000" w:themeColor="text1"/>
+          <w:sz w:val="24"/>
+          <w:szCs w:val="24"/>
+        </w:rPr>
+        <w:t>atau developer baik di bidang hardware maupun software</w:t>
+      </w:r>
+      <w:r>
+        <w:rPr>
+          <w:rFonts w:ascii="Times New Roman" w:hAnsi="Times New Roman" w:cs="Times New Roman"/>
+          <w:color w:val="000000" w:themeColor="text1"/>
+          <w:sz w:val="24"/>
+          <w:szCs w:val="24"/>
+        </w:rPr>
+        <w:t xml:space="preserve"> .</w:t>
+      </w:r>
+      <w:r>
+        <w:rPr>
+          <w:rFonts w:ascii="Times New Roman" w:hAnsi="Times New Roman" w:cs="Times New Roman"/>
+          <w:color w:val="000000" w:themeColor="text1"/>
+          <w:sz w:val="24"/>
+          <w:szCs w:val="24"/>
+        </w:rPr>
+        <w:t xml:space="preserve"> </w:t>
+      </w:r>
+    </w:p>
+    <w:p>
+      <w:pPr>
+        <w:spacing w:after="0" w:line="276" w:lineRule="auto"/>
+        <w:ind w:firstLine="720"/>
+        <w:jc w:val="both"/>
+        <w:rPr>
+          <w:rFonts w:ascii="Times New Roman" w:hAnsi="Times New Roman" w:cs="Times New Roman"/>
+          <w:color w:val="000000" w:themeColor="text1"/>
+          <w:sz w:val="24"/>
+          <w:szCs w:val="24"/>
+        </w:rPr>
+      </w:pPr>
+      <w:r>
+        <w:rPr>
+          <w:rFonts w:ascii="Times New Roman" w:hAnsi="Times New Roman" w:cs="Times New Roman"/>
+          <w:color w:val="000000" w:themeColor="text1"/>
+          <w:sz w:val="24"/>
+          <w:szCs w:val="24"/>
+        </w:rPr>
+        <w:t>Raspberry Pi dirilis dengan lisensi  Open-Source</w:t>
+      </w:r>
+      <w:r>
+        <w:rPr>
+          <w:rFonts w:ascii="Times New Roman" w:hAnsi="Times New Roman" w:cs="Times New Roman"/>
+          <w:color w:val="000000" w:themeColor="text1"/>
+          <w:sz w:val="24"/>
+          <w:szCs w:val="24"/>
+        </w:rPr>
+        <w:t xml:space="preserve"> </w:t>
+      </w:r>
+      <w:r>
+        <w:rPr>
+          <w:rFonts w:ascii="Times New Roman" w:hAnsi="Times New Roman" w:cs="Times New Roman"/>
+          <w:color w:val="000000" w:themeColor="text1"/>
+          <w:sz w:val="24"/>
+          <w:szCs w:val="24"/>
+        </w:rPr>
+        <w:t>Hardware yang berarti rancangan perangkat kerasnya</w:t>
+      </w:r>
+      <w:r>
+        <w:rPr>
+          <w:rFonts w:ascii="Times New Roman" w:hAnsi="Times New Roman" w:cs="Times New Roman"/>
+          <w:color w:val="000000" w:themeColor="text1"/>
+          <w:sz w:val="24"/>
+          <w:szCs w:val="24"/>
+        </w:rPr>
+        <w:t xml:space="preserve"> </w:t>
+      </w:r>
+      <w:r>
+        <w:rPr>
+          <w:rFonts w:ascii="Times New Roman" w:hAnsi="Times New Roman" w:cs="Times New Roman"/>
+          <w:color w:val="000000" w:themeColor="text1"/>
+          <w:sz w:val="24"/>
+          <w:szCs w:val="24"/>
+        </w:rPr>
+        <w:t>dirilis ke publik agar dapat bebas dipelajari, dimodifikasi,</w:t>
+      </w:r>
+      <w:r>
+        <w:rPr>
+          <w:rFonts w:ascii="Times New Roman" w:hAnsi="Times New Roman" w:cs="Times New Roman"/>
+          <w:color w:val="000000" w:themeColor="text1"/>
+          <w:sz w:val="24"/>
+          <w:szCs w:val="24"/>
+        </w:rPr>
+        <w:t xml:space="preserve"> </w:t>
+      </w:r>
+      <w:r>
+        <w:rPr>
+          <w:rFonts w:ascii="Times New Roman" w:hAnsi="Times New Roman" w:cs="Times New Roman"/>
+          <w:color w:val="000000" w:themeColor="text1"/>
+          <w:sz w:val="24"/>
+          <w:szCs w:val="24"/>
+        </w:rPr>
+        <w:t>didistribusi, dirakit, dan dijual sesuai rancangan aslinya</w:t>
+      </w:r>
+      <w:r>
+        <w:rPr>
+          <w:rFonts w:ascii="Times New Roman" w:hAnsi="Times New Roman" w:cs="Times New Roman"/>
+          <w:color w:val="000000" w:themeColor="text1"/>
+          <w:sz w:val="24"/>
+          <w:szCs w:val="24"/>
+        </w:rPr>
+        <w:t xml:space="preserve">. </w:t>
+      </w:r>
+      <w:r>
+        <w:rPr>
+          <w:rFonts w:ascii="Times New Roman" w:hAnsi="Times New Roman" w:cs="Times New Roman"/>
+          <w:color w:val="000000" w:themeColor="text1"/>
+          <w:sz w:val="24"/>
+          <w:szCs w:val="24"/>
+        </w:rPr>
+        <w:t>Karena dirilis dengan lisensi Open-Source Hardware,</w:t>
+      </w:r>
+      <w:r>
+        <w:rPr>
+          <w:rFonts w:ascii="Times New Roman" w:hAnsi="Times New Roman" w:cs="Times New Roman"/>
+          <w:color w:val="000000" w:themeColor="text1"/>
+          <w:sz w:val="24"/>
+          <w:szCs w:val="24"/>
+        </w:rPr>
+        <w:t xml:space="preserve"> </w:t>
+      </w:r>
+      <w:r>
+        <w:rPr>
+          <w:rFonts w:ascii="Times New Roman" w:hAnsi="Times New Roman" w:cs="Times New Roman"/>
+          <w:i/>
+          <w:color w:val="000000" w:themeColor="text1"/>
+          <w:sz w:val="24"/>
+          <w:szCs w:val="24"/>
+        </w:rPr>
+        <w:t>Raspberry Pi</w:t>
+      </w:r>
+      <w:r>
+        <w:rPr>
+          <w:rFonts w:ascii="Times New Roman" w:hAnsi="Times New Roman" w:cs="Times New Roman"/>
+          <w:color w:val="000000" w:themeColor="text1"/>
+          <w:sz w:val="24"/>
+          <w:szCs w:val="24"/>
+        </w:rPr>
+        <w:t xml:space="preserve"> dengan seketika menjadi populer dan telah</w:t>
+      </w:r>
+      <w:r>
+        <w:rPr>
+          <w:rFonts w:ascii="Times New Roman" w:hAnsi="Times New Roman" w:cs="Times New Roman"/>
+          <w:color w:val="000000" w:themeColor="text1"/>
+          <w:sz w:val="24"/>
+          <w:szCs w:val="24"/>
+        </w:rPr>
+        <w:t xml:space="preserve"> </w:t>
+      </w:r>
+      <w:r>
+        <w:rPr>
+          <w:rFonts w:ascii="Times New Roman" w:hAnsi="Times New Roman" w:cs="Times New Roman"/>
+          <w:color w:val="000000" w:themeColor="text1"/>
+          <w:sz w:val="24"/>
+          <w:szCs w:val="24"/>
+        </w:rPr>
+        <w:t>dipergunakan untuk berbagai keperluan, diantaranya untuk</w:t>
+      </w:r>
+      <w:r>
+        <w:rPr>
+          <w:rFonts w:ascii="Times New Roman" w:hAnsi="Times New Roman" w:cs="Times New Roman"/>
+          <w:color w:val="000000" w:themeColor="text1"/>
+          <w:sz w:val="24"/>
+          <w:szCs w:val="24"/>
+        </w:rPr>
+        <w:t xml:space="preserve"> </w:t>
+      </w:r>
+      <w:r>
+        <w:rPr>
+          <w:rFonts w:ascii="Times New Roman" w:hAnsi="Times New Roman" w:cs="Times New Roman"/>
+          <w:color w:val="000000" w:themeColor="text1"/>
+          <w:sz w:val="24"/>
+          <w:szCs w:val="24"/>
+        </w:rPr>
+        <w:t>hardware yang menjalankan: media center,  networked</w:t>
+      </w:r>
+      <w:r>
+        <w:rPr>
+          <w:rFonts w:ascii="Times New Roman" w:hAnsi="Times New Roman" w:cs="Times New Roman"/>
+          <w:color w:val="000000" w:themeColor="text1"/>
+          <w:sz w:val="24"/>
+          <w:szCs w:val="24"/>
+        </w:rPr>
+        <w:t xml:space="preserve"> </w:t>
+      </w:r>
+      <w:r>
+        <w:rPr>
+          <w:rFonts w:ascii="Times New Roman" w:hAnsi="Times New Roman" w:cs="Times New Roman"/>
+          <w:color w:val="000000" w:themeColor="text1"/>
+          <w:sz w:val="24"/>
+          <w:szCs w:val="24"/>
+        </w:rPr>
+        <w:t>computer, dan aplikasi  web server</w:t>
+      </w:r>
+      <w:r>
+        <w:rPr>
+          <w:rFonts w:ascii="Times New Roman" w:hAnsi="Times New Roman" w:cs="Times New Roman"/>
+          <w:color w:val="000000" w:themeColor="text1"/>
+          <w:sz w:val="24"/>
+          <w:szCs w:val="24"/>
+        </w:rPr>
+        <w:t>.</w:t>
+      </w:r>
+    </w:p>
+    <w:p>
+      <w:pPr>
+        <w:spacing w:after="0" w:line="276" w:lineRule="auto"/>
+        <w:ind w:firstLine="720"/>
+        <w:jc w:val="both"/>
+        <w:rPr>
+          <w:rFonts w:ascii="Times New Roman" w:hAnsi="Times New Roman" w:cs="Times New Roman"/>
+          <w:color w:val="000000" w:themeColor="text1"/>
+          <w:sz w:val="24"/>
+          <w:szCs w:val="24"/>
+        </w:rPr>
+      </w:pPr>
+    </w:p>
+    <w:p>
+      <w:pPr>
+        <w:spacing w:after="0" w:line="276" w:lineRule="auto"/>
+        <w:ind w:firstLine="720"/>
+        <w:jc w:val="both"/>
+        <w:rPr>
+          <w:rFonts w:ascii="Times New Roman" w:hAnsi="Times New Roman" w:cs="Times New Roman"/>
+          <w:color w:val="FF0000"/>
+          <w:sz w:val="24"/>
+          <w:szCs w:val="24"/>
+        </w:rPr>
+      </w:pPr>
+      <w:r>
+        <w:rPr>
+          <w:rFonts w:ascii="Times New Roman" w:hAnsi="Times New Roman" w:cs="Times New Roman"/>
+          <w:color w:val="FF0000"/>
+          <w:sz w:val="24"/>
+          <w:szCs w:val="24"/>
+        </w:rPr>
+        <w:lastRenderedPageBreak/>
+        <w:t>Pada  bab  ini, uraikan  kondisi  umum  lingkungan  yang  menimbulkan  gagasan</w:t>
+      </w:r>
+      <w:r>
+        <w:rPr>
+          <w:rFonts w:ascii="Times New Roman" w:hAnsi="Times New Roman" w:cs="Times New Roman"/>
+          <w:color w:val="FF0000"/>
+          <w:sz w:val="24"/>
+          <w:szCs w:val="24"/>
+        </w:rPr>
+        <w:t xml:space="preserve"> </w:t>
+      </w:r>
+      <w:r>
+        <w:rPr>
+          <w:rFonts w:ascii="Times New Roman" w:hAnsi="Times New Roman" w:cs="Times New Roman"/>
+          <w:color w:val="FF0000"/>
+          <w:sz w:val="24"/>
+          <w:szCs w:val="24"/>
+        </w:rPr>
+        <w:t>menciptakan yang  didasari  atas  karsa  dan  nalar  mahasiswa.  Gambaran  mengena</w:t>
+      </w:r>
+      <w:r>
+        <w:rPr>
+          <w:rFonts w:ascii="Times New Roman" w:hAnsi="Times New Roman" w:cs="Times New Roman"/>
+          <w:color w:val="FF0000"/>
+          <w:sz w:val="24"/>
+          <w:szCs w:val="24"/>
+        </w:rPr>
+        <w:t xml:space="preserve"> </w:t>
+      </w:r>
+      <w:r>
+        <w:rPr>
+          <w:rFonts w:ascii="Times New Roman" w:hAnsi="Times New Roman" w:cs="Times New Roman"/>
+          <w:color w:val="FF0000"/>
+          <w:sz w:val="24"/>
+          <w:szCs w:val="24"/>
+        </w:rPr>
+        <w:t>potensi  sumberdaya  dan  peluang  pasar  termasuk  analisis  ekonomi  usaha  yang</w:t>
+      </w:r>
+      <w:r>
+        <w:rPr>
+          <w:rFonts w:ascii="Times New Roman" w:hAnsi="Times New Roman" w:cs="Times New Roman"/>
+          <w:color w:val="FF0000"/>
+          <w:sz w:val="24"/>
+          <w:szCs w:val="24"/>
+        </w:rPr>
+        <w:t xml:space="preserve"> </w:t>
+      </w:r>
+      <w:r>
+        <w:rPr>
+          <w:rFonts w:ascii="Times New Roman" w:hAnsi="Times New Roman" w:cs="Times New Roman"/>
+          <w:color w:val="FF0000"/>
+          <w:sz w:val="24"/>
+          <w:szCs w:val="24"/>
+        </w:rPr>
+        <w:t>direncanakan  disajikan  secara  singkat  untuk  menunjukkan manfaat  dari  karsa  cipta</w:t>
+      </w:r>
+      <w:r>
+        <w:rPr>
+          <w:rFonts w:ascii="Times New Roman" w:hAnsi="Times New Roman" w:cs="Times New Roman"/>
+          <w:color w:val="FF0000"/>
+          <w:sz w:val="24"/>
+          <w:szCs w:val="24"/>
+        </w:rPr>
+        <w:t xml:space="preserve"> </w:t>
+      </w:r>
+      <w:r>
+        <w:rPr>
+          <w:rFonts w:ascii="Times New Roman" w:hAnsi="Times New Roman" w:cs="Times New Roman"/>
+          <w:color w:val="FF0000"/>
+          <w:sz w:val="24"/>
+          <w:szCs w:val="24"/>
+        </w:rPr>
+        <w:t>yang  diajukan. Uraikan  juga  literatur  yang  memiliki  keterkaitan  dengan  ide  atau</w:t>
+      </w:r>
+      <w:r>
+        <w:rPr>
+          <w:rFonts w:ascii="Times New Roman" w:hAnsi="Times New Roman" w:cs="Times New Roman"/>
+          <w:color w:val="FF0000"/>
+          <w:sz w:val="24"/>
+          <w:szCs w:val="24"/>
+        </w:rPr>
+        <w:t xml:space="preserve"> </w:t>
+      </w:r>
+      <w:r>
+        <w:rPr>
+          <w:rFonts w:ascii="Times New Roman" w:hAnsi="Times New Roman" w:cs="Times New Roman"/>
+          <w:color w:val="FF0000"/>
+          <w:sz w:val="24"/>
+          <w:szCs w:val="24"/>
+        </w:rPr>
+        <w:t>gagasan yang ditawarkan dan jika ada kemiripan, pada bagian mana karsa cipta yang</w:t>
+      </w:r>
+      <w:r>
+        <w:rPr>
+          <w:rFonts w:ascii="Times New Roman" w:hAnsi="Times New Roman" w:cs="Times New Roman"/>
+          <w:color w:val="FF0000"/>
+          <w:sz w:val="24"/>
+          <w:szCs w:val="24"/>
+        </w:rPr>
+        <w:t xml:space="preserve"> </w:t>
+      </w:r>
+      <w:r>
+        <w:rPr>
+          <w:rFonts w:ascii="Times New Roman" w:hAnsi="Times New Roman" w:cs="Times New Roman"/>
+          <w:color w:val="FF0000"/>
+          <w:sz w:val="24"/>
+          <w:szCs w:val="24"/>
+        </w:rPr>
+        <w:t>ditawarkan  memiliki  perbedaan  atau  keunikan. Karsa  cipta  yang  ditawarkan  harus</w:t>
+      </w:r>
+      <w:r>
+        <w:rPr>
+          <w:rFonts w:ascii="Times New Roman" w:hAnsi="Times New Roman" w:cs="Times New Roman"/>
+          <w:color w:val="FF0000"/>
+          <w:sz w:val="24"/>
+          <w:szCs w:val="24"/>
+        </w:rPr>
+        <w:t xml:space="preserve"> </w:t>
+      </w:r>
+      <w:r>
+        <w:rPr>
+          <w:rFonts w:ascii="Times New Roman" w:hAnsi="Times New Roman" w:cs="Times New Roman"/>
+          <w:color w:val="FF0000"/>
+          <w:sz w:val="24"/>
+          <w:szCs w:val="24"/>
+        </w:rPr>
+        <w:t>bersifat konstruktif dan mampu menghasilkan suatu sistem, desain, model/barang atau</w:t>
+      </w:r>
+      <w:r>
+        <w:rPr>
+          <w:rFonts w:ascii="Times New Roman" w:hAnsi="Times New Roman" w:cs="Times New Roman"/>
+          <w:color w:val="FF0000"/>
+          <w:sz w:val="24"/>
+          <w:szCs w:val="24"/>
+        </w:rPr>
+        <w:t xml:space="preserve"> </w:t>
+      </w:r>
+      <w:r>
+        <w:rPr>
+          <w:rFonts w:ascii="Times New Roman" w:hAnsi="Times New Roman" w:cs="Times New Roman"/>
+          <w:color w:val="FF0000"/>
+          <w:sz w:val="24"/>
+          <w:szCs w:val="24"/>
+        </w:rPr>
+        <w:t>prototip dan sejenisnya serta memiliki daya guna yang jelas.</w:t>
+      </w:r>
+      <w:r>
+        <w:rPr>
+          <w:rFonts w:ascii="Times New Roman" w:hAnsi="Times New Roman" w:cs="Times New Roman"/>
+          <w:color w:val="FF0000"/>
+          <w:sz w:val="24"/>
+          <w:szCs w:val="24"/>
+        </w:rPr>
+        <w:t xml:space="preserve"> </w:t>
+      </w:r>
+      <w:r>
+        <w:rPr>
+          <w:rFonts w:ascii="Times New Roman" w:hAnsi="Times New Roman" w:cs="Times New Roman"/>
+          <w:color w:val="FF0000"/>
+          <w:sz w:val="24"/>
+          <w:szCs w:val="24"/>
+        </w:rPr>
+        <w:t>uraikan  kondisi  umum  lingkungan  yang  menimbulkan  gagasan</w:t>
+      </w:r>
+      <w:r>
+        <w:rPr>
+          <w:rFonts w:ascii="Times New Roman" w:hAnsi="Times New Roman" w:cs="Times New Roman"/>
+          <w:color w:val="FF0000"/>
+          <w:sz w:val="24"/>
+          <w:szCs w:val="24"/>
+        </w:rPr>
+        <w:t xml:space="preserve"> </w:t>
+      </w:r>
+      <w:r>
+        <w:rPr>
+          <w:rFonts w:ascii="Times New Roman" w:hAnsi="Times New Roman" w:cs="Times New Roman"/>
+          <w:color w:val="FF0000"/>
+          <w:sz w:val="24"/>
+          <w:szCs w:val="24"/>
+        </w:rPr>
+        <w:t xml:space="preserve">menciptakan yang  didasari  atas  karsa  dan  nalar  mahasiswa.  </w:t>
+      </w:r>
+    </w:p>
+    <w:p>
+      <w:pPr>
+        <w:spacing w:after="0" w:line="276" w:lineRule="auto"/>
+        <w:jc w:val="center"/>
+        <w:rPr>
+          <w:rFonts w:ascii="Times New Roman" w:hAnsi="Times New Roman" w:cs="Times New Roman"/>
+          <w:b/>
+          <w:color w:val="000000" w:themeColor="text1"/>
+          <w:sz w:val="24"/>
+          <w:szCs w:val="24"/>
+        </w:rPr>
+      </w:pPr>
+    </w:p>
+    <w:p>
+      <w:pPr>
+        <w:spacing w:after="0" w:line="276" w:lineRule="auto"/>
+        <w:jc w:val="center"/>
+        <w:rPr>
+          <w:rFonts w:ascii="Times New Roman" w:hAnsi="Times New Roman" w:cs="Times New Roman"/>
+          <w:b/>
+          <w:color w:val="000000" w:themeColor="text1"/>
+          <w:sz w:val="24"/>
+          <w:szCs w:val="24"/>
+        </w:rPr>
+      </w:pPr>
+    </w:p>
+    <w:p>
+      <w:pPr>
+        <w:spacing w:after="0" w:line="276" w:lineRule="auto"/>
+        <w:jc w:val="center"/>
+        <w:rPr>
+          <w:rFonts w:ascii="Times New Roman" w:hAnsi="Times New Roman" w:cs="Times New Roman"/>
+          <w:b/>
+          <w:color w:val="000000" w:themeColor="text1"/>
+          <w:sz w:val="24"/>
+          <w:szCs w:val="24"/>
+        </w:rPr>
+      </w:pPr>
+    </w:p>
+    <w:p>
+      <w:pPr>
+        <w:spacing w:after="0" w:line="276" w:lineRule="auto"/>
+        <w:jc w:val="center"/>
+        <w:rPr>
+          <w:rFonts w:ascii="Times New Roman" w:hAnsi="Times New Roman" w:cs="Times New Roman"/>
+          <w:b/>
+          <w:color w:val="000000" w:themeColor="text1"/>
+          <w:sz w:val="24"/>
+          <w:szCs w:val="24"/>
+        </w:rPr>
+      </w:pPr>
+    </w:p>
+    <w:p>
+      <w:pPr>
+        <w:spacing w:after="0" w:line="276" w:lineRule="auto"/>
+        <w:jc w:val="center"/>
+        <w:rPr>
+          <w:rFonts w:ascii="Times New Roman" w:hAnsi="Times New Roman" w:cs="Times New Roman"/>
+          <w:b/>
+          <w:color w:val="000000" w:themeColor="text1"/>
+          <w:sz w:val="24"/>
+          <w:szCs w:val="24"/>
+        </w:rPr>
+      </w:pPr>
+    </w:p>
+    <w:p>
+      <w:pPr>
+        <w:spacing w:after="0" w:line="276" w:lineRule="auto"/>
+        <w:jc w:val="center"/>
+        <w:rPr>
+          <w:rFonts w:ascii="Times New Roman" w:hAnsi="Times New Roman" w:cs="Times New Roman"/>
+          <w:b/>
+          <w:color w:val="000000" w:themeColor="text1"/>
+          <w:sz w:val="24"/>
+          <w:szCs w:val="24"/>
+        </w:rPr>
+      </w:pPr>
+    </w:p>
+    <w:p>
+      <w:pPr>
+        <w:spacing w:after="0" w:line="276" w:lineRule="auto"/>
+        <w:jc w:val="center"/>
+        <w:rPr>
+          <w:rFonts w:ascii="Times New Roman" w:hAnsi="Times New Roman" w:cs="Times New Roman"/>
+          <w:b/>
+          <w:color w:val="000000" w:themeColor="text1"/>
+          <w:sz w:val="24"/>
+          <w:szCs w:val="24"/>
+        </w:rPr>
+      </w:pPr>
+    </w:p>
+    <w:p>
+      <w:pPr>
+        <w:spacing w:after="0" w:line="276" w:lineRule="auto"/>
+        <w:jc w:val="center"/>
+        <w:rPr>
+          <w:rFonts w:ascii="Times New Roman" w:hAnsi="Times New Roman" w:cs="Times New Roman"/>
+          <w:b/>
+          <w:color w:val="000000" w:themeColor="text1"/>
+          <w:sz w:val="24"/>
+          <w:szCs w:val="24"/>
+        </w:rPr>
+      </w:pPr>
+    </w:p>
+    <w:p>
+      <w:pPr>
+        <w:spacing w:after="0" w:line="276" w:lineRule="auto"/>
+        <w:jc w:val="center"/>
+        <w:rPr>
+          <w:rFonts w:ascii="Times New Roman" w:hAnsi="Times New Roman" w:cs="Times New Roman"/>
+          <w:b/>
+          <w:color w:val="000000" w:themeColor="text1"/>
+          <w:sz w:val="24"/>
+          <w:szCs w:val="24"/>
+        </w:rPr>
+      </w:pPr>
+    </w:p>
+    <w:p>
+      <w:pPr>
+        <w:spacing w:after="0" w:line="276" w:lineRule="auto"/>
+        <w:jc w:val="center"/>
+        <w:rPr>
+          <w:rFonts w:ascii="Times New Roman" w:hAnsi="Times New Roman" w:cs="Times New Roman"/>
+          <w:b/>
+          <w:color w:val="000000" w:themeColor="text1"/>
+          <w:sz w:val="24"/>
+          <w:szCs w:val="24"/>
+        </w:rPr>
+      </w:pPr>
+    </w:p>
+    <w:p>
+      <w:pPr>
+        <w:spacing w:after="0" w:line="276" w:lineRule="auto"/>
+        <w:jc w:val="center"/>
+        <w:rPr>
+          <w:rFonts w:ascii="Times New Roman" w:hAnsi="Times New Roman" w:cs="Times New Roman"/>
+          <w:b/>
+          <w:color w:val="000000" w:themeColor="text1"/>
+          <w:sz w:val="24"/>
+          <w:szCs w:val="24"/>
+        </w:rPr>
+      </w:pPr>
+    </w:p>
+    <w:p>
+      <w:pPr>
+        <w:spacing w:after="0" w:line="276" w:lineRule="auto"/>
+        <w:jc w:val="center"/>
+        <w:rPr>
+          <w:rFonts w:ascii="Times New Roman" w:hAnsi="Times New Roman" w:cs="Times New Roman"/>
+          <w:b/>
+          <w:color w:val="000000" w:themeColor="text1"/>
+          <w:sz w:val="24"/>
+          <w:szCs w:val="24"/>
+        </w:rPr>
+      </w:pPr>
+    </w:p>
+    <w:p>
+      <w:pPr>
+        <w:spacing w:after="0" w:line="276" w:lineRule="auto"/>
+        <w:jc w:val="center"/>
+        <w:rPr>
+          <w:rFonts w:ascii="Times New Roman" w:hAnsi="Times New Roman" w:cs="Times New Roman"/>
+          <w:b/>
+          <w:color w:val="000000" w:themeColor="text1"/>
+          <w:sz w:val="24"/>
+          <w:szCs w:val="24"/>
+        </w:rPr>
+      </w:pPr>
+    </w:p>
+    <w:p>
+      <w:pPr>
+        <w:spacing w:after="0" w:line="276" w:lineRule="auto"/>
+        <w:jc w:val="center"/>
+        <w:rPr>
+          <w:rFonts w:ascii="Times New Roman" w:hAnsi="Times New Roman" w:cs="Times New Roman"/>
+          <w:b/>
+          <w:color w:val="000000" w:themeColor="text1"/>
+          <w:sz w:val="24"/>
+          <w:szCs w:val="24"/>
+        </w:rPr>
+      </w:pPr>
+    </w:p>
+    <w:p>
+      <w:pPr>
+        <w:spacing w:after="0" w:line="276" w:lineRule="auto"/>
+        <w:jc w:val="center"/>
+        <w:rPr>
+          <w:rFonts w:ascii="Times New Roman" w:hAnsi="Times New Roman" w:cs="Times New Roman"/>
+          <w:b/>
+          <w:color w:val="000000" w:themeColor="text1"/>
+          <w:sz w:val="24"/>
+          <w:szCs w:val="24"/>
+        </w:rPr>
+      </w:pPr>
+    </w:p>
+    <w:p>
+      <w:pPr>
+        <w:spacing w:after="0" w:line="276" w:lineRule="auto"/>
+        <w:jc w:val="center"/>
+        <w:rPr>
+          <w:rFonts w:ascii="Times New Roman" w:hAnsi="Times New Roman" w:cs="Times New Roman"/>
+          <w:b/>
+          <w:color w:val="000000" w:themeColor="text1"/>
+          <w:sz w:val="24"/>
+          <w:szCs w:val="24"/>
+        </w:rPr>
+      </w:pPr>
+    </w:p>
+    <w:p>
+      <w:pPr>
+        <w:spacing w:after="0" w:line="276" w:lineRule="auto"/>
+        <w:jc w:val="center"/>
+        <w:rPr>
+          <w:rFonts w:ascii="Times New Roman" w:hAnsi="Times New Roman" w:cs="Times New Roman"/>
+          <w:b/>
+          <w:color w:val="000000" w:themeColor="text1"/>
+          <w:sz w:val="24"/>
+          <w:szCs w:val="24"/>
+        </w:rPr>
+      </w:pPr>
+    </w:p>
+    <w:p>
+      <w:pPr>
+        <w:spacing w:after="0" w:line="276" w:lineRule="auto"/>
+        <w:jc w:val="center"/>
+        <w:rPr>
+          <w:rFonts w:ascii="Times New Roman" w:hAnsi="Times New Roman" w:cs="Times New Roman"/>
+          <w:b/>
+          <w:color w:val="000000" w:themeColor="text1"/>
+          <w:sz w:val="24"/>
+          <w:szCs w:val="24"/>
+        </w:rPr>
+      </w:pPr>
+    </w:p>
+    <w:p>
+      <w:pPr>
+        <w:spacing w:after="0" w:line="276" w:lineRule="auto"/>
+        <w:jc w:val="center"/>
+        <w:rPr>
+          <w:rFonts w:ascii="Times New Roman" w:hAnsi="Times New Roman" w:cs="Times New Roman"/>
+          <w:b/>
+          <w:color w:val="000000" w:themeColor="text1"/>
+          <w:sz w:val="24"/>
+          <w:szCs w:val="24"/>
+        </w:rPr>
+      </w:pPr>
+    </w:p>
+    <w:p>
+      <w:pPr>
+        <w:spacing w:after="0" w:line="276" w:lineRule="auto"/>
+        <w:jc w:val="center"/>
+        <w:rPr>
+          <w:rFonts w:ascii="Times New Roman" w:hAnsi="Times New Roman" w:cs="Times New Roman"/>
+          <w:b/>
+          <w:color w:val="000000" w:themeColor="text1"/>
+          <w:sz w:val="24"/>
+          <w:szCs w:val="24"/>
+        </w:rPr>
+      </w:pPr>
+    </w:p>
+    <w:p>
+      <w:pPr>
+        <w:spacing w:after="0" w:line="276" w:lineRule="auto"/>
+        <w:jc w:val="center"/>
+        <w:rPr>
+          <w:rFonts w:ascii="Times New Roman" w:hAnsi="Times New Roman" w:cs="Times New Roman"/>
+          <w:b/>
+          <w:color w:val="000000" w:themeColor="text1"/>
+          <w:sz w:val="24"/>
+          <w:szCs w:val="24"/>
+        </w:rPr>
+      </w:pPr>
+    </w:p>
+    <w:p>
+      <w:pPr>
+        <w:spacing w:after="0" w:line="276" w:lineRule="auto"/>
+        <w:jc w:val="center"/>
+        <w:rPr>
+          <w:rFonts w:ascii="Times New Roman" w:hAnsi="Times New Roman" w:cs="Times New Roman"/>
+          <w:b/>
+          <w:color w:val="000000" w:themeColor="text1"/>
+          <w:sz w:val="24"/>
+          <w:szCs w:val="24"/>
+        </w:rPr>
+      </w:pPr>
+      <w:r>
+        <w:rPr>
+          <w:rFonts w:ascii="Times New Roman" w:hAnsi="Times New Roman" w:cs="Times New Roman"/>
+          <w:noProof/>
+          <w:color w:val="000000" w:themeColor="text1"/>
+          <w:sz w:val="24"/>
+          <w:szCs w:val="24"/>
+          <w:lang w:eastAsia="id-ID"/>
+        </w:rPr>
+        <mc:AlternateContent>
+          <mc:Choice Requires="wps">
+            <w:drawing>
+              <wp:anchor distT="0" distB="0" distL="114300" distR="114300" simplePos="0" relativeHeight="251665408" behindDoc="1" locked="0" layoutInCell="1" allowOverlap="1">
+                <wp:simplePos x="0" y="0"/>
+                <wp:positionH relativeFrom="column">
+                  <wp:posOffset>4270375</wp:posOffset>
+                </wp:positionH>
+                <wp:positionV relativeFrom="paragraph">
+                  <wp:posOffset>-1425575</wp:posOffset>
+                </wp:positionV>
+                <wp:extent cx="762000" cy="371475"/>
+                <wp:effectExtent l="0" t="0" r="19050" b="28575"/>
+                <wp:wrapNone/>
+                <wp:docPr id="11" name="Rectangle 11"/>
+                <wp:cNvGraphicFramePr>
+                  <a:graphicFrameLocks xmlns:a="http://schemas.openxmlformats.org/drawingml/2006/main"/>
+                </wp:cNvGraphicFramePr>
+                <a:graphic xmlns:a="http://schemas.openxmlformats.org/drawingml/2006/main">
+                  <a:graphicData uri="http://schemas.microsoft.com/office/word/2010/wordprocessingShape">
+                    <wps:wsp>
+                      <wps:cNvSpPr>
+                        <a:spLocks/>
+                      </wps:cNvSpPr>
+                      <wps:spPr>
+                        <a:xfrm>
+                          <a:off x="0" y="0"/>
+                          <a:ext cx="762000" cy="371475"/>
+                        </a:xfrm>
+                        <a:prstGeom prst="rect">
+                          <a:avLst/>
+                        </a:prstGeom>
+                        <a:ln>
+                          <a:solidFill>
+                            <a:schemeClr val="bg1"/>
+                          </a:solidFill>
+                        </a:ln>
+                      </wps:spPr>
+                      <wps:style>
+                        <a:lnRef idx="2">
+                          <a:schemeClr val="dk1"/>
+                        </a:lnRef>
+                        <a:fillRef idx="1">
+                          <a:schemeClr val="lt1"/>
+                        </a:fillRef>
+                        <a:effectRef idx="0">
+                          <a:schemeClr val="dk1"/>
+                        </a:effectRef>
+                        <a:fontRef idx="minor">
+                          <a:schemeClr val="dk1"/>
+                        </a:fontRef>
+                      </wps:style>
+                      <wps:txbx>
+                        <w:txbxContent>
+                          <w:p>
+                            <w:pPr>
+                              <w:jc w:val="center"/>
+                            </w:pPr>
+                          </w:p>
+                        </w:txbxContent>
+                      </wps:txbx>
+                      <wps:bodyPr rot="0" spcFirstLastPara="0" vertOverflow="overflow" horzOverflow="overflow" vert="horz" wrap="square" lIns="91440" tIns="45720" rIns="91440" bIns="45720" numCol="1" spcCol="0" rtlCol="0" fromWordArt="0" anchor="ctr" anchorCtr="0" forceAA="0" compatLnSpc="1">
+                        <a:prstTxWarp prst="textNoShape">
+                          <a:avLst/>
+                        </a:prstTxWarp>
+                        <a:noAutofit/>
+                      </wps:bodyPr>
+                    </wps:wsp>
+                  </a:graphicData>
+                </a:graphic>
+                <wp14:sizeRelH relativeFrom="page">
+                  <wp14:pctWidth>0</wp14:pctWidth>
+                </wp14:sizeRelH>
+                <wp14:sizeRelV relativeFrom="page">
+                  <wp14:pctHeight>0</wp14:pctHeight>
+                </wp14:sizeRelV>
+              </wp:anchor>
+            </w:drawing>
+          </mc:Choice>
+          <mc:Fallback>
+            <w:pict>
+              <v:rect id="Rectangle 11" o:spid="_x0000_s1026" style="position:absolute;left:0;text-align:left;margin-left:336.25pt;margin-top:-112.25pt;width:60pt;height:29.25pt;z-index:-251651072;visibility:visible;mso-wrap-style:square;mso-width-percent:0;mso-height-percent:0;mso-wrap-distance-left:9pt;mso-wrap-distance-top:0;mso-wrap-distance-right:9pt;mso-wrap-distance-bottom:0;mso-position-horizontal:absolute;mso-position-horizontal-relative:text;mso-position-vertical:absolute;mso-position-vertical-relative:text;mso-width-percent:0;mso-height-percent:0;mso-width-relative:page;mso-height-relative:page;v-text-anchor:middle" o:gfxdata="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" fillcolor="white [3201]" strokecolor="white [3212]" strokeweight="1pt">
+                <v:path arrowok="t"/>
+                <v:textbox>
+                  <w:txbxContent>
+                    <w:p>
+                      <w:pPr>
+                        <w:jc w:val="center"/>
+                      </w:pPr>
+                    </w:p>
+                  </w:txbxContent>
+                </v:textbox>
+              </v:rect>
+            </w:pict>
+          </mc:Fallback>
+        </mc:AlternateContent>
+      </w:r>
+      <w:r>
+        <w:rPr>
+          <w:rFonts w:ascii="Times New Roman" w:hAnsi="Times New Roman" w:cs="Times New Roman"/>
+          <w:noProof/>
+          <w:color w:val="000000" w:themeColor="text1"/>
+          <w:sz w:val="24"/>
+          <w:szCs w:val="24"/>
+          <w:lang w:eastAsia="id-ID"/>
+        </w:rPr>
+        <mc:AlternateContent>
+          <mc:Choice Requires="wps">
+            <w:drawing>
+              <wp:anchor distT="0" distB="0" distL="114300" distR="114300" simplePos="0" relativeHeight="251666432" behindDoc="1" locked="0" layoutInCell="1" allowOverlap="1">
+                <wp:simplePos x="0" y="0"/>
+                <wp:positionH relativeFrom="column">
+                  <wp:posOffset>4271645</wp:posOffset>
+                </wp:positionH>
+                <wp:positionV relativeFrom="paragraph">
+                  <wp:posOffset>-996315</wp:posOffset>
+                </wp:positionV>
+                <wp:extent cx="762000" cy="371475"/>
+                <wp:effectExtent l="0" t="0" r="19050" b="28575"/>
+                <wp:wrapNone/>
+                <wp:docPr id="12" name="Rectangle 12"/>
+                <wp:cNvGraphicFramePr>
+                  <a:graphicFrameLocks xmlns:a="http://schemas.openxmlformats.org/drawingml/2006/main"/>
+                </wp:cNvGraphicFramePr>
+                <a:graphic xmlns:a="http://schemas.openxmlformats.org/drawingml/2006/main">
+                  <a:graphicData uri="http://schemas.microsoft.com/office/word/2010/wordprocessingShape">
+                    <wps:wsp>
+                      <wps:cNvSpPr>
+                        <a:spLocks/>
+                      </wps:cNvSpPr>
+                      <wps:spPr>
+                        <a:xfrm>
+                          <a:off x="0" y="0"/>
+                          <a:ext cx="762000" cy="371475"/>
+                        </a:xfrm>
+                        <a:prstGeom prst="rect">
+                          <a:avLst/>
+                        </a:prstGeom>
+                        <a:ln>
+                          <a:solidFill>
+                            <a:schemeClr val="bg1"/>
+                          </a:solidFill>
+                        </a:ln>
+                      </wps:spPr>
+                      <wps:style>
+                        <a:lnRef idx="2">
+                          <a:schemeClr val="dk1"/>
+                        </a:lnRef>
+                        <a:fillRef idx="1">
+                          <a:schemeClr val="lt1"/>
+                        </a:fillRef>
+                        <a:effectRef idx="0">
+                          <a:schemeClr val="dk1"/>
+                        </a:effectRef>
+                        <a:fontRef idx="minor">
+                          <a:schemeClr val="dk1"/>
+                        </a:fontRef>
+                      </wps:style>
+                      <wps:txbx>
+                        <w:txbxContent>
+                          <w:p>
+                            <w:pPr>
+                              <w:jc w:val="center"/>
+                            </w:pPr>
+                            <w:r>
+                              <w:t>5</w:t>
+                            </w:r>
+                          </w:p>
+                        </w:txbxContent>
+                      </wps:txbx>
+                      <wps:bodyPr rot="0" spcFirstLastPara="0" vertOverflow="overflow" horzOverflow="overflow" vert="horz" wrap="square" lIns="91440" tIns="45720" rIns="91440" bIns="45720" numCol="1" spcCol="0" rtlCol="0" fromWordArt="0" anchor="ctr" anchorCtr="0" forceAA="0" compatLnSpc="1">
+                        <a:prstTxWarp prst="textNoShape">
+                          <a:avLst/>
+                        </a:prstTxWarp>
+                        <a:noAutofit/>
+                      </wps:bodyPr>
+                    </wps:wsp>
+                  </a:graphicData>
+                </a:graphic>
+                <wp14:sizeRelH relativeFrom="page">
+                  <wp14:pctWidth>0</wp14:pctWidth>
+                </wp14:sizeRelH>
+                <wp14:sizeRelV relativeFrom="page">
+                  <wp14:pctHeight>0</wp14:pctHeight>
+                </wp14:sizeRelV>
+              </wp:anchor>
+            </w:drawing>
+          </mc:Choice>
+          <mc:Fallback>
+            <w:pict>
+              <v:rect id="Rectangle 12" o:spid="_x0000_s1027" style="position:absolute;left:0;text-align:left;margin-left:336.35pt;margin-top:-78.45pt;width:60pt;height:29.25pt;z-index:-251650048;visibility:visible;mso-wrap-style:square;mso-width-percent:0;mso-height-percent:0;mso-wrap-distance-left:9pt;mso-wrap-distance-top:0;mso-wrap-distance-right:9pt;mso-wrap-distance-bottom:0;mso-position-horizontal:absolute;mso-position-horizontal-relative:text;mso-position-vertical:absolute;mso-position-vertical-relative:text;mso-width-percent:0;mso-height-percent:0;mso-width-relative:page;mso-height-relative:page;v-text-anchor:middle" o:gfxdata="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" fillcolor="white [3201]" strokecolor="white [3212]" strokeweight="1pt">
+                <v:path arrowok="t"/>
+                <v:textbox>
+                  <w:txbxContent>
+                    <w:p>
+                      <w:pPr>
+                        <w:jc w:val="center"/>
+                      </w:pPr>
+                      <w:r>
+                        <w:t>5</w:t>
+                      </w:r>
+                    </w:p>
+                  </w:txbxContent>
+                </v:textbox>
+              </v:rect>
+            </w:pict>
+          </mc:Fallback>
+        </mc:AlternateContent>
+      </w:r>
+      <w:r>
+        <w:rPr>
+          <w:rFonts w:ascii="Times New Roman" w:hAnsi="Times New Roman" w:cs="Times New Roman"/>
+          <w:b/>
+          <w:color w:val="000000" w:themeColor="text1"/>
+          <w:sz w:val="24"/>
+          <w:szCs w:val="24"/>
+        </w:rPr>
+        <w:t>BAB 3</w:t>
+      </w:r>
+    </w:p>
+    <w:p>
+      <w:pPr>
+        <w:spacing w:after="0" w:line="360" w:lineRule="auto"/>
+        <w:jc w:val="center"/>
+        <w:rPr>
+          <w:rFonts w:ascii="Times New Roman" w:hAnsi="Times New Roman" w:cs="Times New Roman"/>
+          <w:b/>
+          <w:color w:val="000000" w:themeColor="text1"/>
+          <w:sz w:val="24"/>
+          <w:szCs w:val="24"/>
+        </w:rPr>
+      </w:pPr>
+      <w:r>
+        <w:rPr>
+          <w:rFonts w:ascii="Times New Roman" w:hAnsi="Times New Roman" w:cs="Times New Roman"/>
+          <w:b/>
+          <w:color w:val="000000" w:themeColor="text1"/>
+          <w:sz w:val="24"/>
+          <w:szCs w:val="24"/>
+        </w:rPr>
+        <w:t>METODE PELAKSANAAN</w:t>
+      </w:r>
+    </w:p>
+    <w:p>
+      <w:pPr>
+        <w:spacing w:after="0" w:line="360" w:lineRule="auto"/>
+        <w:jc w:val="center"/>
+        <w:rPr>
+          <w:rFonts w:ascii="Times New Roman" w:hAnsi="Times New Roman" w:cs="Times New Roman"/>
+          <w:b/>
+          <w:color w:val="000000" w:themeColor="text1"/>
+          <w:sz w:val="24"/>
+          <w:szCs w:val="24"/>
+        </w:rPr>
+      </w:pPr>
+    </w:p>
+    <w:p>
+      <w:pPr>
+        <w:spacing w:after="0" w:line="360" w:lineRule="auto"/>
+        <w:ind w:left="426" w:hanging="426"/>
+        <w:jc w:val="both"/>
+        <w:rPr>
+          <w:rFonts w:ascii="Times New Roman" w:hAnsi="Times New Roman" w:cs="Times New Roman"/>
+          <w:b/>
+          <w:color w:val="000000" w:themeColor="text1"/>
+          <w:sz w:val="24"/>
+          <w:szCs w:val="24"/>
+        </w:rPr>
+      </w:pPr>
+      <w:r>
+        <w:rPr>
+          <w:rFonts w:ascii="Times New Roman" w:hAnsi="Times New Roman" w:cs="Times New Roman"/>
+          <w:b/>
+          <w:color w:val="000000" w:themeColor="text1"/>
+          <w:sz w:val="24"/>
+          <w:szCs w:val="24"/>
+        </w:rPr>
+        <w:t>3.1 Metode Pengumpulan data</w:t>
+      </w:r>
+    </w:p>
+    <w:p>
+      <w:pPr>
+        <w:spacing w:after="0" w:line="360" w:lineRule="auto"/>
+        <w:ind w:left="426" w:firstLine="567"/>
+        <w:jc w:val="both"/>
+        <w:rPr>
+          <w:rFonts w:ascii="Times New Roman" w:hAnsi="Times New Roman" w:cs="Times New Roman"/>
+          <w:color w:val="000000" w:themeColor="text1"/>
+          <w:sz w:val="24"/>
+          <w:szCs w:val="24"/>
+        </w:rPr>
+      </w:pPr>
+    </w:p>
+    <w:p>
+      <w:pPr>
+        <w:spacing w:after="0" w:line="360" w:lineRule="auto"/>
+        <w:ind w:left="426" w:firstLine="567"/>
+        <w:jc w:val="both"/>
+        <w:rPr>
+          <w:rFonts w:ascii="Times New Roman" w:hAnsi="Times New Roman" w:cs="Times New Roman"/>
+          <w:color w:val="000000" w:themeColor="text1"/>
+          <w:sz w:val="24"/>
+          <w:szCs w:val="24"/>
+        </w:rPr>
+      </w:pPr>
+      <w:r>
+        <w:rPr>
+          <w:rFonts w:ascii="Times New Roman" w:hAnsi="Times New Roman" w:cs="Times New Roman"/>
+          <w:color w:val="000000" w:themeColor="text1"/>
+          <w:sz w:val="24"/>
+          <w:szCs w:val="24"/>
+        </w:rPr>
+        <w:t>Metode yang digunakan untuk membuat aplikasi ini adalah dengan wawancara langsung ke narasumber dalam hal ini yaitu pengelola lokawisata baturraden serta mencari referensi di buku dan internet.</w:t>
+      </w:r>
+    </w:p>
+    <w:p>
+      <w:pPr>
+        <w:spacing w:after="0" w:line="360" w:lineRule="auto"/>
+        <w:ind w:left="426" w:hanging="426"/>
+        <w:jc w:val="both"/>
+        <w:rPr>
+          <w:rFonts w:ascii="Times New Roman" w:hAnsi="Times New Roman" w:cs="Times New Roman"/>
+          <w:b/>
+          <w:color w:val="000000" w:themeColor="text1"/>
+          <w:sz w:val="24"/>
+          <w:szCs w:val="24"/>
+        </w:rPr>
+      </w:pPr>
+      <w:r>
+        <w:rPr>
+          <w:rFonts w:ascii="Times New Roman" w:hAnsi="Times New Roman" w:cs="Times New Roman"/>
+          <w:b/>
+          <w:color w:val="000000" w:themeColor="text1"/>
+          <w:sz w:val="24"/>
+          <w:szCs w:val="24"/>
+        </w:rPr>
+        <w:lastRenderedPageBreak/>
+        <w:t>3.2</w:t>
+      </w:r>
+      <w:r>
+        <w:rPr>
+          <w:rFonts w:ascii="Times New Roman" w:hAnsi="Times New Roman" w:cs="Times New Roman"/>
+          <w:b/>
+          <w:color w:val="000000" w:themeColor="text1"/>
+          <w:sz w:val="24"/>
+          <w:szCs w:val="24"/>
+        </w:rPr>
+        <w:tab/>
+        <w:t>Metode Perancangan</w:t>
+      </w:r>
+    </w:p>
+    <w:p>
+      <w:pPr>
+        <w:spacing w:after="0" w:line="360" w:lineRule="auto"/>
+        <w:ind w:left="426" w:hanging="426"/>
+        <w:jc w:val="both"/>
+        <w:rPr>
+          <w:rFonts w:ascii="Times New Roman" w:hAnsi="Times New Roman" w:cs="Times New Roman"/>
+          <w:b/>
+          <w:color w:val="000000" w:themeColor="text1"/>
+          <w:sz w:val="24"/>
+          <w:szCs w:val="24"/>
+        </w:rPr>
+      </w:pPr>
+    </w:p>
+    <w:p>
+      <w:pPr>
+        <w:spacing w:after="0" w:line="360" w:lineRule="auto"/>
+        <w:ind w:left="426" w:firstLine="567"/>
+        <w:jc w:val="both"/>
+        <w:rPr>
+          <w:rFonts w:ascii="Times New Roman" w:hAnsi="Times New Roman" w:cs="Times New Roman"/>
+          <w:i/>
+          <w:color w:val="000000" w:themeColor="text1"/>
+          <w:sz w:val="24"/>
+          <w:szCs w:val="24"/>
+        </w:rPr>
+      </w:pPr>
+      <w:r>
+        <w:rPr>
+          <w:rFonts w:ascii="Times New Roman" w:hAnsi="Times New Roman" w:cs="Times New Roman"/>
+          <w:color w:val="000000" w:themeColor="text1"/>
+          <w:sz w:val="24"/>
+          <w:szCs w:val="24"/>
+        </w:rPr>
+        <w:t>Perancangan Sistem Informasi Geografis Baturraden dilakukan dengan menggunakan beberapa langkah kerja. Pertama melakukan survei langung di lokasi untuk memastikan semua daerah terjangkau sinyal. Setalah melakukan survei dilanjutkan dengan melakukan tahapan tahapan pembuatan sistem.</w:t>
+      </w:r>
+    </w:p>
+    <w:p>
+      <w:pPr>
+        <w:spacing w:after="0" w:line="360" w:lineRule="auto"/>
+        <w:ind w:left="426"/>
+        <w:jc w:val="both"/>
+        <w:rPr>
+          <w:rFonts w:ascii="Times New Roman" w:hAnsi="Times New Roman" w:cs="Times New Roman"/>
+          <w:color w:val="000000" w:themeColor="text1"/>
+          <w:sz w:val="24"/>
+          <w:szCs w:val="24"/>
+        </w:rPr>
+      </w:pPr>
+      <w:r>
+        <w:rPr>
+          <w:rFonts w:ascii="Times New Roman" w:hAnsi="Times New Roman" w:cs="Times New Roman"/>
+          <w:color w:val="000000" w:themeColor="text1"/>
+          <w:sz w:val="24"/>
+          <w:szCs w:val="24"/>
+        </w:rPr>
+        <w:t>Tahapan-tahapan pembuatan program berbasis android adalah</w:t>
+      </w:r>
+    </w:p>
+    <w:p>
+      <w:pPr>
+        <w:pStyle w:val="ListParagraph"/>
+        <w:numPr>
+          <w:ilvl w:val="0"/>
+          <w:numId w:val="8"/>
+        </w:numPr>
+        <w:spacing w:after="0" w:line="360" w:lineRule="auto"/>
+        <w:jc w:val="both"/>
+        <w:rPr>
+          <w:rFonts w:ascii="Times New Roman" w:hAnsi="Times New Roman" w:cs="Times New Roman"/>
+          <w:color w:val="000000" w:themeColor="text1"/>
+          <w:sz w:val="24"/>
+          <w:szCs w:val="24"/>
+          <w:lang w:val="id-ID"/>
+        </w:rPr>
+      </w:pPr>
+      <w:r>
+        <w:rPr>
+          <w:rFonts w:ascii="Times New Roman" w:hAnsi="Times New Roman" w:cs="Times New Roman"/>
+          <w:color w:val="000000" w:themeColor="text1"/>
+          <w:sz w:val="24"/>
+          <w:szCs w:val="24"/>
+          <w:lang w:val="id-ID"/>
+        </w:rPr>
+        <w:t>Analisis kebutuhan</w:t>
+      </w:r>
+      <w:r>
+        <w:rPr>
+          <w:rFonts w:ascii="Times New Roman" w:hAnsi="Times New Roman" w:cs="Times New Roman"/>
+          <w:color w:val="000000" w:themeColor="text1"/>
+          <w:sz w:val="24"/>
+          <w:szCs w:val="24"/>
+          <w:lang w:val="id-ID"/>
+        </w:rPr>
+        <w:tab/>
+      </w:r>
+      <w:r>
+        <w:rPr>
+          <w:rFonts w:ascii="Times New Roman" w:hAnsi="Times New Roman" w:cs="Times New Roman"/>
+          <w:color w:val="000000" w:themeColor="text1"/>
+          <w:sz w:val="24"/>
+          <w:szCs w:val="24"/>
+          <w:lang w:val="id-ID"/>
+        </w:rPr>
+        <w:tab/>
+        <w:t>: Dalam tahap ini peneliti menganalisis sistem dengan observasi survey ke lokasi objek dan studi literatur buku, jurnal dan website.</w:t>
+      </w:r>
+    </w:p>
+    <w:p>
+      <w:pPr>
+        <w:pStyle w:val="ListParagraph"/>
+        <w:numPr>
+          <w:ilvl w:val="0"/>
+          <w:numId w:val="8"/>
+        </w:numPr>
+        <w:spacing w:after="0" w:line="360" w:lineRule="auto"/>
+        <w:jc w:val="both"/>
+        <w:rPr>
+          <w:rFonts w:ascii="Times New Roman" w:hAnsi="Times New Roman" w:cs="Times New Roman"/>
+          <w:color w:val="000000" w:themeColor="text1"/>
+          <w:sz w:val="24"/>
+          <w:szCs w:val="24"/>
+          <w:lang w:val="id-ID"/>
+        </w:rPr>
+      </w:pPr>
+      <w:r>
+        <w:rPr>
+          <w:rFonts w:ascii="Times New Roman" w:hAnsi="Times New Roman" w:cs="Times New Roman"/>
+          <w:color w:val="000000" w:themeColor="text1"/>
+          <w:sz w:val="24"/>
+          <w:szCs w:val="24"/>
+          <w:lang w:val="id-ID"/>
+        </w:rPr>
+        <w:t>Design Sistem</w:t>
+      </w:r>
+      <w:r>
+        <w:rPr>
+          <w:rFonts w:ascii="Times New Roman" w:hAnsi="Times New Roman" w:cs="Times New Roman"/>
+          <w:color w:val="000000" w:themeColor="text1"/>
+          <w:sz w:val="24"/>
+          <w:szCs w:val="24"/>
+          <w:lang w:val="id-ID"/>
+        </w:rPr>
+        <w:tab/>
+      </w:r>
+      <w:r>
+        <w:rPr>
+          <w:rFonts w:ascii="Times New Roman" w:hAnsi="Times New Roman" w:cs="Times New Roman"/>
+          <w:color w:val="000000" w:themeColor="text1"/>
+          <w:sz w:val="24"/>
+          <w:szCs w:val="24"/>
+          <w:lang w:val="id-ID"/>
+        </w:rPr>
+        <w:tab/>
+        <w:t xml:space="preserve">: Dalam design sistem menggunakan database mysql dan user interface yang informatif dan mudah digunakan. </w:t>
+      </w:r>
+    </w:p>
+    <w:p>
+      <w:pPr>
+        <w:pStyle w:val="ListParagraph"/>
+        <w:numPr>
+          <w:ilvl w:val="0"/>
+          <w:numId w:val="8"/>
+        </w:numPr>
+        <w:spacing w:after="0" w:line="360" w:lineRule="auto"/>
+        <w:jc w:val="both"/>
+        <w:rPr>
+          <w:rFonts w:ascii="Times New Roman" w:hAnsi="Times New Roman" w:cs="Times New Roman"/>
+          <w:color w:val="000000" w:themeColor="text1"/>
+          <w:sz w:val="24"/>
+          <w:szCs w:val="24"/>
+          <w:lang w:val="id-ID"/>
+        </w:rPr>
+      </w:pPr>
+      <w:r>
+        <w:rPr>
+          <w:rFonts w:ascii="Times New Roman" w:hAnsi="Times New Roman" w:cs="Times New Roman"/>
+          <w:color w:val="000000" w:themeColor="text1"/>
+          <w:sz w:val="24"/>
+          <w:szCs w:val="24"/>
+          <w:lang w:val="id-ID"/>
+        </w:rPr>
+        <w:t>Coding</w:t>
+      </w:r>
+      <w:r>
+        <w:rPr>
+          <w:rFonts w:ascii="Times New Roman" w:hAnsi="Times New Roman" w:cs="Times New Roman"/>
+          <w:color w:val="000000" w:themeColor="text1"/>
+          <w:sz w:val="24"/>
+          <w:szCs w:val="24"/>
+          <w:lang w:val="id-ID"/>
+        </w:rPr>
+        <w:tab/>
+      </w:r>
+      <w:r>
+        <w:rPr>
+          <w:rFonts w:ascii="Times New Roman" w:hAnsi="Times New Roman" w:cs="Times New Roman"/>
+          <w:color w:val="000000" w:themeColor="text1"/>
+          <w:sz w:val="24"/>
+          <w:szCs w:val="24"/>
+          <w:lang w:val="id-ID"/>
+        </w:rPr>
+        <w:tab/>
+      </w:r>
+      <w:r>
+        <w:rPr>
+          <w:rFonts w:ascii="Times New Roman" w:hAnsi="Times New Roman" w:cs="Times New Roman"/>
+          <w:color w:val="000000" w:themeColor="text1"/>
+          <w:sz w:val="24"/>
+          <w:szCs w:val="24"/>
+          <w:lang w:val="id-ID"/>
+        </w:rPr>
+        <w:tab/>
+        <w:t>: Bahasa yang digunakan untuk membuat sistem ini adalah php dan database mysql dengan bantuan aplikasi andorid studio</w:t>
+      </w:r>
+    </w:p>
+    <w:p>
+      <w:pPr>
+        <w:pStyle w:val="ListParagraph"/>
+        <w:numPr>
+          <w:ilvl w:val="0"/>
+          <w:numId w:val="8"/>
+        </w:numPr>
+        <w:spacing w:after="0" w:line="360" w:lineRule="auto"/>
+        <w:jc w:val="both"/>
+        <w:rPr>
+          <w:rFonts w:ascii="Times New Roman" w:hAnsi="Times New Roman" w:cs="Times New Roman"/>
+          <w:color w:val="000000" w:themeColor="text1"/>
+          <w:sz w:val="24"/>
+          <w:szCs w:val="24"/>
+          <w:lang w:val="id-ID"/>
+        </w:rPr>
+      </w:pPr>
+      <w:r>
+        <w:rPr>
+          <w:rFonts w:ascii="Times New Roman" w:hAnsi="Times New Roman" w:cs="Times New Roman"/>
+          <w:color w:val="000000" w:themeColor="text1"/>
+          <w:sz w:val="24"/>
+          <w:szCs w:val="24"/>
+          <w:lang w:val="id-ID"/>
+        </w:rPr>
+        <w:t>Penerapan Sistem dan testing : Sistem ini menggunakan platform android dengan spefikasi operasi sistem menggunakan jellybean dan dikembangkan dengan perangkat komputer.</w:t>
+      </w:r>
+    </w:p>
+    <w:p>
+      <w:pPr>
+        <w:pStyle w:val="ListParagraph"/>
+        <w:numPr>
+          <w:ilvl w:val="0"/>
+          <w:numId w:val="8"/>
+        </w:numPr>
+        <w:spacing w:after="0" w:line="360" w:lineRule="auto"/>
+        <w:jc w:val="both"/>
+        <w:rPr>
+          <w:rFonts w:ascii="Times New Roman" w:hAnsi="Times New Roman" w:cs="Times New Roman"/>
+          <w:color w:val="000000" w:themeColor="text1"/>
+          <w:sz w:val="24"/>
+          <w:szCs w:val="24"/>
+          <w:lang w:val="id-ID"/>
+        </w:rPr>
+      </w:pPr>
+      <w:r>
+        <w:rPr>
+          <w:rFonts w:ascii="Times New Roman" w:hAnsi="Times New Roman" w:cs="Times New Roman"/>
+          <w:color w:val="000000" w:themeColor="text1"/>
+          <w:sz w:val="24"/>
+          <w:szCs w:val="24"/>
+          <w:lang w:val="id-ID"/>
+        </w:rPr>
+        <w:t>Maintenance/perawatan</w:t>
+      </w:r>
+    </w:p>
+    <w:p>
+      <w:pPr>
+        <w:spacing w:after="0" w:line="360" w:lineRule="auto"/>
+        <w:ind w:left="426" w:hanging="426"/>
+        <w:jc w:val="both"/>
+        <w:rPr>
+          <w:rFonts w:ascii="Times New Roman" w:hAnsi="Times New Roman" w:cs="Times New Roman"/>
+          <w:b/>
+          <w:color w:val="000000" w:themeColor="text1"/>
+          <w:sz w:val="24"/>
+          <w:szCs w:val="24"/>
+        </w:rPr>
+      </w:pPr>
+      <w:r>
+        <w:rPr>
+          <w:rFonts w:ascii="Times New Roman" w:hAnsi="Times New Roman" w:cs="Times New Roman"/>
+          <w:b/>
+          <w:color w:val="000000" w:themeColor="text1"/>
+          <w:sz w:val="24"/>
+          <w:szCs w:val="24"/>
+        </w:rPr>
+        <w:t>3.3</w:t>
+      </w:r>
+      <w:r>
+        <w:rPr>
+          <w:rFonts w:ascii="Times New Roman" w:hAnsi="Times New Roman" w:cs="Times New Roman"/>
+          <w:b/>
+          <w:color w:val="000000" w:themeColor="text1"/>
+          <w:sz w:val="24"/>
+          <w:szCs w:val="24"/>
+        </w:rPr>
+        <w:tab/>
+        <w:t>Indikator Keberhasilan Jangka Pendek (IKJP)</w:t>
+      </w:r>
+    </w:p>
+    <w:tbl>
+      <w:tblPr>
+        <w:tblStyle w:val="TableGrid"/>
+        <w:tblW w:w="0" w:type="auto"/>
+        <w:tblInd w:w="534" w:type="dxa"/>
+        <w:tblLook w:val="04A0" w:firstRow="1" w:lastRow="0" w:firstColumn="1" w:lastColumn="0" w:noHBand="0" w:noVBand="1"/>
+      </w:tblPr>
+      <w:tblGrid>
+        <w:gridCol w:w="510"/>
+        <w:gridCol w:w="2563"/>
+        <w:gridCol w:w="4320"/>
+      </w:tblGrid>
+      <w:tr>
+        <w:tc>
+          <w:tcPr>
+            <w:tcW w:w="510" w:type="dxa"/>
+          </w:tcPr>
+          <w:p>
+            <w:pPr>
+              <w:spacing w:line="360" w:lineRule="auto"/>
+              <w:jc w:val="center"/>
+              <w:rPr>
+                <w:rFonts w:ascii="Times New Roman" w:hAnsi="Times New Roman" w:cs="Times New Roman"/>
+                <w:color w:val="000000" w:themeColor="text1"/>
+                <w:sz w:val="24"/>
+                <w:szCs w:val="24"/>
+                <w:lang w:val="id-ID"/>
+              </w:rPr>
+            </w:pPr>
+            <w:r>
+              <w:rPr>
+                <w:rFonts w:ascii="Times New Roman" w:hAnsi="Times New Roman" w:cs="Times New Roman"/>
+                <w:color w:val="000000" w:themeColor="text1"/>
+                <w:sz w:val="24"/>
+                <w:szCs w:val="24"/>
+                <w:lang w:val="id-ID"/>
+              </w:rPr>
+              <w:t>No</w:t>
+            </w:r>
+          </w:p>
+        </w:tc>
+        <w:tc>
+          <w:tcPr>
+            <w:tcW w:w="2598" w:type="dxa"/>
+          </w:tcPr>
+          <w:p>
+            <w:pPr>
+              <w:spacing w:line="360" w:lineRule="auto"/>
+              <w:jc w:val="both"/>
+              <w:rPr>
+                <w:rFonts w:ascii="Times New Roman" w:hAnsi="Times New Roman" w:cs="Times New Roman"/>
+                <w:color w:val="000000" w:themeColor="text1"/>
+                <w:sz w:val="24"/>
+                <w:szCs w:val="24"/>
+                <w:lang w:val="id-ID"/>
+              </w:rPr>
+            </w:pPr>
+            <w:r>
+              <w:rPr>
+                <w:rFonts w:ascii="Times New Roman" w:hAnsi="Times New Roman" w:cs="Times New Roman"/>
+                <w:color w:val="000000" w:themeColor="text1"/>
+                <w:sz w:val="24"/>
+                <w:szCs w:val="24"/>
+                <w:lang w:val="id-ID"/>
+              </w:rPr>
+              <w:t>Indikator</w:t>
+            </w:r>
+          </w:p>
+        </w:tc>
+        <w:tc>
+          <w:tcPr>
+            <w:tcW w:w="4404" w:type="dxa"/>
+          </w:tcPr>
+          <w:p>
+            <w:pPr>
+              <w:spacing w:line="360" w:lineRule="auto"/>
+              <w:jc w:val="both"/>
+              <w:rPr>
+                <w:rFonts w:ascii="Times New Roman" w:hAnsi="Times New Roman" w:cs="Times New Roman"/>
+                <w:color w:val="000000" w:themeColor="text1"/>
+                <w:sz w:val="24"/>
+                <w:szCs w:val="24"/>
+                <w:lang w:val="id-ID"/>
+              </w:rPr>
+            </w:pPr>
+            <w:r>
+              <w:rPr>
+                <w:rFonts w:ascii="Times New Roman" w:hAnsi="Times New Roman" w:cs="Times New Roman"/>
+                <w:color w:val="000000" w:themeColor="text1"/>
+                <w:sz w:val="24"/>
+                <w:szCs w:val="24"/>
+                <w:lang w:val="id-ID"/>
+              </w:rPr>
+              <w:t xml:space="preserve">Pencapaian </w:t>
+            </w:r>
+          </w:p>
+        </w:tc>
+      </w:tr>
+      <w:tr>
+        <w:tc>
+          <w:tcPr>
+            <w:tcW w:w="510" w:type="dxa"/>
+          </w:tcPr>
+          <w:p>
+            <w:pPr>
+              <w:spacing w:line="360" w:lineRule="auto"/>
+              <w:jc w:val="center"/>
+              <w:rPr>
+                <w:rFonts w:ascii="Times New Roman" w:hAnsi="Times New Roman" w:cs="Times New Roman"/>
+                <w:color w:val="000000" w:themeColor="text1"/>
+                <w:sz w:val="24"/>
+                <w:szCs w:val="24"/>
+                <w:lang w:val="id-ID"/>
+              </w:rPr>
+            </w:pPr>
+            <w:r>
+              <w:rPr>
+                <w:rFonts w:ascii="Times New Roman" w:hAnsi="Times New Roman" w:cs="Times New Roman"/>
+                <w:color w:val="000000" w:themeColor="text1"/>
+                <w:sz w:val="24"/>
+                <w:szCs w:val="24"/>
+                <w:lang w:val="id-ID"/>
+              </w:rPr>
+              <w:t>1</w:t>
+            </w:r>
+          </w:p>
+        </w:tc>
+        <w:tc>
+          <w:tcPr>
+            <w:tcW w:w="2598" w:type="dxa"/>
+          </w:tcPr>
+          <w:p>
+            <w:pPr>
+              <w:spacing w:line="360" w:lineRule="auto"/>
+              <w:jc w:val="both"/>
+              <w:rPr>
+                <w:rFonts w:ascii="Times New Roman" w:hAnsi="Times New Roman" w:cs="Times New Roman"/>
+                <w:b/>
+                <w:i/>
+                <w:color w:val="000000" w:themeColor="text1"/>
+                <w:sz w:val="24"/>
+                <w:szCs w:val="24"/>
+                <w:lang w:val="id-ID"/>
+              </w:rPr>
+            </w:pPr>
+            <w:r>
+              <w:rPr>
+                <w:rFonts w:ascii="Times New Roman" w:hAnsi="Times New Roman" w:cs="Times New Roman"/>
+                <w:b/>
+                <w:i/>
+                <w:color w:val="000000" w:themeColor="text1"/>
+                <w:sz w:val="24"/>
+                <w:szCs w:val="24"/>
+                <w:lang w:val="id-ID"/>
+              </w:rPr>
+              <w:t>Usability</w:t>
+            </w:r>
+          </w:p>
+        </w:tc>
+        <w:tc>
+          <w:tcPr>
+            <w:tcW w:w="4404" w:type="dxa"/>
+          </w:tcPr>
+          <w:p>
+            <w:pPr>
+              <w:spacing w:line="360" w:lineRule="auto"/>
+              <w:jc w:val="both"/>
+              <w:rPr>
+                <w:rFonts w:ascii="Times New Roman" w:hAnsi="Times New Roman" w:cs="Times New Roman"/>
+                <w:b/>
+                <w:color w:val="000000" w:themeColor="text1"/>
+                <w:sz w:val="24"/>
+                <w:szCs w:val="24"/>
+                <w:lang w:val="id-ID"/>
+              </w:rPr>
+            </w:pPr>
+            <w:r>
+              <w:rPr>
+                <w:rFonts w:ascii="Times New Roman" w:hAnsi="Times New Roman" w:cs="Times New Roman"/>
+                <w:b/>
+                <w:color w:val="000000" w:themeColor="text1"/>
+                <w:sz w:val="24"/>
+                <w:szCs w:val="24"/>
+                <w:lang w:val="id-ID"/>
+              </w:rPr>
+              <w:t>Alat yang dipakai mudah digunakan</w:t>
+            </w:r>
+          </w:p>
+        </w:tc>
+      </w:tr>
+      <w:tr>
+        <w:tc>
+          <w:tcPr>
+            <w:tcW w:w="510" w:type="dxa"/>
+          </w:tcPr>
+          <w:p>
+            <w:pPr>
+              <w:spacing w:line="360" w:lineRule="auto"/>
+              <w:jc w:val="center"/>
+              <w:rPr>
+                <w:rFonts w:ascii="Times New Roman" w:hAnsi="Times New Roman" w:cs="Times New Roman"/>
+                <w:b/>
+                <w:color w:val="000000" w:themeColor="text1"/>
+                <w:sz w:val="24"/>
+                <w:szCs w:val="24"/>
+                <w:lang w:val="id-ID"/>
+              </w:rPr>
+            </w:pPr>
+            <w:r>
+              <w:rPr>
+                <w:rFonts w:ascii="Times New Roman" w:hAnsi="Times New Roman" w:cs="Times New Roman"/>
+                <w:b/>
+                <w:color w:val="000000" w:themeColor="text1"/>
+                <w:sz w:val="24"/>
+                <w:szCs w:val="24"/>
+                <w:lang w:val="id-ID"/>
+              </w:rPr>
+              <w:t>2</w:t>
+            </w:r>
+          </w:p>
+        </w:tc>
+        <w:tc>
+          <w:tcPr>
+            <w:tcW w:w="2598" w:type="dxa"/>
+          </w:tcPr>
+          <w:p>
+            <w:pPr>
+              <w:spacing w:line="360" w:lineRule="auto"/>
+              <w:jc w:val="both"/>
+              <w:rPr>
+                <w:rFonts w:ascii="Times New Roman" w:hAnsi="Times New Roman" w:cs="Times New Roman"/>
+                <w:b/>
+                <w:color w:val="000000" w:themeColor="text1"/>
+                <w:sz w:val="24"/>
+                <w:szCs w:val="24"/>
+                <w:lang w:val="id-ID"/>
+              </w:rPr>
+            </w:pPr>
+            <w:r>
+              <w:rPr>
+                <w:rFonts w:ascii="Times New Roman" w:hAnsi="Times New Roman" w:cs="Times New Roman"/>
+                <w:b/>
+                <w:color w:val="000000" w:themeColor="text1"/>
+                <w:sz w:val="24"/>
+                <w:szCs w:val="24"/>
+                <w:lang w:val="id-ID"/>
+              </w:rPr>
+              <w:t>Keakuratan</w:t>
+            </w:r>
+          </w:p>
+        </w:tc>
+        <w:tc>
+          <w:tcPr>
+            <w:tcW w:w="4404" w:type="dxa"/>
+          </w:tcPr>
+          <w:p>
+            <w:pPr>
+              <w:spacing w:line="360" w:lineRule="auto"/>
+              <w:jc w:val="both"/>
+              <w:rPr>
+                <w:rFonts w:ascii="Times New Roman" w:hAnsi="Times New Roman" w:cs="Times New Roman"/>
+                <w:b/>
+                <w:color w:val="000000" w:themeColor="text1"/>
+                <w:sz w:val="24"/>
+                <w:szCs w:val="24"/>
+                <w:lang w:val="id-ID"/>
+              </w:rPr>
+            </w:pPr>
+            <w:r>
+              <w:rPr>
+                <w:rFonts w:ascii="Times New Roman" w:hAnsi="Times New Roman" w:cs="Times New Roman"/>
+                <w:b/>
+                <w:color w:val="000000" w:themeColor="text1"/>
+                <w:sz w:val="24"/>
+                <w:szCs w:val="24"/>
+                <w:lang w:val="id-ID"/>
+              </w:rPr>
+              <w:t>Keakuratan dalam pemberian informasi</w:t>
+            </w:r>
+          </w:p>
+        </w:tc>
+      </w:tr>
+      <w:tr>
+        <w:tc>
+          <w:tcPr>
+            <w:tcW w:w="510" w:type="dxa"/>
+          </w:tcPr>
+          <w:p>
+            <w:pPr>
+              <w:spacing w:line="360" w:lineRule="auto"/>
+              <w:jc w:val="center"/>
+              <w:rPr>
+                <w:rFonts w:ascii="Times New Roman" w:hAnsi="Times New Roman" w:cs="Times New Roman"/>
+                <w:b/>
+                <w:color w:val="000000" w:themeColor="text1"/>
+                <w:sz w:val="24"/>
+                <w:szCs w:val="24"/>
+                <w:lang w:val="id-ID"/>
+              </w:rPr>
+            </w:pPr>
+            <w:r>
+              <w:rPr>
+                <w:rFonts w:ascii="Times New Roman" w:hAnsi="Times New Roman" w:cs="Times New Roman"/>
+                <w:b/>
+                <w:color w:val="000000" w:themeColor="text1"/>
+                <w:sz w:val="24"/>
+                <w:szCs w:val="24"/>
+                <w:lang w:val="id-ID"/>
+              </w:rPr>
+              <w:t>3</w:t>
+            </w:r>
+          </w:p>
+        </w:tc>
+        <w:tc>
+          <w:tcPr>
+            <w:tcW w:w="2598" w:type="dxa"/>
+          </w:tcPr>
+          <w:p>
+            <w:pPr>
+              <w:spacing w:line="360" w:lineRule="auto"/>
+              <w:jc w:val="both"/>
+              <w:rPr>
+                <w:rFonts w:ascii="Times New Roman" w:hAnsi="Times New Roman" w:cs="Times New Roman"/>
+                <w:b/>
+                <w:i/>
+                <w:color w:val="000000" w:themeColor="text1"/>
+                <w:sz w:val="24"/>
+                <w:szCs w:val="24"/>
+                <w:lang w:val="id-ID"/>
+              </w:rPr>
+            </w:pPr>
+            <w:r>
+              <w:rPr>
+                <w:rFonts w:ascii="Times New Roman" w:hAnsi="Times New Roman" w:cs="Times New Roman"/>
+                <w:b/>
+                <w:i/>
+                <w:color w:val="000000" w:themeColor="text1"/>
+                <w:sz w:val="24"/>
+                <w:szCs w:val="24"/>
+                <w:lang w:val="id-ID"/>
+              </w:rPr>
+              <w:t xml:space="preserve">Efisien </w:t>
+            </w:r>
+          </w:p>
+        </w:tc>
+        <w:tc>
+          <w:tcPr>
+            <w:tcW w:w="4404" w:type="dxa"/>
+          </w:tcPr>
+          <w:p>
+            <w:pPr>
+              <w:spacing w:line="360" w:lineRule="auto"/>
+              <w:jc w:val="both"/>
+              <w:rPr>
+                <w:rFonts w:ascii="Times New Roman" w:hAnsi="Times New Roman" w:cs="Times New Roman"/>
+                <w:b/>
+                <w:color w:val="000000" w:themeColor="text1"/>
+                <w:sz w:val="24"/>
+                <w:szCs w:val="24"/>
+                <w:lang w:val="id-ID"/>
+              </w:rPr>
+            </w:pPr>
+            <w:r>
+              <w:rPr>
+                <w:rFonts w:ascii="Times New Roman" w:hAnsi="Times New Roman" w:cs="Times New Roman"/>
+                <w:b/>
+                <w:color w:val="000000" w:themeColor="text1"/>
+                <w:sz w:val="24"/>
+                <w:szCs w:val="24"/>
+                <w:lang w:val="id-ID"/>
+              </w:rPr>
+              <w:t>Menghemat biaya transportasi</w:t>
+            </w:r>
+          </w:p>
+        </w:tc>
+      </w:tr>
+      <w:tr>
+        <w:tc>
+          <w:tcPr>
+            <w:tcW w:w="510" w:type="dxa"/>
+          </w:tcPr>
+          <w:p>
+            <w:pPr>
+              <w:spacing w:line="360" w:lineRule="auto"/>
+              <w:jc w:val="center"/>
+              <w:rPr>
+                <w:rFonts w:ascii="Times New Roman" w:hAnsi="Times New Roman" w:cs="Times New Roman"/>
+                <w:b/>
+                <w:color w:val="000000" w:themeColor="text1"/>
+                <w:sz w:val="24"/>
+                <w:szCs w:val="24"/>
+                <w:lang w:val="id-ID"/>
+              </w:rPr>
+            </w:pPr>
+            <w:r>
+              <w:rPr>
+                <w:rFonts w:ascii="Times New Roman" w:hAnsi="Times New Roman" w:cs="Times New Roman"/>
+                <w:b/>
+                <w:color w:val="000000" w:themeColor="text1"/>
+                <w:sz w:val="24"/>
+                <w:szCs w:val="24"/>
+                <w:lang w:val="id-ID"/>
+              </w:rPr>
+              <w:t>4</w:t>
+            </w:r>
+          </w:p>
+        </w:tc>
+        <w:tc>
+          <w:tcPr>
+            <w:tcW w:w="2598" w:type="dxa"/>
+          </w:tcPr>
+          <w:p>
+            <w:pPr>
+              <w:spacing w:line="360" w:lineRule="auto"/>
+              <w:jc w:val="both"/>
+              <w:rPr>
+                <w:rFonts w:ascii="Times New Roman" w:hAnsi="Times New Roman" w:cs="Times New Roman"/>
+                <w:b/>
+                <w:color w:val="000000" w:themeColor="text1"/>
+                <w:sz w:val="24"/>
+                <w:szCs w:val="24"/>
+                <w:lang w:val="id-ID"/>
+              </w:rPr>
+            </w:pPr>
+            <w:r>
+              <w:rPr>
+                <w:rFonts w:ascii="Times New Roman" w:hAnsi="Times New Roman" w:cs="Times New Roman"/>
+                <w:b/>
+                <w:color w:val="000000" w:themeColor="text1"/>
+                <w:sz w:val="24"/>
+                <w:szCs w:val="24"/>
+                <w:lang w:val="id-ID"/>
+              </w:rPr>
+              <w:t xml:space="preserve">Pengguna </w:t>
+            </w:r>
+          </w:p>
+        </w:tc>
+        <w:tc>
+          <w:tcPr>
+            <w:tcW w:w="4404" w:type="dxa"/>
+          </w:tcPr>
+          <w:p>
+            <w:pPr>
+              <w:spacing w:line="360" w:lineRule="auto"/>
+              <w:jc w:val="both"/>
+              <w:rPr>
+                <w:rFonts w:ascii="Times New Roman" w:hAnsi="Times New Roman" w:cs="Times New Roman"/>
+                <w:b/>
+                <w:color w:val="000000" w:themeColor="text1"/>
+                <w:sz w:val="24"/>
+                <w:szCs w:val="24"/>
+                <w:lang w:val="id-ID"/>
+              </w:rPr>
+            </w:pPr>
+            <w:r>
+              <w:rPr>
+                <w:rFonts w:ascii="Times New Roman" w:hAnsi="Times New Roman" w:cs="Times New Roman"/>
+                <w:b/>
+                <w:color w:val="000000" w:themeColor="text1"/>
+                <w:sz w:val="24"/>
+                <w:szCs w:val="24"/>
+                <w:lang w:val="id-ID"/>
+              </w:rPr>
+              <w:t>Untuk para wisatawan</w:t>
+            </w:r>
+          </w:p>
+        </w:tc>
+      </w:tr>
+      <w:tr>
+        <w:tc>
+          <w:tcPr>
+            <w:tcW w:w="510" w:type="dxa"/>
+          </w:tcPr>
+          <w:p>
+            <w:pPr>
+              <w:spacing w:line="360" w:lineRule="auto"/>
+              <w:jc w:val="center"/>
+              <w:rPr>
+                <w:rFonts w:ascii="Times New Roman" w:hAnsi="Times New Roman" w:cs="Times New Roman"/>
+                <w:b/>
+                <w:color w:val="000000" w:themeColor="text1"/>
+                <w:sz w:val="24"/>
+                <w:szCs w:val="24"/>
+                <w:lang w:val="id-ID"/>
+              </w:rPr>
+            </w:pPr>
+            <w:r>
+              <w:rPr>
+                <w:rFonts w:ascii="Times New Roman" w:hAnsi="Times New Roman" w:cs="Times New Roman"/>
+                <w:b/>
+                <w:color w:val="000000" w:themeColor="text1"/>
+                <w:sz w:val="24"/>
+                <w:szCs w:val="24"/>
+                <w:lang w:val="id-ID"/>
+              </w:rPr>
+              <w:t>5</w:t>
+            </w:r>
+          </w:p>
+        </w:tc>
+        <w:tc>
+          <w:tcPr>
+            <w:tcW w:w="2598" w:type="dxa"/>
+          </w:tcPr>
+          <w:p>
+            <w:pPr>
+              <w:spacing w:line="360" w:lineRule="auto"/>
+              <w:jc w:val="both"/>
+              <w:rPr>
+                <w:rFonts w:ascii="Times New Roman" w:hAnsi="Times New Roman" w:cs="Times New Roman"/>
+                <w:b/>
+                <w:color w:val="000000" w:themeColor="text1"/>
+                <w:sz w:val="24"/>
+                <w:szCs w:val="24"/>
+                <w:lang w:val="id-ID"/>
+              </w:rPr>
+            </w:pPr>
+            <w:r>
+              <w:rPr>
+                <w:rFonts w:ascii="Times New Roman" w:hAnsi="Times New Roman" w:cs="Times New Roman"/>
+                <w:b/>
+                <w:color w:val="000000" w:themeColor="text1"/>
+                <w:sz w:val="24"/>
+                <w:szCs w:val="24"/>
+                <w:lang w:val="id-ID"/>
+              </w:rPr>
+              <w:t xml:space="preserve">Mudah </w:t>
+            </w:r>
+          </w:p>
+        </w:tc>
+        <w:tc>
+          <w:tcPr>
+            <w:tcW w:w="4404" w:type="dxa"/>
+          </w:tcPr>
+          <w:p>
+            <w:pPr>
+              <w:spacing w:line="360" w:lineRule="auto"/>
+              <w:jc w:val="both"/>
+              <w:rPr>
+                <w:rFonts w:ascii="Times New Roman" w:hAnsi="Times New Roman" w:cs="Times New Roman"/>
+                <w:b/>
+                <w:color w:val="000000" w:themeColor="text1"/>
+                <w:sz w:val="24"/>
+                <w:szCs w:val="24"/>
+                <w:lang w:val="id-ID"/>
+              </w:rPr>
+            </w:pPr>
+            <w:r>
+              <w:rPr>
+                <w:rFonts w:ascii="Times New Roman" w:hAnsi="Times New Roman" w:cs="Times New Roman"/>
+                <w:b/>
+                <w:color w:val="000000" w:themeColor="text1"/>
+                <w:sz w:val="24"/>
+                <w:szCs w:val="24"/>
+                <w:lang w:val="id-ID"/>
+              </w:rPr>
+              <w:t>Memudahkan bagi setiap wisatawan untuk mencari informasi dan lokasi objek wisata</w:t>
+            </w:r>
+          </w:p>
+        </w:tc>
+      </w:tr>
+      <w:tr>
+        <w:tc>
+          <w:tcPr>
+            <w:tcW w:w="510" w:type="dxa"/>
+          </w:tcPr>
+          <w:p>
+            <w:pPr>
+              <w:spacing w:line="360" w:lineRule="auto"/>
+              <w:jc w:val="center"/>
+              <w:rPr>
+                <w:rFonts w:ascii="Times New Roman" w:hAnsi="Times New Roman" w:cs="Times New Roman"/>
+                <w:b/>
+                <w:color w:val="000000" w:themeColor="text1"/>
+                <w:sz w:val="24"/>
+                <w:szCs w:val="24"/>
+                <w:lang w:val="id-ID"/>
+              </w:rPr>
+            </w:pPr>
+            <w:r>
+              <w:rPr>
+                <w:rFonts w:ascii="Times New Roman" w:hAnsi="Times New Roman" w:cs="Times New Roman"/>
+                <w:b/>
+                <w:color w:val="000000" w:themeColor="text1"/>
+                <w:sz w:val="24"/>
+                <w:szCs w:val="24"/>
+                <w:lang w:val="id-ID"/>
+              </w:rPr>
+              <w:t>6</w:t>
+            </w:r>
+          </w:p>
+        </w:tc>
+        <w:tc>
+          <w:tcPr>
+            <w:tcW w:w="2598" w:type="dxa"/>
+          </w:tcPr>
+          <w:p>
+            <w:pPr>
+              <w:spacing w:line="360" w:lineRule="auto"/>
+              <w:jc w:val="both"/>
+              <w:rPr>
+                <w:rFonts w:ascii="Times New Roman" w:hAnsi="Times New Roman" w:cs="Times New Roman"/>
+                <w:b/>
+                <w:color w:val="000000" w:themeColor="text1"/>
+                <w:sz w:val="24"/>
+                <w:szCs w:val="24"/>
+                <w:lang w:val="id-ID"/>
+              </w:rPr>
+            </w:pPr>
+            <w:r>
+              <w:rPr>
+                <w:rFonts w:ascii="Times New Roman" w:hAnsi="Times New Roman" w:cs="Times New Roman"/>
+                <w:b/>
+                <w:color w:val="000000" w:themeColor="text1"/>
+                <w:sz w:val="24"/>
+                <w:szCs w:val="24"/>
+                <w:lang w:val="id-ID"/>
+              </w:rPr>
+              <w:t xml:space="preserve">Waktu </w:t>
+            </w:r>
+          </w:p>
+        </w:tc>
+        <w:tc>
+          <w:tcPr>
+            <w:tcW w:w="4404" w:type="dxa"/>
+          </w:tcPr>
+          <w:p>
+            <w:pPr>
+              <w:spacing w:line="360" w:lineRule="auto"/>
+              <w:jc w:val="both"/>
+              <w:rPr>
+                <w:rFonts w:ascii="Times New Roman" w:hAnsi="Times New Roman" w:cs="Times New Roman"/>
+                <w:b/>
+                <w:color w:val="000000" w:themeColor="text1"/>
+                <w:sz w:val="24"/>
+                <w:szCs w:val="24"/>
+                <w:lang w:val="id-ID"/>
+              </w:rPr>
+            </w:pPr>
+            <w:r>
+              <w:rPr>
+                <w:rFonts w:ascii="Times New Roman" w:hAnsi="Times New Roman" w:cs="Times New Roman"/>
+                <w:b/>
+                <w:color w:val="000000" w:themeColor="text1"/>
+                <w:sz w:val="24"/>
+                <w:szCs w:val="24"/>
+                <w:lang w:val="id-ID"/>
+              </w:rPr>
+              <w:t>Lebih singkat dan cepat prosesnya</w:t>
+            </w:r>
+          </w:p>
+        </w:tc>
+      </w:tr>
+    </w:tbl>
+    <w:p>
+      <w:pPr>
+        <w:jc w:val="both"/>
+        <w:rPr>
+          <w:rFonts w:ascii="Times New Roman" w:hAnsi="Times New Roman"/>
+          <w:color w:val="000000" w:themeColor="text1"/>
+          <w:sz w:val="24"/>
+          <w:szCs w:val="24"/>
+        </w:rPr>
+      </w:pPr>
+      <w:r>
+        <w:rPr>
+          <w:rFonts w:ascii="Times New Roman" w:hAnsi="Times New Roman" w:cs="Times New Roman"/>
+          <w:noProof/>
+          <w:color w:val="000000" w:themeColor="text1"/>
+          <w:sz w:val="24"/>
+          <w:szCs w:val="24"/>
+          <w:lang w:eastAsia="id-ID"/>
+        </w:rPr>
+        <mc:AlternateContent>
+          <mc:Choice Requires="wps">
+            <w:drawing>
+              <wp:anchor distT="0" distB="0" distL="114300" distR="114300" simplePos="0" relativeHeight="251661312" behindDoc="1" locked="0" layoutInCell="1" allowOverlap="1">
+                <wp:simplePos x="0" y="0"/>
+                <wp:positionH relativeFrom="column">
+                  <wp:posOffset>4264025</wp:posOffset>
+                </wp:positionH>
+                <wp:positionV relativeFrom="paragraph">
+                  <wp:posOffset>-2336800</wp:posOffset>
+                </wp:positionV>
+                <wp:extent cx="762000" cy="371475"/>
+                <wp:effectExtent l="0" t="0" r="19050" b="28575"/>
+                <wp:wrapNone/>
+                <wp:docPr id="13" name="Rectangle 13"/>
+                <wp:cNvGraphicFramePr>
+                  <a:graphicFrameLocks xmlns:a="http://schemas.openxmlformats.org/drawingml/2006/main"/>
+                </wp:cNvGraphicFramePr>
+                <a:graphic xmlns:a="http://schemas.openxmlformats.org/drawingml/2006/main">
+                  <a:graphicData uri="http://schemas.microsoft.com/office/word/2010/wordprocessingShape">
+                    <wps:wsp>
+                      <wps:cNvSpPr>
+                        <a:spLocks/>
+                      </wps:cNvSpPr>
+                      <wps:spPr>
+                        <a:xfrm>
+                          <a:off x="0" y="0"/>
+                          <a:ext cx="762000" cy="371475"/>
+                        </a:xfrm>
+                        <a:prstGeom prst="rect">
+                          <a:avLst/>
+                        </a:prstGeom>
+                        <a:ln>
+                          <a:solidFill>
+                            <a:schemeClr val="bg1"/>
+                          </a:solidFill>
+                        </a:ln>
+                      </wps:spPr>
+                      <wps:style>
+                        <a:lnRef idx="2">
+                          <a:schemeClr val="dk1"/>
+                        </a:lnRef>
+                        <a:fillRef idx="1">
+                          <a:schemeClr val="lt1"/>
+                        </a:fillRef>
+                        <a:effectRef idx="0">
+                          <a:schemeClr val="dk1"/>
+                        </a:effectRef>
+                        <a:fontRef idx="minor">
+                          <a:schemeClr val="dk1"/>
+                        </a:fontRef>
+                      </wps:style>
+                      <wps:txbx>
+                        <w:txbxContent>
+                          <w:p>
+                            <w:pPr>
+                              <w:jc w:val="center"/>
+                            </w:pPr>
+                            <w:r>
+                              <w:t>6</w:t>
+                            </w:r>
+                          </w:p>
+                        </w:txbxContent>
+                      </wps:txbx>
+                      <wps:bodyPr rot="0" spcFirstLastPara="0" vertOverflow="overflow" horzOverflow="overflow" vert="horz" wrap="square" lIns="91440" tIns="45720" rIns="91440" bIns="45720" numCol="1" spcCol="0" rtlCol="0" fromWordArt="0" anchor="ctr" anchorCtr="0" forceAA="0" compatLnSpc="1">
+                        <a:prstTxWarp prst="textNoShape">
+                          <a:avLst/>
+                        </a:prstTxWarp>
+                        <a:noAutofit/>
+                      </wps:bodyPr>
+                    </wps:wsp>
+                  </a:graphicData>
+                </a:graphic>
+                <wp14:sizeRelH relativeFrom="page">
+                  <wp14:pctWidth>0</wp14:pctWidth>
+                </wp14:sizeRelH>
+                <wp14:sizeRelV relativeFrom="page">
+                  <wp14:pctHeight>0</wp14:pctHeight>
+                </wp14:sizeRelV>
+              </wp:anchor>
+            </w:drawing>
+          </mc:Choice>
+          <mc:Fallback>
+            <w:pict>
+              <v:rect id="Rectangle 13" o:spid="_x0000_s1028" style="position:absolute;left:0;text-align:left;margin-left:335.75pt;margin-top:-184pt;width:60pt;height:29.25pt;z-index:-251655168;visibility:visible;mso-wrap-style:square;mso-width-percent:0;mso-height-percent:0;mso-wrap-distance-left:9pt;mso-wrap-distance-top:0;mso-wrap-distance-right:9pt;mso-wrap-distance-bottom:0;mso-position-horizontal:absolute;mso-position-horizontal-relative:text;mso-position-vertical:absolute;mso-position-vertical-relative:text;mso-width-percent:0;mso-height-percent:0;mso-width-relative:page;mso-height-relative:page;v-text-anchor:middle" o:gfxdata="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" fillcolor="white [3201]" strokecolor="white [3212]" strokeweight="1pt">
+                <v:path arrowok="t"/>
+                <v:textbox>
+                  <w:txbxContent>
+                    <w:p>
+                      <w:pPr>
+                        <w:jc w:val="center"/>
+                      </w:pPr>
+                      <w:r>
+                        <w:t>6</w:t>
+                      </w:r>
+                    </w:p>
+                  </w:txbxContent>
+                </v:textbox>
+              </v:rect>
+            </w:pict>
+          </mc:Fallback>
+        </mc:AlternateContent>
+      </w:r>
+    </w:p>
+    <w:p>
+      <w:pPr>
+        <w:spacing w:after="0" w:line="240" w:lineRule="auto"/>
+        <w:rPr>
+          <w:rFonts w:ascii="Times New Roman" w:hAnsi="Times New Roman" w:cs="Times New Roman"/>
+          <w:b/>
+          <w:color w:val="000000" w:themeColor="text1"/>
+          <w:sz w:val="24"/>
+          <w:szCs w:val="24"/>
+        </w:rPr>
+      </w:pPr>
+      <w:r>
+        <w:rPr>
+          <w:rFonts w:ascii="Times New Roman" w:hAnsi="Times New Roman" w:cs="Times New Roman"/>
+          <w:b/>
+          <w:color w:val="000000" w:themeColor="text1"/>
+          <w:sz w:val="24"/>
+          <w:szCs w:val="24"/>
+        </w:rPr>
+        <w:br w:type="page"/>
+      </w:r>
+    </w:p>
+    <w:p>
+      <w:pPr>
+        <w:spacing w:after="0" w:line="276" w:lineRule="auto"/>
+        <w:jc w:val="center"/>
+        <w:rPr>
+          <w:rFonts w:ascii="Times New Roman" w:hAnsi="Times New Roman" w:cs="Times New Roman"/>
+          <w:b/>
+          <w:color w:val="000000" w:themeColor="text1"/>
+          <w:sz w:val="24"/>
+          <w:szCs w:val="24"/>
+        </w:rPr>
+      </w:pPr>
+      <w:r>
+        <w:rPr>
+          <w:rFonts w:ascii="Times New Roman" w:hAnsi="Times New Roman" w:cs="Times New Roman"/>
+          <w:noProof/>
+          <w:color w:val="000000" w:themeColor="text1"/>
+          <w:sz w:val="24"/>
+          <w:szCs w:val="24"/>
+          <w:lang w:eastAsia="id-ID"/>
+        </w:rPr>
+        <w:lastRenderedPageBreak/>
+        <mc:AlternateContent>
+          <mc:Choice Requires="wps">
+            <w:drawing>
+              <wp:anchor distT="0" distB="0" distL="114300" distR="114300" simplePos="0" relativeHeight="251667456" behindDoc="1" locked="0" layoutInCell="1" allowOverlap="1">
+                <wp:simplePos x="0" y="0"/>
+                <wp:positionH relativeFrom="column">
+                  <wp:posOffset>4258310</wp:posOffset>
+                </wp:positionH>
+                <wp:positionV relativeFrom="paragraph">
+                  <wp:posOffset>-996315</wp:posOffset>
+                </wp:positionV>
+                <wp:extent cx="762000" cy="371475"/>
+                <wp:effectExtent l="0" t="0" r="19050" b="28575"/>
+                <wp:wrapNone/>
+                <wp:docPr id="14" name="Rectangle 14"/>
+                <wp:cNvGraphicFramePr>
+                  <a:graphicFrameLocks xmlns:a="http://schemas.openxmlformats.org/drawingml/2006/main"/>
+                </wp:cNvGraphicFramePr>
+                <a:graphic xmlns:a="http://schemas.openxmlformats.org/drawingml/2006/main">
+                  <a:graphicData uri="http://schemas.microsoft.com/office/word/2010/wordprocessingShape">
+                    <wps:wsp>
+                      <wps:cNvSpPr>
+                        <a:spLocks/>
+                      </wps:cNvSpPr>
+                      <wps:spPr>
+                        <a:xfrm>
+                          <a:off x="0" y="0"/>
+                          <a:ext cx="762000" cy="371475"/>
+                        </a:xfrm>
+                        <a:prstGeom prst="rect">
+                          <a:avLst/>
+                        </a:prstGeom>
+                        <a:ln>
+                          <a:solidFill>
+                            <a:schemeClr val="bg1"/>
+                          </a:solidFill>
+                        </a:ln>
+                      </wps:spPr>
+                      <wps:style>
+                        <a:lnRef idx="2">
+                          <a:schemeClr val="dk1"/>
+                        </a:lnRef>
+                        <a:fillRef idx="1">
+                          <a:schemeClr val="lt1"/>
+                        </a:fillRef>
+                        <a:effectRef idx="0">
+                          <a:schemeClr val="dk1"/>
+                        </a:effectRef>
+                        <a:fontRef idx="minor">
+                          <a:schemeClr val="dk1"/>
+                        </a:fontRef>
+                      </wps:style>
+                      <wps:txbx>
+                        <w:txbxContent>
+                          <w:p>
+                            <w:pPr>
+                              <w:jc w:val="center"/>
+                            </w:pPr>
+                            <w:r>
+                              <w:t>7</w:t>
+                            </w:r>
+                          </w:p>
+                        </w:txbxContent>
+                      </wps:txbx>
+                      <wps:bodyPr rot="0" spcFirstLastPara="0" vertOverflow="overflow" horzOverflow="overflow" vert="horz" wrap="square" lIns="91440" tIns="45720" rIns="91440" bIns="45720" numCol="1" spcCol="0" rtlCol="0" fromWordArt="0" anchor="ctr" anchorCtr="0" forceAA="0" compatLnSpc="1">
+                        <a:prstTxWarp prst="textNoShape">
+                          <a:avLst/>
+                        </a:prstTxWarp>
+                        <a:noAutofit/>
+                      </wps:bodyPr>
+                    </wps:wsp>
+                  </a:graphicData>
+                </a:graphic>
+                <wp14:sizeRelH relativeFrom="page">
+                  <wp14:pctWidth>0</wp14:pctWidth>
+                </wp14:sizeRelH>
+                <wp14:sizeRelV relativeFrom="page">
+                  <wp14:pctHeight>0</wp14:pctHeight>
+                </wp14:sizeRelV>
+              </wp:anchor>
+            </w:drawing>
+          </mc:Choice>
+          <mc:Fallback>
+            <w:pict>
+              <v:rect id="Rectangle 14" o:spid="_x0000_s1029" style="position:absolute;left:0;text-align:left;margin-left:335.3pt;margin-top:-78.45pt;width:60pt;height:29.25pt;z-index:-251649024;visibility:visible;mso-wrap-style:square;mso-width-percent:0;mso-height-percent:0;mso-wrap-distance-left:9pt;mso-wrap-distance-top:0;mso-wrap-distance-right:9pt;mso-wrap-distance-bottom:0;mso-position-horizontal:absolute;mso-position-horizontal-relative:text;mso-position-vertical:absolute;mso-position-vertical-relative:text;mso-width-percent:0;mso-height-percent:0;mso-width-relative:page;mso-height-relative:page;v-text-anchor:middle" o:gfxdata="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" fillcolor="white [3201]" strokecolor="white [3212]" strokeweight="1pt">
+                <v:path arrowok="t"/>
+                <v:textbox>
+                  <w:txbxContent>
+                    <w:p>
+                      <w:pPr>
+                        <w:jc w:val="center"/>
+                      </w:pPr>
+                      <w:r>
+                        <w:t>7</w:t>
+                      </w:r>
+                    </w:p>
+                  </w:txbxContent>
+                </v:textbox>
+              </v:rect>
+            </w:pict>
+          </mc:Fallback>
+        </mc:AlternateContent>
+      </w:r>
+      <w:r>
+        <w:rPr>
+          <w:rFonts w:ascii="Times New Roman" w:hAnsi="Times New Roman" w:cs="Times New Roman"/>
+          <w:b/>
+          <w:color w:val="000000" w:themeColor="text1"/>
+          <w:sz w:val="24"/>
+          <w:szCs w:val="24"/>
+        </w:rPr>
+        <w:t>BAB 4</w:t>
+      </w:r>
+    </w:p>
+    <w:p>
+      <w:pPr>
+        <w:spacing w:after="0" w:line="276" w:lineRule="auto"/>
+        <w:jc w:val="center"/>
+        <w:rPr>
+          <w:rFonts w:ascii="Times New Roman" w:hAnsi="Times New Roman" w:cs="Times New Roman"/>
+          <w:b/>
+          <w:color w:val="000000" w:themeColor="text1"/>
+          <w:sz w:val="24"/>
+          <w:szCs w:val="24"/>
+        </w:rPr>
+      </w:pPr>
+      <w:r>
+        <w:rPr>
+          <w:rFonts w:ascii="Times New Roman" w:hAnsi="Times New Roman" w:cs="Times New Roman"/>
+          <w:b/>
+          <w:color w:val="000000" w:themeColor="text1"/>
+          <w:sz w:val="24"/>
+          <w:szCs w:val="24"/>
+        </w:rPr>
+        <w:t>BIAYA DAN JADWAL KEGIATAN</w:t>
+      </w:r>
+    </w:p>
+    <w:p>
+      <w:pPr>
+        <w:pStyle w:val="ListParagraph"/>
+        <w:numPr>
+          <w:ilvl w:val="1"/>
+          <w:numId w:val="6"/>
+        </w:numPr>
+        <w:spacing w:after="0" w:line="276" w:lineRule="auto"/>
+        <w:ind w:left="426" w:hanging="426"/>
+        <w:rPr>
+          <w:rFonts w:ascii="Times New Roman" w:hAnsi="Times New Roman" w:cs="Times New Roman"/>
+          <w:b/>
+          <w:color w:val="000000" w:themeColor="text1"/>
+          <w:sz w:val="24"/>
+          <w:szCs w:val="24"/>
+          <w:lang w:val="id-ID"/>
+        </w:rPr>
+      </w:pPr>
+      <w:r>
+        <w:rPr>
+          <w:rFonts w:ascii="Times New Roman" w:hAnsi="Times New Roman" w:cs="Times New Roman"/>
+          <w:b/>
+          <w:color w:val="000000" w:themeColor="text1"/>
+          <w:sz w:val="24"/>
+          <w:szCs w:val="24"/>
+          <w:lang w:val="id-ID"/>
+        </w:rPr>
+        <w:t>Anggaran Biaya</w:t>
+      </w:r>
+    </w:p>
+    <w:p>
+      <w:pPr>
+        <w:pStyle w:val="ListParagraph"/>
+        <w:spacing w:after="0" w:line="276" w:lineRule="auto"/>
+        <w:ind w:left="426" w:firstLine="567"/>
+        <w:rPr>
+          <w:rFonts w:ascii="Times New Roman" w:hAnsi="Times New Roman" w:cs="Times New Roman"/>
+          <w:color w:val="000000" w:themeColor="text1"/>
+          <w:sz w:val="24"/>
+          <w:szCs w:val="24"/>
+          <w:lang w:val="id-ID"/>
+        </w:rPr>
+      </w:pPr>
+      <w:r>
+        <w:rPr>
+          <w:rFonts w:ascii="Times New Roman" w:hAnsi="Times New Roman" w:cs="Times New Roman"/>
+          <w:color w:val="000000" w:themeColor="text1"/>
+          <w:sz w:val="24"/>
+          <w:szCs w:val="24"/>
+          <w:lang w:val="id-ID"/>
+        </w:rPr>
+        <w:t>Adapun anggaran yang disediakan untuk pembuatan alat, seperti pada Tabel 4.1 :</w:t>
+      </w:r>
+    </w:p>
+    <w:p>
+      <w:pPr>
+        <w:jc w:val="center"/>
+        <w:rPr>
+          <w:rFonts w:ascii="Times New Roman" w:hAnsi="Times New Roman" w:cs="Times New Roman"/>
+          <w:color w:val="000000" w:themeColor="text1"/>
+          <w:sz w:val="24"/>
+          <w:szCs w:val="24"/>
+        </w:rPr>
+      </w:pPr>
+      <w:r>
+        <w:rPr>
+          <w:rFonts w:ascii="Times New Roman" w:hAnsi="Times New Roman" w:cs="Times New Roman"/>
+          <w:color w:val="000000" w:themeColor="text1"/>
+          <w:sz w:val="24"/>
+          <w:szCs w:val="24"/>
+        </w:rPr>
+        <w:t>Tabel 4.1. Anggaran Biaya</w:t>
+      </w:r>
+    </w:p>
+    <w:tbl>
+      <w:tblPr>
+        <w:tblStyle w:val="TableGrid"/>
+        <w:tblW w:w="0" w:type="auto"/>
+        <w:tblInd w:w="421" w:type="dxa"/>
+        <w:tblLook w:val="04A0" w:firstRow="1" w:lastRow="0" w:firstColumn="1" w:lastColumn="0" w:noHBand="0" w:noVBand="1"/>
+      </w:tblPr>
+      <w:tblGrid>
+        <w:gridCol w:w="570"/>
+        <w:gridCol w:w="4294"/>
+        <w:gridCol w:w="2642"/>
+      </w:tblGrid>
+      <w:tr>
+        <w:tc>
+          <w:tcPr>
+            <w:tcW w:w="570" w:type="dxa"/>
+          </w:tcPr>
+          <w:p>
+            <w:pPr>
+              <w:jc w:val="center"/>
+              <w:rPr>
+                <w:rFonts w:ascii="Times New Roman" w:hAnsi="Times New Roman" w:cs="Times New Roman"/>
+                <w:color w:val="000000" w:themeColor="text1"/>
+                <w:sz w:val="24"/>
+                <w:szCs w:val="24"/>
+              </w:rPr>
+            </w:pPr>
+            <w:r>
+              <w:rPr>
+                <w:rFonts w:ascii="Times New Roman" w:hAnsi="Times New Roman" w:cs="Times New Roman"/>
+                <w:color w:val="000000" w:themeColor="text1"/>
+                <w:sz w:val="24"/>
+                <w:szCs w:val="24"/>
+              </w:rPr>
+              <w:t>No.</w:t>
+            </w:r>
+          </w:p>
+        </w:tc>
+        <w:tc>
+          <w:tcPr>
+            <w:tcW w:w="4295" w:type="dxa"/>
+          </w:tcPr>
+          <w:p>
+            <w:pPr>
+              <w:jc w:val="center"/>
+              <w:rPr>
+                <w:rFonts w:ascii="Times New Roman" w:hAnsi="Times New Roman" w:cs="Times New Roman"/>
+                <w:color w:val="000000" w:themeColor="text1"/>
+                <w:sz w:val="24"/>
+                <w:szCs w:val="24"/>
+              </w:rPr>
+            </w:pPr>
+            <w:r>
+              <w:rPr>
+                <w:rFonts w:ascii="Times New Roman" w:hAnsi="Times New Roman" w:cs="Times New Roman"/>
+                <w:color w:val="000000" w:themeColor="text1"/>
+                <w:sz w:val="24"/>
+                <w:szCs w:val="24"/>
+              </w:rPr>
+              <w:t>Jenis Pengeluaran</w:t>
+            </w:r>
+          </w:p>
+        </w:tc>
+        <w:tc>
+          <w:tcPr>
+            <w:tcW w:w="2642" w:type="dxa"/>
+          </w:tcPr>
+          <w:p>
+            <w:pPr>
+              <w:jc w:val="center"/>
+              <w:rPr>
+                <w:rFonts w:ascii="Times New Roman" w:hAnsi="Times New Roman" w:cs="Times New Roman"/>
+                <w:color w:val="000000" w:themeColor="text1"/>
+                <w:sz w:val="24"/>
+                <w:szCs w:val="24"/>
+              </w:rPr>
+            </w:pPr>
+            <w:r>
+              <w:rPr>
+                <w:rFonts w:ascii="Times New Roman" w:hAnsi="Times New Roman" w:cs="Times New Roman"/>
+                <w:color w:val="000000" w:themeColor="text1"/>
+                <w:sz w:val="24"/>
+                <w:szCs w:val="24"/>
+              </w:rPr>
+              <w:t>Biaya</w:t>
+            </w:r>
+          </w:p>
+        </w:tc>
+      </w:tr>
+      <w:tr>
+        <w:tc>
+          <w:tcPr>
+            <w:tcW w:w="570" w:type="dxa"/>
+            <w:vMerge w:val="restart"/>
+          </w:tcPr>
+          <w:p>
+            <w:pPr>
+              <w:jc w:val="center"/>
+              <w:rPr>
+                <w:rFonts w:ascii="Times New Roman" w:hAnsi="Times New Roman" w:cs="Times New Roman"/>
+                <w:color w:val="000000" w:themeColor="text1"/>
+                <w:sz w:val="24"/>
+                <w:szCs w:val="24"/>
+              </w:rPr>
+            </w:pPr>
+            <w:r>
+              <w:rPr>
+                <w:rFonts w:ascii="Times New Roman" w:hAnsi="Times New Roman" w:cs="Times New Roman"/>
+                <w:color w:val="000000" w:themeColor="text1"/>
+                <w:sz w:val="24"/>
+                <w:szCs w:val="24"/>
+              </w:rPr>
+              <w:t>1</w:t>
+            </w:r>
+          </w:p>
+        </w:tc>
+        <w:tc>
+          <w:tcPr>
+            <w:tcW w:w="6937" w:type="dxa"/>
+            <w:gridSpan w:val="2"/>
+          </w:tcPr>
+          <w:p>
+            <w:pPr>
+              <w:rPr>
+                <w:rFonts w:ascii="Times New Roman" w:hAnsi="Times New Roman" w:cs="Times New Roman"/>
+                <w:color w:val="000000" w:themeColor="text1"/>
+                <w:sz w:val="24"/>
+                <w:szCs w:val="24"/>
+              </w:rPr>
+            </w:pPr>
+            <w:r>
+              <w:rPr>
+                <w:rFonts w:ascii="Times New Roman" w:hAnsi="Times New Roman" w:cs="Times New Roman"/>
+                <w:color w:val="000000" w:themeColor="text1"/>
+                <w:sz w:val="24"/>
+                <w:szCs w:val="24"/>
+              </w:rPr>
+              <w:t>Peralatan Penunjang</w:t>
+            </w:r>
+          </w:p>
+        </w:tc>
+      </w:tr>
+      <w:tr>
+        <w:tc>
+          <w:tcPr>
+            <w:tcW w:w="570" w:type="dxa"/>
+            <w:vMerge/>
+          </w:tcPr>
+          <w:p>
+            <w:pPr>
+              <w:jc w:val="center"/>
+              <w:rPr>
+                <w:rFonts w:ascii="Times New Roman" w:hAnsi="Times New Roman" w:cs="Times New Roman"/>
+                <w:color w:val="000000" w:themeColor="text1"/>
+                <w:sz w:val="24"/>
+                <w:szCs w:val="24"/>
+              </w:rPr>
+            </w:pPr>
+          </w:p>
+        </w:tc>
+        <w:tc>
+          <w:tcPr>
+            <w:tcW w:w="4295" w:type="dxa"/>
+          </w:tcPr>
+          <w:p>
+            <w:pPr>
+              <w:pStyle w:val="ListParagraph"/>
+              <w:numPr>
+                <w:ilvl w:val="0"/>
+                <w:numId w:val="4"/>
+              </w:numPr>
+              <w:rPr>
+                <w:rFonts w:ascii="Times New Roman" w:hAnsi="Times New Roman" w:cs="Times New Roman"/>
+                <w:color w:val="000000" w:themeColor="text1"/>
+                <w:sz w:val="24"/>
+                <w:szCs w:val="24"/>
+              </w:rPr>
+            </w:pPr>
+            <w:r>
+              <w:rPr>
+                <w:rFonts w:ascii="Times New Roman" w:hAnsi="Times New Roman" w:cs="Times New Roman"/>
+                <w:color w:val="000000" w:themeColor="text1"/>
+                <w:sz w:val="24"/>
+                <w:szCs w:val="24"/>
+                <w:lang w:val="id-ID"/>
+              </w:rPr>
+              <w:t>Smartphone</w:t>
+            </w:r>
+          </w:p>
+        </w:tc>
+        <w:tc>
+          <w:tcPr>
+            <w:tcW w:w="2642" w:type="dxa"/>
+          </w:tcPr>
+          <w:p>
+            <w:pPr>
+              <w:rPr>
+                <w:rFonts w:ascii="Times New Roman" w:hAnsi="Times New Roman" w:cs="Times New Roman"/>
+                <w:color w:val="000000" w:themeColor="text1"/>
+                <w:sz w:val="24"/>
+                <w:szCs w:val="24"/>
+              </w:rPr>
+            </w:pPr>
+            <w:r>
+              <w:rPr>
+                <w:rFonts w:ascii="Times New Roman" w:hAnsi="Times New Roman" w:cs="Times New Roman"/>
+                <w:color w:val="000000" w:themeColor="text1"/>
+                <w:sz w:val="24"/>
+                <w:szCs w:val="24"/>
+              </w:rPr>
+              <w:t>Rp</w:t>
+            </w:r>
+            <w:r>
+              <w:rPr>
+                <w:rFonts w:ascii="Times New Roman" w:hAnsi="Times New Roman" w:cs="Times New Roman"/>
+                <w:color w:val="000000" w:themeColor="text1"/>
+                <w:sz w:val="24"/>
+                <w:szCs w:val="24"/>
+                <w:lang w:val="id-ID"/>
+              </w:rPr>
+              <w:t>. 7</w:t>
+            </w:r>
+            <w:r>
+              <w:rPr>
+                <w:rFonts w:ascii="Times New Roman" w:hAnsi="Times New Roman" w:cs="Times New Roman"/>
+                <w:color w:val="000000" w:themeColor="text1"/>
+                <w:sz w:val="24"/>
+                <w:szCs w:val="24"/>
+              </w:rPr>
+              <w:t>00.000,00</w:t>
+            </w:r>
+          </w:p>
+        </w:tc>
+      </w:tr>
+      <w:tr>
+        <w:tc>
+          <w:tcPr>
+            <w:tcW w:w="570" w:type="dxa"/>
+            <w:vMerge/>
+          </w:tcPr>
+          <w:p>
+            <w:pPr>
+              <w:jc w:val="center"/>
+              <w:rPr>
+                <w:rFonts w:ascii="Times New Roman" w:hAnsi="Times New Roman" w:cs="Times New Roman"/>
+                <w:color w:val="000000" w:themeColor="text1"/>
+                <w:sz w:val="24"/>
+                <w:szCs w:val="24"/>
+              </w:rPr>
+            </w:pPr>
+          </w:p>
+        </w:tc>
+        <w:tc>
+          <w:tcPr>
+            <w:tcW w:w="4295" w:type="dxa"/>
+          </w:tcPr>
+          <w:p>
+            <w:pPr>
+              <w:pStyle w:val="ListParagraph"/>
+              <w:numPr>
+                <w:ilvl w:val="0"/>
+                <w:numId w:val="4"/>
+              </w:numPr>
+              <w:rPr>
+                <w:rFonts w:ascii="Times New Roman" w:hAnsi="Times New Roman" w:cs="Times New Roman"/>
+                <w:color w:val="000000" w:themeColor="text1"/>
+                <w:sz w:val="24"/>
+                <w:szCs w:val="24"/>
+              </w:rPr>
+            </w:pPr>
+            <w:r>
+              <w:rPr>
+                <w:rFonts w:ascii="Times New Roman" w:hAnsi="Times New Roman" w:cs="Times New Roman"/>
+                <w:color w:val="000000" w:themeColor="text1"/>
+                <w:sz w:val="24"/>
+                <w:szCs w:val="24"/>
+              </w:rPr>
+              <w:t>M</w:t>
+            </w:r>
+            <w:r>
+              <w:rPr>
+                <w:rFonts w:ascii="Times New Roman" w:hAnsi="Times New Roman" w:cs="Times New Roman"/>
+                <w:color w:val="000000" w:themeColor="text1"/>
+                <w:sz w:val="24"/>
+                <w:szCs w:val="24"/>
+                <w:lang w:val="id-ID"/>
+              </w:rPr>
+              <w:t>odem GSM</w:t>
+            </w:r>
+          </w:p>
+        </w:tc>
+        <w:tc>
+          <w:tcPr>
+            <w:tcW w:w="2642" w:type="dxa"/>
+          </w:tcPr>
+          <w:p>
+            <w:pPr>
+              <w:rPr>
+                <w:rFonts w:ascii="Times New Roman" w:hAnsi="Times New Roman" w:cs="Times New Roman"/>
+                <w:color w:val="000000" w:themeColor="text1"/>
+                <w:sz w:val="24"/>
+                <w:szCs w:val="24"/>
+              </w:rPr>
+            </w:pPr>
+            <w:r>
+              <w:rPr>
+                <w:rFonts w:ascii="Times New Roman" w:hAnsi="Times New Roman" w:cs="Times New Roman"/>
+                <w:color w:val="000000" w:themeColor="text1"/>
+                <w:sz w:val="24"/>
+                <w:szCs w:val="24"/>
+              </w:rPr>
+              <w:t>Rp</w:t>
+            </w:r>
+            <w:r>
+              <w:rPr>
+                <w:rFonts w:ascii="Times New Roman" w:hAnsi="Times New Roman" w:cs="Times New Roman"/>
+                <w:color w:val="000000" w:themeColor="text1"/>
+                <w:sz w:val="24"/>
+                <w:szCs w:val="24"/>
+                <w:lang w:val="id-ID"/>
+              </w:rPr>
+              <w:t>.498</w:t>
+            </w:r>
+            <w:r>
+              <w:rPr>
+                <w:rFonts w:ascii="Times New Roman" w:hAnsi="Times New Roman" w:cs="Times New Roman"/>
+                <w:color w:val="000000" w:themeColor="text1"/>
+                <w:sz w:val="24"/>
+                <w:szCs w:val="24"/>
+              </w:rPr>
+              <w:t>.000,00</w:t>
+            </w:r>
+          </w:p>
+        </w:tc>
+      </w:tr>
+      <w:tr>
+        <w:tc>
+          <w:tcPr>
+            <w:tcW w:w="570" w:type="dxa"/>
+            <w:vMerge/>
+          </w:tcPr>
+          <w:p>
+            <w:pPr>
+              <w:jc w:val="center"/>
+              <w:rPr>
+                <w:rFonts w:ascii="Times New Roman" w:hAnsi="Times New Roman" w:cs="Times New Roman"/>
+                <w:color w:val="000000" w:themeColor="text1"/>
+                <w:sz w:val="24"/>
+                <w:szCs w:val="24"/>
+              </w:rPr>
+            </w:pPr>
+          </w:p>
+        </w:tc>
+        <w:tc>
+          <w:tcPr>
+            <w:tcW w:w="4295" w:type="dxa"/>
+          </w:tcPr>
+          <w:p>
+            <w:pPr>
+              <w:pStyle w:val="ListParagraph"/>
+              <w:numPr>
+                <w:ilvl w:val="0"/>
+                <w:numId w:val="4"/>
+              </w:numPr>
+              <w:rPr>
+                <w:rFonts w:ascii="Times New Roman" w:hAnsi="Times New Roman" w:cs="Times New Roman"/>
+                <w:color w:val="000000" w:themeColor="text1"/>
+                <w:sz w:val="24"/>
+                <w:szCs w:val="24"/>
+              </w:rPr>
+            </w:pPr>
+            <w:r>
+              <w:rPr>
+                <w:rFonts w:ascii="Times New Roman" w:hAnsi="Times New Roman" w:cs="Times New Roman"/>
+                <w:color w:val="000000" w:themeColor="text1"/>
+                <w:sz w:val="24"/>
+                <w:szCs w:val="24"/>
+                <w:lang w:val="id-ID"/>
+              </w:rPr>
+              <w:t>Pulsa SMS</w:t>
+            </w:r>
+          </w:p>
+        </w:tc>
+        <w:tc>
+          <w:tcPr>
+            <w:tcW w:w="2642" w:type="dxa"/>
+            <w:vAlign w:val="center"/>
+          </w:tcPr>
+          <w:p>
+            <w:pPr>
+              <w:rPr>
+                <w:rFonts w:ascii="Times New Roman" w:hAnsi="Times New Roman" w:cs="Times New Roman"/>
+                <w:color w:val="000000" w:themeColor="text1"/>
+                <w:sz w:val="24"/>
+                <w:szCs w:val="24"/>
+              </w:rPr>
+            </w:pPr>
+            <w:r>
+              <w:rPr>
+                <w:rFonts w:ascii="Times New Roman" w:hAnsi="Times New Roman" w:cs="Times New Roman"/>
+                <w:color w:val="000000" w:themeColor="text1"/>
+                <w:sz w:val="24"/>
+                <w:szCs w:val="24"/>
+              </w:rPr>
+              <w:t>Rp</w:t>
+            </w:r>
+            <w:r>
+              <w:rPr>
+                <w:rFonts w:ascii="Times New Roman" w:hAnsi="Times New Roman" w:cs="Times New Roman"/>
+                <w:color w:val="000000" w:themeColor="text1"/>
+                <w:sz w:val="24"/>
+                <w:szCs w:val="24"/>
+                <w:lang w:val="id-ID"/>
+              </w:rPr>
+              <w:t>.1</w:t>
+            </w:r>
+            <w:r>
+              <w:rPr>
+                <w:rFonts w:ascii="Times New Roman" w:hAnsi="Times New Roman" w:cs="Times New Roman"/>
+                <w:color w:val="000000" w:themeColor="text1"/>
+                <w:sz w:val="24"/>
+                <w:szCs w:val="24"/>
+              </w:rPr>
+              <w:t>00.000,00</w:t>
+            </w:r>
+          </w:p>
+        </w:tc>
+      </w:tr>
+      <w:tr>
+        <w:tc>
+          <w:tcPr>
+            <w:tcW w:w="570" w:type="dxa"/>
+            <w:vMerge/>
+          </w:tcPr>
+          <w:p>
+            <w:pPr>
+              <w:jc w:val="center"/>
+              <w:rPr>
+                <w:rFonts w:ascii="Times New Roman" w:hAnsi="Times New Roman" w:cs="Times New Roman"/>
+                <w:color w:val="000000" w:themeColor="text1"/>
+                <w:sz w:val="24"/>
+                <w:szCs w:val="24"/>
+              </w:rPr>
+            </w:pPr>
+          </w:p>
+        </w:tc>
+        <w:tc>
+          <w:tcPr>
+            <w:tcW w:w="4295" w:type="dxa"/>
+          </w:tcPr>
+          <w:p>
+            <w:pPr>
+              <w:pStyle w:val="ListParagraph"/>
+              <w:numPr>
+                <w:ilvl w:val="0"/>
+                <w:numId w:val="4"/>
+              </w:numPr>
+              <w:rPr>
+                <w:rFonts w:ascii="Times New Roman" w:hAnsi="Times New Roman" w:cs="Times New Roman"/>
+                <w:color w:val="000000" w:themeColor="text1"/>
+                <w:sz w:val="24"/>
+                <w:szCs w:val="24"/>
+                <w:lang w:val="id-ID"/>
+              </w:rPr>
+            </w:pPr>
+            <w:r>
+              <w:rPr>
+                <w:rFonts w:ascii="Times New Roman" w:hAnsi="Times New Roman" w:cs="Times New Roman"/>
+                <w:color w:val="000000" w:themeColor="text1"/>
+                <w:sz w:val="24"/>
+                <w:szCs w:val="24"/>
+                <w:lang w:val="id-ID"/>
+              </w:rPr>
+              <w:t>Penyewaan Hosting</w:t>
+            </w:r>
+          </w:p>
+        </w:tc>
+        <w:tc>
+          <w:tcPr>
+            <w:tcW w:w="2642" w:type="dxa"/>
+          </w:tcPr>
+          <w:p>
+            <w:pPr>
+              <w:rPr>
+                <w:rFonts w:ascii="Times New Roman" w:hAnsi="Times New Roman" w:cs="Times New Roman"/>
+                <w:color w:val="000000" w:themeColor="text1"/>
+                <w:sz w:val="24"/>
+                <w:szCs w:val="24"/>
+                <w:lang w:val="id-ID"/>
+              </w:rPr>
+            </w:pPr>
+            <w:r>
+              <w:rPr>
+                <w:rFonts w:ascii="Times New Roman" w:hAnsi="Times New Roman" w:cs="Times New Roman"/>
+                <w:color w:val="000000" w:themeColor="text1"/>
+                <w:sz w:val="24"/>
+                <w:szCs w:val="24"/>
+                <w:lang w:val="id-ID"/>
+              </w:rPr>
+              <w:t>Rp. 800.000,00</w:t>
+            </w:r>
+          </w:p>
+        </w:tc>
+      </w:tr>
+      <w:tr>
+        <w:tc>
+          <w:tcPr>
+            <w:tcW w:w="570" w:type="dxa"/>
+            <w:vMerge/>
+          </w:tcPr>
+          <w:p>
+            <w:pPr>
+              <w:jc w:val="center"/>
+              <w:rPr>
+                <w:rFonts w:ascii="Times New Roman" w:hAnsi="Times New Roman" w:cs="Times New Roman"/>
+                <w:color w:val="000000" w:themeColor="text1"/>
+                <w:sz w:val="24"/>
+                <w:szCs w:val="24"/>
+              </w:rPr>
+            </w:pPr>
+          </w:p>
+        </w:tc>
+        <w:tc>
+          <w:tcPr>
+            <w:tcW w:w="4295" w:type="dxa"/>
+          </w:tcPr>
+          <w:p>
+            <w:pPr>
+              <w:pStyle w:val="ListParagraph"/>
+              <w:numPr>
+                <w:ilvl w:val="0"/>
+                <w:numId w:val="4"/>
+              </w:numPr>
+              <w:rPr>
+                <w:rFonts w:ascii="Times New Roman" w:hAnsi="Times New Roman" w:cs="Times New Roman"/>
+                <w:color w:val="000000" w:themeColor="text1"/>
+                <w:sz w:val="24"/>
+                <w:szCs w:val="24"/>
+                <w:lang w:val="id-ID"/>
+              </w:rPr>
+            </w:pPr>
+            <w:r>
+              <w:rPr>
+                <w:rFonts w:ascii="Times New Roman" w:hAnsi="Times New Roman" w:cs="Times New Roman"/>
+                <w:color w:val="000000" w:themeColor="text1"/>
+                <w:sz w:val="24"/>
+                <w:szCs w:val="24"/>
+                <w:lang w:val="id-ID"/>
+              </w:rPr>
+              <w:t>Sewa Kamera</w:t>
+            </w:r>
+          </w:p>
+        </w:tc>
+        <w:tc>
+          <w:tcPr>
+            <w:tcW w:w="2642" w:type="dxa"/>
+          </w:tcPr>
+          <w:p>
+            <w:pPr>
+              <w:rPr>
+                <w:rFonts w:ascii="Times New Roman" w:hAnsi="Times New Roman" w:cs="Times New Roman"/>
+                <w:color w:val="000000" w:themeColor="text1"/>
+                <w:sz w:val="24"/>
+                <w:szCs w:val="24"/>
+                <w:lang w:val="id-ID"/>
+              </w:rPr>
+            </w:pPr>
+            <w:r>
+              <w:rPr>
+                <w:rFonts w:ascii="Times New Roman" w:hAnsi="Times New Roman" w:cs="Times New Roman"/>
+                <w:color w:val="000000" w:themeColor="text1"/>
+                <w:sz w:val="24"/>
+                <w:szCs w:val="24"/>
+                <w:lang w:val="id-ID"/>
+              </w:rPr>
+              <w:t>Rp.300.000,00</w:t>
+            </w:r>
+          </w:p>
+        </w:tc>
+      </w:tr>
+      <w:tr>
+        <w:tc>
+          <w:tcPr>
+            <w:tcW w:w="570" w:type="dxa"/>
+            <w:vMerge/>
+          </w:tcPr>
+          <w:p>
+            <w:pPr>
+              <w:jc w:val="center"/>
+              <w:rPr>
+                <w:rFonts w:ascii="Times New Roman" w:hAnsi="Times New Roman" w:cs="Times New Roman"/>
+                <w:color w:val="000000" w:themeColor="text1"/>
+                <w:sz w:val="24"/>
+                <w:szCs w:val="24"/>
+              </w:rPr>
+            </w:pPr>
+          </w:p>
+        </w:tc>
+        <w:tc>
+          <w:tcPr>
+            <w:tcW w:w="4295" w:type="dxa"/>
+          </w:tcPr>
+          <w:p>
+            <w:pPr>
+              <w:pStyle w:val="ListParagraph"/>
+              <w:numPr>
+                <w:ilvl w:val="0"/>
+                <w:numId w:val="4"/>
+              </w:numPr>
+              <w:rPr>
+                <w:rFonts w:ascii="Times New Roman" w:hAnsi="Times New Roman" w:cs="Times New Roman"/>
+                <w:color w:val="000000" w:themeColor="text1"/>
+                <w:sz w:val="24"/>
+                <w:szCs w:val="24"/>
+                <w:lang w:val="id-ID"/>
+              </w:rPr>
+            </w:pPr>
+            <w:r>
+              <w:rPr>
+                <w:rFonts w:ascii="Times New Roman" w:hAnsi="Times New Roman" w:cs="Times New Roman"/>
+                <w:color w:val="000000" w:themeColor="text1"/>
+                <w:sz w:val="24"/>
+                <w:szCs w:val="24"/>
+                <w:lang w:val="id-ID"/>
+              </w:rPr>
+              <w:t>Flashdik</w:t>
+            </w:r>
+          </w:p>
+        </w:tc>
+        <w:tc>
+          <w:tcPr>
+            <w:tcW w:w="2642" w:type="dxa"/>
+          </w:tcPr>
+          <w:p>
+            <w:pPr>
+              <w:rPr>
+                <w:rFonts w:ascii="Times New Roman" w:hAnsi="Times New Roman" w:cs="Times New Roman"/>
+                <w:color w:val="000000" w:themeColor="text1"/>
+                <w:sz w:val="24"/>
+                <w:szCs w:val="24"/>
+                <w:lang w:val="id-ID"/>
+              </w:rPr>
+            </w:pPr>
+            <w:r>
+              <w:rPr>
+                <w:rFonts w:ascii="Times New Roman" w:hAnsi="Times New Roman" w:cs="Times New Roman"/>
+                <w:color w:val="000000" w:themeColor="text1"/>
+                <w:sz w:val="24"/>
+                <w:szCs w:val="24"/>
+                <w:lang w:val="id-ID"/>
+              </w:rPr>
+              <w:t>Rp.100.000,00</w:t>
+            </w:r>
+          </w:p>
+        </w:tc>
+      </w:tr>
+      <w:tr>
+        <w:tc>
+          <w:tcPr>
+            <w:tcW w:w="570" w:type="dxa"/>
+            <w:vMerge/>
+          </w:tcPr>
+          <w:p>
+            <w:pPr>
+              <w:jc w:val="center"/>
+              <w:rPr>
+                <w:rFonts w:ascii="Times New Roman" w:hAnsi="Times New Roman" w:cs="Times New Roman"/>
+                <w:color w:val="000000" w:themeColor="text1"/>
+                <w:sz w:val="24"/>
+                <w:szCs w:val="24"/>
+              </w:rPr>
+            </w:pPr>
+          </w:p>
+        </w:tc>
+        <w:tc>
+          <w:tcPr>
+            <w:tcW w:w="4295" w:type="dxa"/>
+          </w:tcPr>
+          <w:p>
+            <w:pPr>
+              <w:rPr>
+                <w:rFonts w:ascii="Times New Roman" w:hAnsi="Times New Roman" w:cs="Times New Roman"/>
+                <w:b/>
+                <w:color w:val="000000" w:themeColor="text1"/>
+                <w:sz w:val="24"/>
+                <w:szCs w:val="24"/>
+              </w:rPr>
+            </w:pPr>
+            <w:r>
+              <w:rPr>
+                <w:rFonts w:ascii="Times New Roman" w:hAnsi="Times New Roman" w:cs="Times New Roman"/>
+                <w:b/>
+                <w:color w:val="000000" w:themeColor="text1"/>
+                <w:sz w:val="24"/>
+                <w:szCs w:val="24"/>
+              </w:rPr>
+              <w:t>Jumlah</w:t>
+            </w:r>
+          </w:p>
+        </w:tc>
+        <w:tc>
+          <w:tcPr>
+            <w:tcW w:w="2642" w:type="dxa"/>
+          </w:tcPr>
+          <w:p>
+            <w:pPr>
+              <w:rPr>
+                <w:rFonts w:ascii="Times New Roman" w:hAnsi="Times New Roman" w:cs="Times New Roman"/>
+                <w:b/>
+                <w:color w:val="000000" w:themeColor="text1"/>
+                <w:sz w:val="24"/>
+                <w:szCs w:val="24"/>
+                <w:lang w:val="id-ID"/>
+              </w:rPr>
+            </w:pPr>
+            <w:r>
+              <w:rPr>
+                <w:rFonts w:ascii="Times New Roman" w:hAnsi="Times New Roman" w:cs="Times New Roman"/>
+                <w:b/>
+                <w:color w:val="000000" w:themeColor="text1"/>
+                <w:sz w:val="24"/>
+                <w:szCs w:val="24"/>
+              </w:rPr>
+              <w:t xml:space="preserve">Rp. </w:t>
+            </w:r>
+            <w:r>
+              <w:rPr>
+                <w:rFonts w:ascii="Times New Roman" w:hAnsi="Times New Roman" w:cs="Times New Roman"/>
+                <w:b/>
+                <w:color w:val="000000" w:themeColor="text1"/>
+                <w:sz w:val="24"/>
+                <w:szCs w:val="24"/>
+                <w:lang w:val="id-ID"/>
+              </w:rPr>
+              <w:t>2.498.000,00</w:t>
+            </w:r>
+          </w:p>
+        </w:tc>
+      </w:tr>
+      <w:tr>
+        <w:tc>
+          <w:tcPr>
+            <w:tcW w:w="570" w:type="dxa"/>
+            <w:vMerge w:val="restart"/>
+          </w:tcPr>
+          <w:p>
+            <w:pPr>
+              <w:rPr>
+                <w:rFonts w:ascii="Times New Roman" w:hAnsi="Times New Roman" w:cs="Times New Roman"/>
+                <w:color w:val="000000" w:themeColor="text1"/>
+                <w:sz w:val="24"/>
+                <w:szCs w:val="24"/>
+                <w:lang w:val="id-ID"/>
+              </w:rPr>
+            </w:pPr>
+            <w:r>
+              <w:rPr>
+                <w:rFonts w:ascii="Times New Roman" w:hAnsi="Times New Roman" w:cs="Times New Roman"/>
+                <w:color w:val="000000" w:themeColor="text1"/>
+                <w:sz w:val="24"/>
+                <w:szCs w:val="24"/>
+                <w:lang w:val="id-ID"/>
+              </w:rPr>
+              <w:t>2</w:t>
+            </w:r>
+          </w:p>
+        </w:tc>
+        <w:tc>
+          <w:tcPr>
+            <w:tcW w:w="6937" w:type="dxa"/>
+            <w:gridSpan w:val="2"/>
+          </w:tcPr>
+          <w:p>
+            <w:pPr>
+              <w:rPr>
+                <w:rFonts w:ascii="Times New Roman" w:hAnsi="Times New Roman" w:cs="Times New Roman"/>
+                <w:color w:val="000000" w:themeColor="text1"/>
+                <w:sz w:val="24"/>
+                <w:szCs w:val="24"/>
+              </w:rPr>
+            </w:pPr>
+            <w:r>
+              <w:rPr>
+                <w:rFonts w:ascii="Times New Roman" w:hAnsi="Times New Roman" w:cs="Times New Roman"/>
+                <w:color w:val="000000" w:themeColor="text1"/>
+                <w:sz w:val="24"/>
+                <w:szCs w:val="24"/>
+              </w:rPr>
+              <w:t>Perjalanan</w:t>
+            </w:r>
+          </w:p>
+        </w:tc>
+      </w:tr>
+      <w:tr>
+        <w:tc>
+          <w:tcPr>
+            <w:tcW w:w="570" w:type="dxa"/>
+            <w:vMerge/>
+          </w:tcPr>
+          <w:p>
+            <w:pPr>
+              <w:rPr>
+                <w:rFonts w:ascii="Times New Roman" w:hAnsi="Times New Roman" w:cs="Times New Roman"/>
+                <w:color w:val="000000" w:themeColor="text1"/>
+                <w:sz w:val="24"/>
+                <w:szCs w:val="24"/>
+              </w:rPr>
+            </w:pPr>
+          </w:p>
+        </w:tc>
+        <w:tc>
+          <w:tcPr>
+            <w:tcW w:w="4295" w:type="dxa"/>
+          </w:tcPr>
+          <w:p>
+            <w:pPr>
+              <w:pStyle w:val="ListParagraph"/>
+              <w:numPr>
+                <w:ilvl w:val="0"/>
+                <w:numId w:val="5"/>
+              </w:numPr>
+              <w:rPr>
+                <w:rFonts w:ascii="Times New Roman" w:hAnsi="Times New Roman" w:cs="Times New Roman"/>
+                <w:color w:val="000000" w:themeColor="text1"/>
+                <w:sz w:val="24"/>
+                <w:szCs w:val="24"/>
+              </w:rPr>
+            </w:pPr>
+            <w:r>
+              <w:rPr>
+                <w:rFonts w:ascii="Times New Roman" w:hAnsi="Times New Roman" w:cs="Times New Roman"/>
+                <w:color w:val="000000" w:themeColor="text1"/>
+                <w:sz w:val="24"/>
+                <w:szCs w:val="24"/>
+                <w:lang w:val="id-ID"/>
+              </w:rPr>
+              <w:t>Perjalanan survei lokai</w:t>
+            </w:r>
+          </w:p>
+        </w:tc>
+        <w:tc>
+          <w:tcPr>
+            <w:tcW w:w="2642" w:type="dxa"/>
+          </w:tcPr>
+          <w:p>
+            <w:pPr>
+              <w:rPr>
+                <w:rFonts w:ascii="Times New Roman" w:hAnsi="Times New Roman" w:cs="Times New Roman"/>
+                <w:color w:val="000000" w:themeColor="text1"/>
+                <w:sz w:val="24"/>
+                <w:szCs w:val="24"/>
+                <w:lang w:val="id-ID"/>
+              </w:rPr>
+            </w:pPr>
+            <w:r>
+              <w:rPr>
+                <w:rFonts w:ascii="Times New Roman" w:hAnsi="Times New Roman" w:cs="Times New Roman"/>
+                <w:color w:val="000000" w:themeColor="text1"/>
+                <w:sz w:val="24"/>
+                <w:szCs w:val="24"/>
+                <w:lang w:val="id-ID"/>
+              </w:rPr>
+              <w:t>Rp. 1.200.000,00</w:t>
+            </w:r>
+          </w:p>
+        </w:tc>
+      </w:tr>
+      <w:tr>
+        <w:tc>
+          <w:tcPr>
+            <w:tcW w:w="570" w:type="dxa"/>
+            <w:vMerge/>
+          </w:tcPr>
+          <w:p>
+            <w:pPr>
+              <w:rPr>
+                <w:rFonts w:ascii="Times New Roman" w:hAnsi="Times New Roman" w:cs="Times New Roman"/>
+                <w:color w:val="000000" w:themeColor="text1"/>
+                <w:sz w:val="24"/>
+                <w:szCs w:val="24"/>
+              </w:rPr>
+            </w:pPr>
+          </w:p>
+        </w:tc>
+        <w:tc>
+          <w:tcPr>
+            <w:tcW w:w="4295" w:type="dxa"/>
+          </w:tcPr>
+          <w:p>
+            <w:pPr>
+              <w:rPr>
+                <w:rFonts w:ascii="Times New Roman" w:hAnsi="Times New Roman" w:cs="Times New Roman"/>
+                <w:b/>
+                <w:color w:val="000000" w:themeColor="text1"/>
+                <w:sz w:val="24"/>
+                <w:szCs w:val="24"/>
+              </w:rPr>
+            </w:pPr>
+            <w:r>
+              <w:rPr>
+                <w:rFonts w:ascii="Times New Roman" w:hAnsi="Times New Roman" w:cs="Times New Roman"/>
+                <w:b/>
+                <w:color w:val="000000" w:themeColor="text1"/>
+                <w:sz w:val="24"/>
+                <w:szCs w:val="24"/>
+              </w:rPr>
+              <w:t>Jumlah</w:t>
+            </w:r>
+          </w:p>
+        </w:tc>
+        <w:tc>
+          <w:tcPr>
+            <w:tcW w:w="2642" w:type="dxa"/>
+          </w:tcPr>
+          <w:p>
+            <w:pPr>
+              <w:rPr>
+                <w:rFonts w:ascii="Times New Roman" w:hAnsi="Times New Roman" w:cs="Times New Roman"/>
+                <w:b/>
+                <w:color w:val="000000" w:themeColor="text1"/>
+                <w:sz w:val="24"/>
+                <w:szCs w:val="24"/>
+              </w:rPr>
+            </w:pPr>
+            <w:r>
+              <w:rPr>
+                <w:rFonts w:ascii="Times New Roman" w:hAnsi="Times New Roman" w:cs="Times New Roman"/>
+                <w:b/>
+                <w:color w:val="000000" w:themeColor="text1"/>
+                <w:sz w:val="24"/>
+                <w:szCs w:val="24"/>
+              </w:rPr>
+              <w:t>Rp</w:t>
+            </w:r>
+            <w:r>
+              <w:rPr>
+                <w:rFonts w:ascii="Times New Roman" w:hAnsi="Times New Roman" w:cs="Times New Roman"/>
+                <w:b/>
+                <w:color w:val="000000" w:themeColor="text1"/>
+                <w:sz w:val="24"/>
+                <w:szCs w:val="24"/>
+                <w:lang w:val="id-ID"/>
+              </w:rPr>
+              <w:t>. 1.2</w:t>
+            </w:r>
+            <w:r>
+              <w:rPr>
+                <w:rFonts w:ascii="Times New Roman" w:hAnsi="Times New Roman" w:cs="Times New Roman"/>
+                <w:b/>
+                <w:color w:val="000000" w:themeColor="text1"/>
+                <w:sz w:val="24"/>
+                <w:szCs w:val="24"/>
+              </w:rPr>
+              <w:t>00.000,00</w:t>
+            </w:r>
+          </w:p>
+        </w:tc>
+      </w:tr>
+      <w:tr>
+        <w:tc>
+          <w:tcPr>
+            <w:tcW w:w="570" w:type="dxa"/>
+            <w:vMerge w:val="restart"/>
+          </w:tcPr>
+          <w:p>
+            <w:pPr>
+              <w:rPr>
+                <w:rFonts w:ascii="Times New Roman" w:hAnsi="Times New Roman" w:cs="Times New Roman"/>
+                <w:color w:val="000000" w:themeColor="text1"/>
+                <w:sz w:val="24"/>
+                <w:szCs w:val="24"/>
+                <w:lang w:val="id-ID"/>
+              </w:rPr>
+            </w:pPr>
+            <w:r>
+              <w:rPr>
+                <w:rFonts w:ascii="Times New Roman" w:hAnsi="Times New Roman" w:cs="Times New Roman"/>
+                <w:color w:val="000000" w:themeColor="text1"/>
+                <w:sz w:val="24"/>
+                <w:szCs w:val="24"/>
+                <w:lang w:val="id-ID"/>
+              </w:rPr>
+              <w:t>3</w:t>
+            </w:r>
+          </w:p>
+        </w:tc>
+        <w:tc>
+          <w:tcPr>
+            <w:tcW w:w="4295" w:type="dxa"/>
+          </w:tcPr>
+          <w:p>
+            <w:pPr>
+              <w:rPr>
+                <w:rFonts w:ascii="Times New Roman" w:hAnsi="Times New Roman" w:cs="Times New Roman"/>
+                <w:color w:val="000000" w:themeColor="text1"/>
+                <w:sz w:val="24"/>
+                <w:szCs w:val="24"/>
+                <w:lang w:val="id-ID"/>
+              </w:rPr>
+            </w:pPr>
+            <w:r>
+              <w:rPr>
+                <w:rFonts w:ascii="Times New Roman" w:hAnsi="Times New Roman" w:cs="Times New Roman"/>
+                <w:color w:val="000000" w:themeColor="text1"/>
+                <w:sz w:val="24"/>
+                <w:szCs w:val="24"/>
+                <w:lang w:val="id-ID"/>
+              </w:rPr>
+              <w:t>Bahan Habis Pakai</w:t>
+            </w:r>
+          </w:p>
+        </w:tc>
+        <w:tc>
+          <w:tcPr>
+            <w:tcW w:w="2642" w:type="dxa"/>
+          </w:tcPr>
+          <w:p>
+            <w:pPr>
+              <w:rPr>
+                <w:rFonts w:ascii="Times New Roman" w:hAnsi="Times New Roman" w:cs="Times New Roman"/>
+                <w:b/>
+                <w:color w:val="000000" w:themeColor="text1"/>
+                <w:sz w:val="24"/>
+                <w:szCs w:val="24"/>
+              </w:rPr>
+            </w:pPr>
+          </w:p>
+        </w:tc>
+      </w:tr>
+      <w:tr>
+        <w:tc>
+          <w:tcPr>
+            <w:tcW w:w="570" w:type="dxa"/>
+            <w:vMerge/>
+          </w:tcPr>
+          <w:p>
+            <w:pPr>
+              <w:rPr>
+                <w:rFonts w:ascii="Times New Roman" w:hAnsi="Times New Roman" w:cs="Times New Roman"/>
+                <w:color w:val="000000" w:themeColor="text1"/>
+                <w:sz w:val="24"/>
+                <w:szCs w:val="24"/>
+                <w:lang w:val="id-ID"/>
+              </w:rPr>
+            </w:pPr>
+          </w:p>
+        </w:tc>
+        <w:tc>
+          <w:tcPr>
+            <w:tcW w:w="4295" w:type="dxa"/>
+          </w:tcPr>
+          <w:p>
+            <w:pPr>
+              <w:pStyle w:val="ListParagraph"/>
+              <w:numPr>
+                <w:ilvl w:val="0"/>
+                <w:numId w:val="9"/>
+              </w:numPr>
+              <w:rPr>
+                <w:rFonts w:ascii="Times New Roman" w:hAnsi="Times New Roman" w:cs="Times New Roman"/>
+                <w:color w:val="000000" w:themeColor="text1"/>
+                <w:sz w:val="24"/>
+                <w:szCs w:val="24"/>
+                <w:lang w:val="id-ID"/>
+              </w:rPr>
+            </w:pPr>
+            <w:r>
+              <w:rPr>
+                <w:rFonts w:ascii="Times New Roman" w:hAnsi="Times New Roman" w:cs="Times New Roman"/>
+                <w:color w:val="000000" w:themeColor="text1"/>
+                <w:sz w:val="24"/>
+                <w:szCs w:val="24"/>
+                <w:lang w:val="id-ID"/>
+              </w:rPr>
+              <w:t>Kertas A4 (4 rim)</w:t>
+            </w:r>
+          </w:p>
+        </w:tc>
+        <w:tc>
+          <w:tcPr>
+            <w:tcW w:w="2642" w:type="dxa"/>
+          </w:tcPr>
+          <w:p>
+            <w:pPr>
+              <w:rPr>
+                <w:rFonts w:ascii="Times New Roman" w:hAnsi="Times New Roman" w:cs="Times New Roman"/>
+                <w:color w:val="000000" w:themeColor="text1"/>
+                <w:sz w:val="24"/>
+                <w:szCs w:val="24"/>
+                <w:lang w:val="id-ID"/>
+              </w:rPr>
+            </w:pPr>
+            <w:r>
+              <w:rPr>
+                <w:rFonts w:ascii="Times New Roman" w:hAnsi="Times New Roman" w:cs="Times New Roman"/>
+                <w:color w:val="000000" w:themeColor="text1"/>
+                <w:sz w:val="24"/>
+                <w:szCs w:val="24"/>
+                <w:lang w:val="id-ID"/>
+              </w:rPr>
+              <w:t>Rp. 200.000,00</w:t>
+            </w:r>
+          </w:p>
+        </w:tc>
+      </w:tr>
+      <w:tr>
+        <w:tc>
+          <w:tcPr>
+            <w:tcW w:w="570" w:type="dxa"/>
+            <w:vMerge/>
+          </w:tcPr>
+          <w:p>
+            <w:pPr>
+              <w:rPr>
+                <w:rFonts w:ascii="Times New Roman" w:hAnsi="Times New Roman" w:cs="Times New Roman"/>
+                <w:color w:val="000000" w:themeColor="text1"/>
+                <w:sz w:val="24"/>
+                <w:szCs w:val="24"/>
+                <w:lang w:val="id-ID"/>
+              </w:rPr>
+            </w:pPr>
+          </w:p>
+        </w:tc>
+        <w:tc>
+          <w:tcPr>
+            <w:tcW w:w="4295" w:type="dxa"/>
+          </w:tcPr>
+          <w:p>
+            <w:pPr>
+              <w:pStyle w:val="ListParagraph"/>
+              <w:numPr>
+                <w:ilvl w:val="0"/>
+                <w:numId w:val="9"/>
+              </w:numPr>
+              <w:rPr>
+                <w:rFonts w:ascii="Times New Roman" w:hAnsi="Times New Roman" w:cs="Times New Roman"/>
+                <w:color w:val="000000" w:themeColor="text1"/>
+                <w:sz w:val="24"/>
+                <w:szCs w:val="24"/>
+                <w:lang w:val="id-ID"/>
+              </w:rPr>
+            </w:pPr>
+            <w:r>
+              <w:rPr>
+                <w:rFonts w:ascii="Times New Roman" w:hAnsi="Times New Roman" w:cs="Times New Roman"/>
+                <w:color w:val="000000" w:themeColor="text1"/>
+                <w:sz w:val="24"/>
+                <w:szCs w:val="24"/>
+                <w:lang w:val="id-ID"/>
+              </w:rPr>
+              <w:t>Catridge</w:t>
+            </w:r>
+          </w:p>
+        </w:tc>
+        <w:tc>
+          <w:tcPr>
+            <w:tcW w:w="2642" w:type="dxa"/>
+          </w:tcPr>
+          <w:p>
+            <w:pPr>
+              <w:rPr>
+                <w:rFonts w:ascii="Times New Roman" w:hAnsi="Times New Roman" w:cs="Times New Roman"/>
+                <w:color w:val="000000" w:themeColor="text1"/>
+                <w:sz w:val="24"/>
+                <w:szCs w:val="24"/>
+                <w:lang w:val="id-ID"/>
+              </w:rPr>
+            </w:pPr>
+            <w:r>
+              <w:rPr>
+                <w:rFonts w:ascii="Times New Roman" w:hAnsi="Times New Roman" w:cs="Times New Roman"/>
+                <w:color w:val="000000" w:themeColor="text1"/>
+                <w:sz w:val="24"/>
+                <w:szCs w:val="24"/>
+                <w:lang w:val="id-ID"/>
+              </w:rPr>
+              <w:t>Rp. 1.100.000,00</w:t>
+            </w:r>
+          </w:p>
+        </w:tc>
+      </w:tr>
+      <w:tr>
+        <w:tc>
+          <w:tcPr>
+            <w:tcW w:w="570" w:type="dxa"/>
+            <w:vMerge/>
+          </w:tcPr>
+          <w:p>
+            <w:pPr>
+              <w:rPr>
+                <w:rFonts w:ascii="Times New Roman" w:hAnsi="Times New Roman" w:cs="Times New Roman"/>
+                <w:color w:val="000000" w:themeColor="text1"/>
+                <w:sz w:val="24"/>
+                <w:szCs w:val="24"/>
+                <w:lang w:val="id-ID"/>
+              </w:rPr>
+            </w:pPr>
+          </w:p>
+        </w:tc>
+        <w:tc>
+          <w:tcPr>
+            <w:tcW w:w="4295" w:type="dxa"/>
+          </w:tcPr>
+          <w:p>
+            <w:pPr>
+              <w:pStyle w:val="ListParagraph"/>
+              <w:numPr>
+                <w:ilvl w:val="0"/>
+                <w:numId w:val="9"/>
+              </w:numPr>
+              <w:rPr>
+                <w:rFonts w:ascii="Times New Roman" w:hAnsi="Times New Roman" w:cs="Times New Roman"/>
+                <w:color w:val="000000" w:themeColor="text1"/>
+                <w:sz w:val="24"/>
+                <w:szCs w:val="24"/>
+                <w:lang w:val="id-ID"/>
+              </w:rPr>
+            </w:pPr>
+            <w:r>
+              <w:rPr>
+                <w:rFonts w:ascii="Times New Roman" w:hAnsi="Times New Roman" w:cs="Times New Roman"/>
+                <w:color w:val="000000" w:themeColor="text1"/>
+                <w:sz w:val="24"/>
+                <w:szCs w:val="24"/>
+                <w:lang w:val="id-ID"/>
+              </w:rPr>
+              <w:t>Cetak, fotocopy, dan jilid(7 rangkap)</w:t>
+            </w:r>
+          </w:p>
+        </w:tc>
+        <w:tc>
+          <w:tcPr>
+            <w:tcW w:w="2642" w:type="dxa"/>
+          </w:tcPr>
+          <w:p>
+            <w:pPr>
+              <w:rPr>
+                <w:rFonts w:ascii="Times New Roman" w:hAnsi="Times New Roman" w:cs="Times New Roman"/>
+                <w:color w:val="000000" w:themeColor="text1"/>
+                <w:sz w:val="24"/>
+                <w:szCs w:val="24"/>
+                <w:lang w:val="id-ID"/>
+              </w:rPr>
+            </w:pPr>
+            <w:r>
+              <w:rPr>
+                <w:rFonts w:ascii="Times New Roman" w:hAnsi="Times New Roman" w:cs="Times New Roman"/>
+                <w:color w:val="000000" w:themeColor="text1"/>
+                <w:sz w:val="24"/>
+                <w:szCs w:val="24"/>
+                <w:lang w:val="id-ID"/>
+              </w:rPr>
+              <w:t>Rp. 250.000,00</w:t>
+            </w:r>
+          </w:p>
+        </w:tc>
+      </w:tr>
+      <w:tr>
+        <w:tc>
+          <w:tcPr>
+            <w:tcW w:w="570" w:type="dxa"/>
+            <w:vMerge/>
+          </w:tcPr>
+          <w:p>
+            <w:pPr>
+              <w:rPr>
+                <w:rFonts w:ascii="Times New Roman" w:hAnsi="Times New Roman" w:cs="Times New Roman"/>
+                <w:color w:val="000000" w:themeColor="text1"/>
+                <w:sz w:val="24"/>
+                <w:szCs w:val="24"/>
+                <w:lang w:val="id-ID"/>
+              </w:rPr>
+            </w:pPr>
+          </w:p>
+        </w:tc>
+        <w:tc>
+          <w:tcPr>
+            <w:tcW w:w="4295" w:type="dxa"/>
+          </w:tcPr>
+          <w:p>
+            <w:pPr>
+              <w:pStyle w:val="ListParagraph"/>
+              <w:numPr>
+                <w:ilvl w:val="0"/>
+                <w:numId w:val="9"/>
+              </w:numPr>
+              <w:rPr>
+                <w:rFonts w:ascii="Times New Roman" w:hAnsi="Times New Roman" w:cs="Times New Roman"/>
+                <w:color w:val="000000" w:themeColor="text1"/>
+                <w:sz w:val="24"/>
+                <w:szCs w:val="24"/>
+                <w:lang w:val="id-ID"/>
+              </w:rPr>
+            </w:pPr>
+            <w:r>
+              <w:rPr>
+                <w:rFonts w:ascii="Times New Roman" w:hAnsi="Times New Roman" w:cs="Times New Roman"/>
+                <w:color w:val="000000" w:themeColor="text1"/>
+                <w:sz w:val="24"/>
+                <w:szCs w:val="24"/>
+                <w:lang w:val="id-ID"/>
+              </w:rPr>
+              <w:t>Materai</w:t>
+            </w:r>
+          </w:p>
+        </w:tc>
+        <w:tc>
+          <w:tcPr>
+            <w:tcW w:w="2642" w:type="dxa"/>
+          </w:tcPr>
+          <w:p>
+            <w:pPr>
+              <w:rPr>
+                <w:rFonts w:ascii="Times New Roman" w:hAnsi="Times New Roman" w:cs="Times New Roman"/>
+                <w:color w:val="000000" w:themeColor="text1"/>
+                <w:sz w:val="24"/>
+                <w:szCs w:val="24"/>
+                <w:lang w:val="id-ID"/>
+              </w:rPr>
+            </w:pPr>
+            <w:r>
+              <w:rPr>
+                <w:rFonts w:ascii="Times New Roman" w:hAnsi="Times New Roman" w:cs="Times New Roman"/>
+                <w:color w:val="000000" w:themeColor="text1"/>
+                <w:sz w:val="24"/>
+                <w:szCs w:val="24"/>
+                <w:lang w:val="id-ID"/>
+              </w:rPr>
+              <w:t>Rp. 56.000,00</w:t>
+            </w:r>
+          </w:p>
+        </w:tc>
+      </w:tr>
+      <w:tr>
+        <w:tc>
+          <w:tcPr>
+            <w:tcW w:w="570" w:type="dxa"/>
+            <w:vMerge/>
+          </w:tcPr>
+          <w:p>
+            <w:pPr>
+              <w:rPr>
+                <w:rFonts w:ascii="Times New Roman" w:hAnsi="Times New Roman" w:cs="Times New Roman"/>
+                <w:color w:val="000000" w:themeColor="text1"/>
+                <w:sz w:val="24"/>
+                <w:szCs w:val="24"/>
+                <w:lang w:val="id-ID"/>
+              </w:rPr>
+            </w:pPr>
+          </w:p>
+        </w:tc>
+        <w:tc>
+          <w:tcPr>
+            <w:tcW w:w="4295" w:type="dxa"/>
+          </w:tcPr>
+          <w:p>
+            <w:pPr>
+              <w:pStyle w:val="ListParagraph"/>
+              <w:numPr>
+                <w:ilvl w:val="0"/>
+                <w:numId w:val="9"/>
+              </w:numPr>
+              <w:rPr>
+                <w:rFonts w:ascii="Times New Roman" w:hAnsi="Times New Roman" w:cs="Times New Roman"/>
+                <w:color w:val="000000" w:themeColor="text1"/>
+                <w:sz w:val="24"/>
+                <w:szCs w:val="24"/>
+                <w:lang w:val="id-ID"/>
+              </w:rPr>
+            </w:pPr>
+            <w:r>
+              <w:rPr>
+                <w:rFonts w:ascii="Times New Roman" w:hAnsi="Times New Roman" w:cs="Times New Roman"/>
+                <w:color w:val="000000" w:themeColor="text1"/>
+                <w:sz w:val="24"/>
+                <w:szCs w:val="24"/>
+                <w:lang w:val="id-ID"/>
+              </w:rPr>
+              <w:t>CD RW</w:t>
+            </w:r>
+          </w:p>
+        </w:tc>
+        <w:tc>
+          <w:tcPr>
+            <w:tcW w:w="2642" w:type="dxa"/>
+          </w:tcPr>
+          <w:p>
+            <w:pPr>
+              <w:rPr>
+                <w:rFonts w:ascii="Times New Roman" w:hAnsi="Times New Roman" w:cs="Times New Roman"/>
+                <w:color w:val="000000" w:themeColor="text1"/>
+                <w:sz w:val="24"/>
+                <w:szCs w:val="24"/>
+                <w:lang w:val="id-ID"/>
+              </w:rPr>
+            </w:pPr>
+            <w:r>
+              <w:rPr>
+                <w:rFonts w:ascii="Times New Roman" w:hAnsi="Times New Roman" w:cs="Times New Roman"/>
+                <w:color w:val="000000" w:themeColor="text1"/>
+                <w:sz w:val="24"/>
+                <w:szCs w:val="24"/>
+                <w:lang w:val="id-ID"/>
+              </w:rPr>
+              <w:t>Rp. 20.000,00</w:t>
+            </w:r>
+          </w:p>
+        </w:tc>
+      </w:tr>
+      <w:tr>
+        <w:tc>
+          <w:tcPr>
+            <w:tcW w:w="570" w:type="dxa"/>
+            <w:vMerge/>
+          </w:tcPr>
+          <w:p>
+            <w:pPr>
+              <w:rPr>
+                <w:rFonts w:ascii="Times New Roman" w:hAnsi="Times New Roman" w:cs="Times New Roman"/>
+                <w:color w:val="000000" w:themeColor="text1"/>
+                <w:sz w:val="24"/>
+                <w:szCs w:val="24"/>
+                <w:lang w:val="id-ID"/>
+              </w:rPr>
+            </w:pPr>
+          </w:p>
+        </w:tc>
+        <w:tc>
+          <w:tcPr>
+            <w:tcW w:w="4295" w:type="dxa"/>
+          </w:tcPr>
+          <w:p>
+            <w:pPr>
+              <w:pStyle w:val="ListParagraph"/>
+              <w:numPr>
+                <w:ilvl w:val="0"/>
+                <w:numId w:val="9"/>
+              </w:numPr>
+              <w:rPr>
+                <w:rFonts w:ascii="Times New Roman" w:hAnsi="Times New Roman" w:cs="Times New Roman"/>
+                <w:color w:val="000000" w:themeColor="text1"/>
+                <w:sz w:val="24"/>
+                <w:szCs w:val="24"/>
+                <w:lang w:val="id-ID"/>
+              </w:rPr>
+            </w:pPr>
+            <w:r>
+              <w:rPr>
+                <w:rFonts w:ascii="Times New Roman" w:hAnsi="Times New Roman" w:cs="Times New Roman"/>
+                <w:color w:val="000000" w:themeColor="text1"/>
+                <w:sz w:val="24"/>
+                <w:szCs w:val="24"/>
+                <w:lang w:val="id-ID"/>
+              </w:rPr>
+              <w:t>Memory Card</w:t>
+            </w:r>
+          </w:p>
+        </w:tc>
+        <w:tc>
+          <w:tcPr>
+            <w:tcW w:w="2642" w:type="dxa"/>
+          </w:tcPr>
+          <w:p>
+            <w:pPr>
+              <w:rPr>
+                <w:rFonts w:ascii="Times New Roman" w:hAnsi="Times New Roman" w:cs="Times New Roman"/>
+                <w:color w:val="000000" w:themeColor="text1"/>
+                <w:sz w:val="24"/>
+                <w:szCs w:val="24"/>
+                <w:lang w:val="id-ID"/>
+              </w:rPr>
+            </w:pPr>
+            <w:r>
+              <w:rPr>
+                <w:rFonts w:ascii="Times New Roman" w:hAnsi="Times New Roman" w:cs="Times New Roman"/>
+                <w:color w:val="000000" w:themeColor="text1"/>
+                <w:sz w:val="24"/>
+                <w:szCs w:val="24"/>
+                <w:lang w:val="id-ID"/>
+              </w:rPr>
+              <w:t>Rp. 200.000,00</w:t>
+            </w:r>
+          </w:p>
+        </w:tc>
+      </w:tr>
+      <w:tr>
+        <w:tc>
+          <w:tcPr>
+            <w:tcW w:w="570" w:type="dxa"/>
+            <w:vMerge/>
+          </w:tcPr>
+          <w:p>
+            <w:pPr>
+              <w:rPr>
+                <w:rFonts w:ascii="Times New Roman" w:hAnsi="Times New Roman" w:cs="Times New Roman"/>
+                <w:color w:val="000000" w:themeColor="text1"/>
+                <w:sz w:val="24"/>
+                <w:szCs w:val="24"/>
+                <w:lang w:val="id-ID"/>
+              </w:rPr>
+            </w:pPr>
+          </w:p>
+        </w:tc>
+        <w:tc>
+          <w:tcPr>
+            <w:tcW w:w="4295" w:type="dxa"/>
+          </w:tcPr>
+          <w:p>
+            <w:pPr>
+              <w:pStyle w:val="ListParagraph"/>
+              <w:numPr>
+                <w:ilvl w:val="0"/>
+                <w:numId w:val="9"/>
+              </w:numPr>
+              <w:rPr>
+                <w:rFonts w:ascii="Times New Roman" w:hAnsi="Times New Roman" w:cs="Times New Roman"/>
+                <w:color w:val="000000" w:themeColor="text1"/>
+                <w:sz w:val="24"/>
+                <w:szCs w:val="24"/>
+                <w:lang w:val="id-ID"/>
+              </w:rPr>
+            </w:pPr>
+            <w:r>
+              <w:rPr>
+                <w:rFonts w:ascii="Times New Roman" w:hAnsi="Times New Roman" w:cs="Times New Roman"/>
+                <w:color w:val="000000" w:themeColor="text1"/>
+                <w:sz w:val="24"/>
+                <w:szCs w:val="24"/>
+                <w:lang w:val="id-ID"/>
+              </w:rPr>
+              <w:t>Tiket Masuk</w:t>
+            </w:r>
+          </w:p>
+        </w:tc>
+        <w:tc>
+          <w:tcPr>
+            <w:tcW w:w="2642" w:type="dxa"/>
+          </w:tcPr>
+          <w:p>
+            <w:pPr>
+              <w:rPr>
+                <w:rFonts w:ascii="Times New Roman" w:hAnsi="Times New Roman" w:cs="Times New Roman"/>
+                <w:color w:val="000000" w:themeColor="text1"/>
+                <w:sz w:val="24"/>
+                <w:szCs w:val="24"/>
+                <w:lang w:val="id-ID"/>
+              </w:rPr>
+            </w:pPr>
+            <w:r>
+              <w:rPr>
+                <w:rFonts w:ascii="Times New Roman" w:hAnsi="Times New Roman" w:cs="Times New Roman"/>
+                <w:color w:val="000000" w:themeColor="text1"/>
+                <w:sz w:val="24"/>
+                <w:szCs w:val="24"/>
+                <w:lang w:val="id-ID"/>
+              </w:rPr>
+              <w:t>Rp. 500.000,00</w:t>
+            </w:r>
+          </w:p>
+        </w:tc>
+      </w:tr>
+      <w:tr>
+        <w:tc>
+          <w:tcPr>
+            <w:tcW w:w="570" w:type="dxa"/>
+            <w:vMerge/>
+          </w:tcPr>
+          <w:p>
+            <w:pPr>
+              <w:rPr>
+                <w:rFonts w:ascii="Times New Roman" w:hAnsi="Times New Roman" w:cs="Times New Roman"/>
+                <w:color w:val="000000" w:themeColor="text1"/>
+                <w:sz w:val="24"/>
+                <w:szCs w:val="24"/>
+                <w:lang w:val="id-ID"/>
+              </w:rPr>
+            </w:pPr>
+          </w:p>
+        </w:tc>
+        <w:tc>
+          <w:tcPr>
+            <w:tcW w:w="4295" w:type="dxa"/>
+          </w:tcPr>
+          <w:p>
+            <w:pPr>
+              <w:pStyle w:val="ListParagraph"/>
+              <w:numPr>
+                <w:ilvl w:val="0"/>
+                <w:numId w:val="9"/>
+              </w:numPr>
+              <w:rPr>
+                <w:rFonts w:ascii="Times New Roman" w:hAnsi="Times New Roman" w:cs="Times New Roman"/>
+                <w:color w:val="000000" w:themeColor="text1"/>
+                <w:sz w:val="24"/>
+                <w:szCs w:val="24"/>
+                <w:lang w:val="id-ID"/>
+              </w:rPr>
+            </w:pPr>
+            <w:r>
+              <w:rPr>
+                <w:rFonts w:ascii="Times New Roman" w:hAnsi="Times New Roman" w:cs="Times New Roman"/>
+                <w:color w:val="000000" w:themeColor="text1"/>
+                <w:sz w:val="24"/>
+                <w:szCs w:val="24"/>
+                <w:lang w:val="id-ID"/>
+              </w:rPr>
+              <w:t>Logistik</w:t>
+            </w:r>
+          </w:p>
+        </w:tc>
+        <w:tc>
+          <w:tcPr>
+            <w:tcW w:w="2642" w:type="dxa"/>
+          </w:tcPr>
+          <w:p>
+            <w:pPr>
+              <w:rPr>
+                <w:rFonts w:ascii="Times New Roman" w:hAnsi="Times New Roman" w:cs="Times New Roman"/>
+                <w:color w:val="000000" w:themeColor="text1"/>
+                <w:sz w:val="24"/>
+                <w:szCs w:val="24"/>
+                <w:lang w:val="id-ID"/>
+              </w:rPr>
+            </w:pPr>
+            <w:r>
+              <w:rPr>
+                <w:rFonts w:ascii="Times New Roman" w:hAnsi="Times New Roman" w:cs="Times New Roman"/>
+                <w:color w:val="000000" w:themeColor="text1"/>
+                <w:sz w:val="24"/>
+                <w:szCs w:val="24"/>
+                <w:lang w:val="id-ID"/>
+              </w:rPr>
+              <w:t>Rp. 1.000.000,00</w:t>
+            </w:r>
+          </w:p>
+        </w:tc>
+      </w:tr>
+      <w:tr>
+        <w:tc>
+          <w:tcPr>
+            <w:tcW w:w="570" w:type="dxa"/>
+            <w:vMerge/>
+          </w:tcPr>
+          <w:p>
+            <w:pPr>
+              <w:rPr>
+                <w:rFonts w:ascii="Times New Roman" w:hAnsi="Times New Roman" w:cs="Times New Roman"/>
+                <w:color w:val="000000" w:themeColor="text1"/>
+                <w:sz w:val="24"/>
+                <w:szCs w:val="24"/>
+                <w:lang w:val="id-ID"/>
+              </w:rPr>
+            </w:pPr>
+          </w:p>
+        </w:tc>
+        <w:tc>
+          <w:tcPr>
+            <w:tcW w:w="4295" w:type="dxa"/>
+          </w:tcPr>
+          <w:p>
+            <w:pPr>
+              <w:rPr>
+                <w:rFonts w:ascii="Times New Roman" w:hAnsi="Times New Roman" w:cs="Times New Roman"/>
+                <w:b/>
+                <w:color w:val="000000" w:themeColor="text1"/>
+                <w:sz w:val="24"/>
+                <w:szCs w:val="24"/>
+                <w:lang w:val="id-ID"/>
+              </w:rPr>
+            </w:pPr>
+            <w:r>
+              <w:rPr>
+                <w:rFonts w:ascii="Times New Roman" w:hAnsi="Times New Roman" w:cs="Times New Roman"/>
+                <w:b/>
+                <w:color w:val="000000" w:themeColor="text1"/>
+                <w:sz w:val="24"/>
+                <w:szCs w:val="24"/>
+                <w:lang w:val="id-ID"/>
+              </w:rPr>
+              <w:t>Jumlah</w:t>
+            </w:r>
+          </w:p>
+        </w:tc>
+        <w:tc>
+          <w:tcPr>
+            <w:tcW w:w="2642" w:type="dxa"/>
+          </w:tcPr>
+          <w:p>
+            <w:pPr>
+              <w:rPr>
+                <w:rFonts w:ascii="Times New Roman" w:hAnsi="Times New Roman" w:cs="Times New Roman"/>
+                <w:color w:val="000000" w:themeColor="text1"/>
+                <w:sz w:val="24"/>
+                <w:szCs w:val="24"/>
+                <w:lang w:val="id-ID"/>
+              </w:rPr>
+            </w:pPr>
+            <w:r>
+              <w:rPr>
+                <w:rFonts w:ascii="Times New Roman" w:hAnsi="Times New Roman" w:cs="Times New Roman"/>
+                <w:color w:val="000000" w:themeColor="text1"/>
+                <w:sz w:val="24"/>
+                <w:szCs w:val="24"/>
+                <w:lang w:val="id-ID"/>
+              </w:rPr>
+              <w:t xml:space="preserve">Rp. </w:t>
+            </w:r>
+            <w:r>
+              <w:rPr>
+                <w:rFonts w:ascii="Times New Roman" w:hAnsi="Times New Roman" w:cs="Times New Roman"/>
+                <w:b/>
+                <w:color w:val="000000" w:themeColor="text1"/>
+                <w:sz w:val="24"/>
+                <w:szCs w:val="24"/>
+                <w:lang w:val="id-ID"/>
+              </w:rPr>
+              <w:t>3.326.000,00</w:t>
+            </w:r>
+          </w:p>
+        </w:tc>
+      </w:tr>
+      <w:tr>
+        <w:tc>
+          <w:tcPr>
+            <w:tcW w:w="570" w:type="dxa"/>
+            <w:vMerge w:val="restart"/>
+          </w:tcPr>
+          <w:p>
+            <w:pPr>
+              <w:rPr>
+                <w:rFonts w:ascii="Times New Roman" w:hAnsi="Times New Roman" w:cs="Times New Roman"/>
+                <w:color w:val="000000" w:themeColor="text1"/>
+                <w:sz w:val="24"/>
+                <w:szCs w:val="24"/>
+              </w:rPr>
+            </w:pPr>
+            <w:r>
+              <w:rPr>
+                <w:rFonts w:ascii="Times New Roman" w:hAnsi="Times New Roman" w:cs="Times New Roman"/>
+                <w:color w:val="000000" w:themeColor="text1"/>
+                <w:sz w:val="24"/>
+                <w:szCs w:val="24"/>
+              </w:rPr>
+              <w:t>4</w:t>
+            </w:r>
+          </w:p>
+        </w:tc>
+        <w:tc>
+          <w:tcPr>
+            <w:tcW w:w="6937" w:type="dxa"/>
+            <w:gridSpan w:val="2"/>
+          </w:tcPr>
+          <w:p>
+            <w:pPr>
+              <w:rPr>
+                <w:rFonts w:ascii="Times New Roman" w:hAnsi="Times New Roman" w:cs="Times New Roman"/>
+                <w:color w:val="000000" w:themeColor="text1"/>
+                <w:sz w:val="24"/>
+                <w:szCs w:val="24"/>
+                <w:lang w:val="id-ID"/>
+              </w:rPr>
+            </w:pPr>
+            <w:r>
+              <w:rPr>
+                <w:rFonts w:ascii="Times New Roman" w:hAnsi="Times New Roman" w:cs="Times New Roman"/>
+                <w:color w:val="000000" w:themeColor="text1"/>
+                <w:sz w:val="24"/>
+                <w:szCs w:val="24"/>
+              </w:rPr>
+              <w:t>Biaya Lain-lain</w:t>
+            </w:r>
+          </w:p>
+        </w:tc>
+      </w:tr>
+      <w:tr>
+        <w:tc>
+          <w:tcPr>
+            <w:tcW w:w="570" w:type="dxa"/>
+            <w:vMerge/>
+          </w:tcPr>
+          <w:p>
+            <w:pPr>
+              <w:rPr>
+                <w:rFonts w:ascii="Times New Roman" w:hAnsi="Times New Roman" w:cs="Times New Roman"/>
+                <w:color w:val="000000" w:themeColor="text1"/>
+                <w:sz w:val="24"/>
+                <w:szCs w:val="24"/>
+              </w:rPr>
+            </w:pPr>
+          </w:p>
+        </w:tc>
+        <w:tc>
+          <w:tcPr>
+            <w:tcW w:w="4295" w:type="dxa"/>
+          </w:tcPr>
+          <w:p>
+            <w:pPr>
+              <w:pStyle w:val="ListParagraph"/>
+              <w:numPr>
+                <w:ilvl w:val="0"/>
+                <w:numId w:val="7"/>
+              </w:numPr>
+              <w:rPr>
+                <w:rFonts w:ascii="Times New Roman" w:hAnsi="Times New Roman" w:cs="Times New Roman"/>
+                <w:color w:val="000000" w:themeColor="text1"/>
+                <w:sz w:val="24"/>
+                <w:szCs w:val="24"/>
+                <w:lang w:val="id-ID"/>
+              </w:rPr>
+            </w:pPr>
+            <w:r>
+              <w:rPr>
+                <w:rFonts w:ascii="Times New Roman" w:hAnsi="Times New Roman" w:cs="Times New Roman"/>
+                <w:color w:val="000000" w:themeColor="text1"/>
+                <w:sz w:val="24"/>
+                <w:szCs w:val="24"/>
+                <w:lang w:val="id-ID"/>
+              </w:rPr>
+              <w:t>Pajak</w:t>
+            </w:r>
+          </w:p>
+        </w:tc>
+        <w:tc>
+          <w:tcPr>
+            <w:tcW w:w="2642" w:type="dxa"/>
+          </w:tcPr>
+          <w:p>
+            <w:pPr>
+              <w:rPr>
+                <w:rFonts w:ascii="Times New Roman" w:hAnsi="Times New Roman" w:cs="Times New Roman"/>
+                <w:color w:val="000000" w:themeColor="text1"/>
+                <w:sz w:val="24"/>
+                <w:szCs w:val="24"/>
+                <w:lang w:val="id-ID"/>
+              </w:rPr>
+            </w:pPr>
+            <w:r>
+              <w:rPr>
+                <w:rFonts w:ascii="Times New Roman" w:hAnsi="Times New Roman" w:cs="Times New Roman"/>
+                <w:color w:val="000000" w:themeColor="text1"/>
+                <w:sz w:val="24"/>
+                <w:szCs w:val="24"/>
+                <w:lang w:val="id-ID"/>
+              </w:rPr>
+              <w:t>Rp 50.000,00</w:t>
+            </w:r>
+          </w:p>
+        </w:tc>
+      </w:tr>
+      <w:tr>
+        <w:tc>
+          <w:tcPr>
+            <w:tcW w:w="570" w:type="dxa"/>
+            <w:vMerge/>
+          </w:tcPr>
+          <w:p>
+            <w:pPr>
+              <w:rPr>
+                <w:rFonts w:ascii="Times New Roman" w:hAnsi="Times New Roman" w:cs="Times New Roman"/>
+                <w:color w:val="000000" w:themeColor="text1"/>
+                <w:sz w:val="24"/>
+                <w:szCs w:val="24"/>
+              </w:rPr>
+            </w:pPr>
+          </w:p>
+        </w:tc>
+        <w:tc>
+          <w:tcPr>
+            <w:tcW w:w="4295" w:type="dxa"/>
+          </w:tcPr>
+          <w:p>
+            <w:pPr>
+              <w:pStyle w:val="ListParagraph"/>
+              <w:numPr>
+                <w:ilvl w:val="0"/>
+                <w:numId w:val="7"/>
+              </w:numPr>
+              <w:rPr>
+                <w:rFonts w:ascii="Times New Roman" w:hAnsi="Times New Roman" w:cs="Times New Roman"/>
+                <w:color w:val="000000" w:themeColor="text1"/>
+                <w:sz w:val="24"/>
+                <w:szCs w:val="24"/>
+                <w:lang w:val="id-ID"/>
+              </w:rPr>
+            </w:pPr>
+            <w:r>
+              <w:rPr>
+                <w:rFonts w:ascii="Times New Roman" w:hAnsi="Times New Roman" w:cs="Times New Roman"/>
+                <w:color w:val="000000" w:themeColor="text1"/>
+                <w:sz w:val="24"/>
+                <w:szCs w:val="24"/>
+                <w:lang w:val="id-ID"/>
+              </w:rPr>
+              <w:t>Publikasi Jurnal</w:t>
+            </w:r>
+          </w:p>
+        </w:tc>
+        <w:tc>
+          <w:tcPr>
+            <w:tcW w:w="2642" w:type="dxa"/>
+          </w:tcPr>
+          <w:p>
+            <w:pPr>
+              <w:rPr>
+                <w:rFonts w:ascii="Times New Roman" w:hAnsi="Times New Roman" w:cs="Times New Roman"/>
+                <w:color w:val="000000" w:themeColor="text1"/>
+                <w:sz w:val="24"/>
+                <w:szCs w:val="24"/>
+                <w:lang w:val="id-ID"/>
+              </w:rPr>
+            </w:pPr>
+            <w:r>
+              <w:rPr>
+                <w:rFonts w:ascii="Times New Roman" w:hAnsi="Times New Roman" w:cs="Times New Roman"/>
+                <w:color w:val="000000" w:themeColor="text1"/>
+                <w:sz w:val="24"/>
+                <w:szCs w:val="24"/>
+                <w:lang w:val="id-ID"/>
+              </w:rPr>
+              <w:t>Rp 500.000,00</w:t>
+            </w:r>
+          </w:p>
+        </w:tc>
+      </w:tr>
+      <w:tr>
+        <w:tc>
+          <w:tcPr>
+            <w:tcW w:w="570" w:type="dxa"/>
+            <w:vMerge/>
+          </w:tcPr>
+          <w:p>
+            <w:pPr>
+              <w:rPr>
+                <w:rFonts w:ascii="Times New Roman" w:hAnsi="Times New Roman" w:cs="Times New Roman"/>
+                <w:color w:val="000000" w:themeColor="text1"/>
+                <w:sz w:val="24"/>
+                <w:szCs w:val="24"/>
+              </w:rPr>
+            </w:pPr>
+          </w:p>
+        </w:tc>
+        <w:tc>
+          <w:tcPr>
+            <w:tcW w:w="4295" w:type="dxa"/>
+          </w:tcPr>
+          <w:p>
+            <w:pPr>
+              <w:pStyle w:val="ListParagraph"/>
+              <w:numPr>
+                <w:ilvl w:val="0"/>
+                <w:numId w:val="7"/>
+              </w:numPr>
+              <w:rPr>
+                <w:rFonts w:ascii="Times New Roman" w:hAnsi="Times New Roman" w:cs="Times New Roman"/>
+                <w:color w:val="000000" w:themeColor="text1"/>
+                <w:sz w:val="24"/>
+                <w:szCs w:val="24"/>
+                <w:lang w:val="id-ID"/>
+              </w:rPr>
+            </w:pPr>
+            <w:r>
+              <w:rPr>
+                <w:rFonts w:ascii="Times New Roman" w:hAnsi="Times New Roman" w:cs="Times New Roman"/>
+                <w:color w:val="000000" w:themeColor="text1"/>
+                <w:sz w:val="24"/>
+                <w:szCs w:val="24"/>
+                <w:lang w:val="id-ID"/>
+              </w:rPr>
+              <w:t>Seminar</w:t>
+            </w:r>
+          </w:p>
+        </w:tc>
+        <w:tc>
+          <w:tcPr>
+            <w:tcW w:w="2642" w:type="dxa"/>
+          </w:tcPr>
+          <w:p>
+            <w:pPr>
+              <w:rPr>
+                <w:rFonts w:ascii="Times New Roman" w:hAnsi="Times New Roman" w:cs="Times New Roman"/>
+                <w:color w:val="000000" w:themeColor="text1"/>
+                <w:sz w:val="24"/>
+                <w:szCs w:val="24"/>
+                <w:lang w:val="id-ID"/>
+              </w:rPr>
+            </w:pPr>
+            <w:r>
+              <w:rPr>
+                <w:rFonts w:ascii="Times New Roman" w:hAnsi="Times New Roman" w:cs="Times New Roman"/>
+                <w:color w:val="000000" w:themeColor="text1"/>
+                <w:sz w:val="24"/>
+                <w:szCs w:val="24"/>
+                <w:lang w:val="id-ID"/>
+              </w:rPr>
+              <w:t>Rp 450.000,00</w:t>
+            </w:r>
+          </w:p>
+        </w:tc>
+      </w:tr>
+      <w:tr>
+        <w:tc>
+          <w:tcPr>
+            <w:tcW w:w="570" w:type="dxa"/>
+            <w:vMerge/>
+          </w:tcPr>
+          <w:p>
+            <w:pPr>
+              <w:rPr>
+                <w:rFonts w:ascii="Times New Roman" w:hAnsi="Times New Roman" w:cs="Times New Roman"/>
+                <w:color w:val="000000" w:themeColor="text1"/>
+                <w:sz w:val="24"/>
+                <w:szCs w:val="24"/>
+              </w:rPr>
+            </w:pPr>
+          </w:p>
+        </w:tc>
+        <w:tc>
+          <w:tcPr>
+            <w:tcW w:w="4295" w:type="dxa"/>
+          </w:tcPr>
+          <w:p>
+            <w:pPr>
+              <w:pStyle w:val="ListParagraph"/>
+              <w:numPr>
+                <w:ilvl w:val="0"/>
+                <w:numId w:val="7"/>
+              </w:numPr>
+              <w:rPr>
+                <w:rFonts w:ascii="Times New Roman" w:hAnsi="Times New Roman" w:cs="Times New Roman"/>
+                <w:color w:val="000000" w:themeColor="text1"/>
+                <w:sz w:val="24"/>
+                <w:szCs w:val="24"/>
+                <w:lang w:val="id-ID"/>
+              </w:rPr>
+            </w:pPr>
+            <w:r>
+              <w:rPr>
+                <w:rFonts w:ascii="Times New Roman" w:hAnsi="Times New Roman" w:cs="Times New Roman"/>
+                <w:color w:val="000000" w:themeColor="text1"/>
+                <w:sz w:val="24"/>
+                <w:szCs w:val="24"/>
+                <w:lang w:val="id-ID"/>
+              </w:rPr>
+              <w:t>Buku Referensi</w:t>
+            </w:r>
+          </w:p>
+        </w:tc>
+        <w:tc>
+          <w:tcPr>
+            <w:tcW w:w="2642" w:type="dxa"/>
+          </w:tcPr>
+          <w:p>
+            <w:pPr>
+              <w:rPr>
+                <w:rFonts w:ascii="Times New Roman" w:hAnsi="Times New Roman" w:cs="Times New Roman"/>
+                <w:color w:val="000000" w:themeColor="text1"/>
+                <w:sz w:val="24"/>
+                <w:szCs w:val="24"/>
+                <w:lang w:val="id-ID"/>
+              </w:rPr>
+            </w:pPr>
+            <w:r>
+              <w:rPr>
+                <w:rFonts w:ascii="Times New Roman" w:hAnsi="Times New Roman" w:cs="Times New Roman"/>
+                <w:color w:val="000000" w:themeColor="text1"/>
+                <w:sz w:val="24"/>
+                <w:szCs w:val="24"/>
+                <w:lang w:val="id-ID"/>
+              </w:rPr>
+              <w:t>Rp 150.000,00</w:t>
+            </w:r>
+          </w:p>
+        </w:tc>
+      </w:tr>
+      <w:tr>
+        <w:tc>
+          <w:tcPr>
+            <w:tcW w:w="570" w:type="dxa"/>
+            <w:vMerge/>
+          </w:tcPr>
+          <w:p>
+            <w:pPr>
+              <w:rPr>
+                <w:rFonts w:ascii="Times New Roman" w:hAnsi="Times New Roman" w:cs="Times New Roman"/>
+                <w:color w:val="000000" w:themeColor="text1"/>
+                <w:sz w:val="24"/>
+                <w:szCs w:val="24"/>
+              </w:rPr>
+            </w:pPr>
+          </w:p>
+        </w:tc>
+        <w:tc>
+          <w:tcPr>
+            <w:tcW w:w="4295" w:type="dxa"/>
+          </w:tcPr>
+          <w:p>
+            <w:pPr>
+              <w:pStyle w:val="ListParagraph"/>
+              <w:numPr>
+                <w:ilvl w:val="0"/>
+                <w:numId w:val="7"/>
+              </w:numPr>
+              <w:rPr>
+                <w:rFonts w:ascii="Times New Roman" w:hAnsi="Times New Roman" w:cs="Times New Roman"/>
+                <w:color w:val="000000" w:themeColor="text1"/>
+                <w:sz w:val="24"/>
+                <w:szCs w:val="24"/>
+                <w:lang w:val="id-ID"/>
+              </w:rPr>
+            </w:pPr>
+            <w:r>
+              <w:rPr>
+                <w:rFonts w:ascii="Times New Roman" w:hAnsi="Times New Roman" w:cs="Times New Roman"/>
+                <w:color w:val="000000" w:themeColor="text1"/>
+                <w:sz w:val="24"/>
+                <w:szCs w:val="24"/>
+                <w:lang w:val="id-ID"/>
+              </w:rPr>
+              <w:t>Laporan</w:t>
+            </w:r>
+          </w:p>
+        </w:tc>
+        <w:tc>
+          <w:tcPr>
+            <w:tcW w:w="2642" w:type="dxa"/>
+          </w:tcPr>
+          <w:p>
+            <w:pPr>
+              <w:rPr>
+                <w:rFonts w:ascii="Times New Roman" w:hAnsi="Times New Roman" w:cs="Times New Roman"/>
+                <w:color w:val="000000" w:themeColor="text1"/>
+                <w:sz w:val="24"/>
+                <w:szCs w:val="24"/>
+                <w:lang w:val="id-ID"/>
+              </w:rPr>
+            </w:pPr>
+            <w:r>
+              <w:rPr>
+                <w:rFonts w:ascii="Times New Roman" w:hAnsi="Times New Roman" w:cs="Times New Roman"/>
+                <w:color w:val="000000" w:themeColor="text1"/>
+                <w:sz w:val="24"/>
+                <w:szCs w:val="24"/>
+                <w:lang w:val="id-ID"/>
+              </w:rPr>
+              <w:t>Rp 100.000,00</w:t>
+            </w:r>
+          </w:p>
+        </w:tc>
+      </w:tr>
+      <w:tr>
+        <w:tc>
+          <w:tcPr>
+            <w:tcW w:w="570" w:type="dxa"/>
+          </w:tcPr>
+          <w:p>
+            <w:pPr>
+              <w:rPr>
+                <w:rFonts w:ascii="Times New Roman" w:hAnsi="Times New Roman" w:cs="Times New Roman"/>
+                <w:color w:val="000000" w:themeColor="text1"/>
+                <w:sz w:val="24"/>
+                <w:szCs w:val="24"/>
+              </w:rPr>
+            </w:pPr>
+          </w:p>
+        </w:tc>
+        <w:tc>
+          <w:tcPr>
+            <w:tcW w:w="4295" w:type="dxa"/>
+          </w:tcPr>
+          <w:p>
+            <w:pPr>
+              <w:rPr>
+                <w:rFonts w:ascii="Times New Roman" w:hAnsi="Times New Roman" w:cs="Times New Roman"/>
+                <w:b/>
+                <w:color w:val="000000" w:themeColor="text1"/>
+                <w:sz w:val="24"/>
+                <w:szCs w:val="24"/>
+                <w:lang w:val="id-ID"/>
+              </w:rPr>
+            </w:pPr>
+            <w:r>
+              <w:rPr>
+                <w:rFonts w:ascii="Times New Roman" w:hAnsi="Times New Roman" w:cs="Times New Roman"/>
+                <w:b/>
+                <w:color w:val="000000" w:themeColor="text1"/>
+                <w:sz w:val="24"/>
+                <w:szCs w:val="24"/>
+                <w:lang w:val="id-ID"/>
+              </w:rPr>
+              <w:t>Jumlah</w:t>
+            </w:r>
+          </w:p>
+        </w:tc>
+        <w:tc>
+          <w:tcPr>
+            <w:tcW w:w="2642" w:type="dxa"/>
+          </w:tcPr>
+          <w:p>
+            <w:pPr>
+              <w:rPr>
+                <w:rFonts w:ascii="Times New Roman" w:hAnsi="Times New Roman" w:cs="Times New Roman"/>
+                <w:b/>
+                <w:color w:val="000000" w:themeColor="text1"/>
+                <w:sz w:val="24"/>
+                <w:szCs w:val="24"/>
+                <w:lang w:val="id-ID"/>
+              </w:rPr>
+            </w:pPr>
+            <w:r>
+              <w:rPr>
+                <w:rFonts w:ascii="Times New Roman" w:hAnsi="Times New Roman" w:cs="Times New Roman"/>
+                <w:b/>
+                <w:color w:val="000000" w:themeColor="text1"/>
+                <w:sz w:val="24"/>
+                <w:szCs w:val="24"/>
+                <w:lang w:val="id-ID"/>
+              </w:rPr>
+              <w:t>Rp. 1.250.000,00</w:t>
+            </w:r>
+          </w:p>
+        </w:tc>
+      </w:tr>
+      <w:tr>
+        <w:tc>
+          <w:tcPr>
+            <w:tcW w:w="570" w:type="dxa"/>
+          </w:tcPr>
+          <w:p>
+            <w:pPr>
+              <w:rPr>
+                <w:rFonts w:ascii="Times New Roman" w:hAnsi="Times New Roman" w:cs="Times New Roman"/>
+                <w:color w:val="000000" w:themeColor="text1"/>
+                <w:sz w:val="24"/>
+                <w:szCs w:val="24"/>
+              </w:rPr>
+            </w:pPr>
+          </w:p>
+        </w:tc>
+        <w:tc>
+          <w:tcPr>
+            <w:tcW w:w="4295" w:type="dxa"/>
+          </w:tcPr>
+          <w:p>
+            <w:pPr>
+              <w:rPr>
+                <w:rFonts w:ascii="Times New Roman" w:hAnsi="Times New Roman" w:cs="Times New Roman"/>
+                <w:b/>
+                <w:color w:val="000000" w:themeColor="text1"/>
+                <w:sz w:val="24"/>
+                <w:szCs w:val="24"/>
+              </w:rPr>
+            </w:pPr>
+            <w:r>
+              <w:rPr>
+                <w:rFonts w:ascii="Times New Roman" w:hAnsi="Times New Roman" w:cs="Times New Roman"/>
+                <w:b/>
+                <w:color w:val="000000" w:themeColor="text1"/>
+                <w:sz w:val="24"/>
+                <w:szCs w:val="24"/>
+              </w:rPr>
+              <w:t>Jumlah Total</w:t>
+            </w:r>
+          </w:p>
+        </w:tc>
+        <w:tc>
+          <w:tcPr>
+            <w:tcW w:w="2642" w:type="dxa"/>
+          </w:tcPr>
+          <w:p>
+            <w:pPr>
+              <w:rPr>
+                <w:rFonts w:ascii="Times New Roman" w:hAnsi="Times New Roman" w:cs="Times New Roman"/>
+                <w:b/>
+                <w:color w:val="000000" w:themeColor="text1"/>
+                <w:sz w:val="24"/>
+                <w:szCs w:val="24"/>
+              </w:rPr>
+            </w:pPr>
+            <w:r>
+              <w:rPr>
+                <w:rFonts w:ascii="Times New Roman" w:hAnsi="Times New Roman" w:cs="Times New Roman"/>
+                <w:b/>
+                <w:color w:val="000000" w:themeColor="text1"/>
+                <w:sz w:val="24"/>
+                <w:szCs w:val="24"/>
+              </w:rPr>
+              <w:t>Rp</w:t>
+            </w:r>
+            <w:r>
+              <w:rPr>
+                <w:rFonts w:ascii="Times New Roman" w:hAnsi="Times New Roman" w:cs="Times New Roman"/>
+                <w:b/>
+                <w:color w:val="000000" w:themeColor="text1"/>
+                <w:sz w:val="24"/>
+                <w:szCs w:val="24"/>
+                <w:lang w:val="id-ID"/>
+              </w:rPr>
+              <w:t xml:space="preserve"> 8.274.000,00</w:t>
+            </w:r>
+          </w:p>
+        </w:tc>
+      </w:tr>
+    </w:tbl>
+    <w:p>
+      <w:pPr>
+        <w:pStyle w:val="ListParagraph"/>
+        <w:spacing w:after="0" w:line="276" w:lineRule="auto"/>
+        <w:ind w:left="426"/>
+        <w:rPr>
+          <w:rFonts w:ascii="Times New Roman" w:hAnsi="Times New Roman" w:cs="Times New Roman"/>
+          <w:b/>
+          <w:color w:val="000000" w:themeColor="text1"/>
+          <w:sz w:val="24"/>
+          <w:szCs w:val="24"/>
+          <w:lang w:val="id-ID"/>
+        </w:rPr>
+      </w:pPr>
+      <w:r>
+        <w:rPr>
+          <w:rFonts w:ascii="Times New Roman" w:hAnsi="Times New Roman" w:cs="Times New Roman"/>
+          <w:noProof/>
+          <w:color w:val="000000" w:themeColor="text1"/>
+          <w:sz w:val="24"/>
+          <w:szCs w:val="24"/>
+          <w:lang w:val="id-ID" w:eastAsia="id-ID"/>
+        </w:rPr>
+        <mc:AlternateContent>
+          <mc:Choice Requires="wps">
+            <w:drawing>
+              <wp:anchor distT="0" distB="0" distL="114300" distR="114300" simplePos="0" relativeHeight="251662336" behindDoc="1" locked="0" layoutInCell="1" allowOverlap="1">
+                <wp:simplePos x="0" y="0"/>
+                <wp:positionH relativeFrom="column">
+                  <wp:posOffset>4251325</wp:posOffset>
+                </wp:positionH>
+                <wp:positionV relativeFrom="paragraph">
+                  <wp:posOffset>-3093085</wp:posOffset>
+                </wp:positionV>
+                <wp:extent cx="762000" cy="371475"/>
+                <wp:effectExtent l="0" t="0" r="19050" b="28575"/>
+                <wp:wrapNone/>
+                <wp:docPr id="15" name="Rectangle 15"/>
+                <wp:cNvGraphicFramePr>
+                  <a:graphicFrameLocks xmlns:a="http://schemas.openxmlformats.org/drawingml/2006/main"/>
+                </wp:cNvGraphicFramePr>
+                <a:graphic xmlns:a="http://schemas.openxmlformats.org/drawingml/2006/main">
+                  <a:graphicData uri="http://schemas.microsoft.com/office/word/2010/wordprocessingShape">
+                    <wps:wsp>
+                      <wps:cNvSpPr>
+                        <a:spLocks/>
+                      </wps:cNvSpPr>
+                      <wps:spPr>
+                        <a:xfrm>
+                          <a:off x="0" y="0"/>
+                          <a:ext cx="762000" cy="371475"/>
+                        </a:xfrm>
+                        <a:prstGeom prst="rect">
+                          <a:avLst/>
+                        </a:prstGeom>
+                        <a:ln>
+                          <a:solidFill>
+                            <a:schemeClr val="bg1"/>
+                          </a:solidFill>
+                        </a:ln>
+                      </wps:spPr>
+                      <wps:style>
+                        <a:lnRef idx="2">
+                          <a:schemeClr val="dk1"/>
+                        </a:lnRef>
+                        <a:fillRef idx="1">
+                          <a:schemeClr val="lt1"/>
+                        </a:fillRef>
+                        <a:effectRef idx="0">
+                          <a:schemeClr val="dk1"/>
+                        </a:effectRef>
+                        <a:fontRef idx="minor">
+                          <a:schemeClr val="dk1"/>
+                        </a:fontRef>
+                      </wps:style>
+                      <wps:txbx>
+                        <w:txbxContent>
+                          <w:p>
+                            <w:pPr>
+                              <w:jc w:val="center"/>
+                            </w:pPr>
+                            <w:r>
+                              <w:t>8</w:t>
+                            </w:r>
+                          </w:p>
+                        </w:txbxContent>
+                      </wps:txbx>
+                      <wps:bodyPr rot="0" spcFirstLastPara="0" vertOverflow="overflow" horzOverflow="overflow" vert="horz" wrap="square" lIns="91440" tIns="45720" rIns="91440" bIns="45720" numCol="1" spcCol="0" rtlCol="0" fromWordArt="0" anchor="ctr" anchorCtr="0" forceAA="0" compatLnSpc="1">
+                        <a:prstTxWarp prst="textNoShape">
+                          <a:avLst/>
+                        </a:prstTxWarp>
+                        <a:noAutofit/>
+                      </wps:bodyPr>
+                    </wps:wsp>
+                  </a:graphicData>
+                </a:graphic>
+                <wp14:sizeRelH relativeFrom="page">
+                  <wp14:pctWidth>0</wp14:pctWidth>
+                </wp14:sizeRelH>
+                <wp14:sizeRelV relativeFrom="page">
+                  <wp14:pctHeight>0</wp14:pctHeight>
+                </wp14:sizeRelV>
+              </wp:anchor>
+            </w:drawing>
+          </mc:Choice>
+          <mc:Fallback>
+            <w:pict>
+              <v:rect id="Rectangle 15" o:spid="_x0000_s1030" style="position:absolute;left:0;text-align:left;margin-left:334.75pt;margin-top:-243.55pt;width:60pt;height:29.25pt;z-index:-251654144;visibility:visible;mso-wrap-style:square;mso-width-percent:0;mso-height-percent:0;mso-wrap-distance-left:9pt;mso-wrap-distance-top:0;mso-wrap-distance-right:9pt;mso-wrap-distance-bottom:0;mso-position-horizontal:absolute;mso-position-horizontal-relative:text;mso-position-vertical:absolute;mso-position-vertical-relative:text;mso-width-percent:0;mso-height-percent:0;mso-width-relative:page;mso-height-relative:page;v-text-anchor:middle" o:gfxdata="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" fillcolor="white [3201]" strokecolor="white [3212]" strokeweight="1pt">
+                <v:path arrowok="t"/>
+                <v:textbox>
+                  <w:txbxContent>
+                    <w:p>
+                      <w:pPr>
+                        <w:jc w:val="center"/>
+                      </w:pPr>
+                      <w:r>
+                        <w:t>8</w:t>
+                      </w:r>
+                    </w:p>
+                  </w:txbxContent>
+                </v:textbox>
+              </v:rect>
+            </w:pict>
+          </mc:Fallback>
+        </mc:AlternateContent>
+      </w:r>
+    </w:p>
+    <w:p>
+      <w:pPr>
+        <w:spacing w:line="276" w:lineRule="auto"/>
+        <w:rPr>
+          <w:rFonts w:ascii="Times New Roman" w:hAnsi="Times New Roman" w:cs="Times New Roman"/>
+          <w:color w:val="000000"/>
+          <w:sz w:val="24"/>
+          <w:szCs w:val="24"/>
+          <w:shd w:val="clear" w:color="auto" w:fill="FFFFFF"/>
+        </w:rPr>
+      </w:pPr>
     </w:p>
     <w:sectPr>
       <w:pgSz w:w="11906" w:h="16838"/>
@@ -482,6 +6666,1273 @@
     </w:sectPr>
   </w:body>
 </w:document>
+</file>
+
+<file path=word/numbering.xml><?xml version="1.0" encoding="utf-8"?>
+<w:numbering xmlns:wpc="http://schemas.microsoft.com/office/word/2010/wordprocessingCanvas" xmlns:mc="http://schemas.openxmlformats.org/markup-compatibility/2006" xmlns:o="urn:schemas-microsoft-com:office:office" xmlns:r="http://schemas.openxmlformats.org/officeDocument/2006/relationships" xmlns:m="http://schemas.openxmlformats.org/officeDocument/2006/math" xmlns:v="urn:schemas-microsoft-com:vml" xmlns:wp14="http://schemas.microsoft.com/office/word/2010/wordprocessingDrawing" xmlns:wp="http://schemas.openxmlformats.org/drawingml/2006/wordprocessingDrawing" xmlns:w10="urn:schemas-microsoft-com:office:word" xmlns:w="http://schemas.openxmlformats.org/wordprocessingml/2006/main" xmlns:w14="http://schemas.microsoft.com/office/word/2010/wordml" xmlns:w15="http://schemas.microsoft.com/office/word/2012/wordml" xmlns:wpg="http://schemas.microsoft.com/office/word/2010/wordprocessingGroup" xmlns:wpi="http://schemas.microsoft.com/office/word/2010/wordprocessingInk" xmlns:wne="http://schemas.microsoft.com/office/word/2006/wordml" xmlns:wps="http://schemas.microsoft.com/office/word/2010/wordprocessingShape" mc:Ignorable="w14 w15 wp14">
+  <w:abstractNum w:abstractNumId="0">
+    <w:nsid w:val="0EC13C4F"/>
+    <w:multiLevelType w:val="hybridMultilevel"/>
+    <w:tmpl w:val="3BBA9BD6"/>
+    <w:lvl w:ilvl="0" w:tplc="04090019">
+      <w:start w:val="1"/>
+      <w:numFmt w:val="lowerLetter"/>
+      <w:lvlText w:val="%1."/>
+      <w:lvlJc w:val="left"/>
+      <w:pPr>
+        <w:ind w:left="720" w:hanging="360"/>
+      </w:pPr>
+      <w:rPr>
+        <w:rFonts w:hint="default"/>
+      </w:rPr>
+    </w:lvl>
+    <w:lvl w:ilvl="1" w:tplc="04090019" w:tentative="1">
+      <w:start w:val="1"/>
+      <w:numFmt w:val="lowerLetter"/>
+      <w:lvlText w:val="%2."/>
+      <w:lvlJc w:val="left"/>
+      <w:pPr>
+        <w:ind w:left="1440" w:hanging="360"/>
+      </w:pPr>
+    </w:lvl>
+    <w:lvl w:ilvl="2" w:tplc="0409001B" w:tentative="1">
+      <w:start w:val="1"/>
+      <w:numFmt w:val="lowerRoman"/>
+      <w:lvlText w:val="%3."/>
+      <w:lvlJc w:val="right"/>
+      <w:pPr>
+        <w:ind w:left="2160" w:hanging="180"/>
+      </w:pPr>
+    </w:lvl>
+    <w:lvl w:ilvl="3" w:tplc="0409000F" w:tentative="1">
+      <w:start w:val="1"/>
+      <w:numFmt w:val="decimal"/>
+      <w:lvlText w:val="%4."/>
+      <w:lvlJc w:val="left"/>
+      <w:pPr>
+        <w:ind w:left="2880" w:hanging="360"/>
+      </w:pPr>
+    </w:lvl>
+    <w:lvl w:ilvl="4" w:tplc="04090019" w:tentative="1">
+      <w:start w:val="1"/>
+      <w:numFmt w:val="lowerLetter"/>
+      <w:lvlText w:val="%5."/>
+      <w:lvlJc w:val="left"/>
+      <w:pPr>
+        <w:ind w:left="3600" w:hanging="360"/>
+      </w:pPr>
+    </w:lvl>
+    <w:lvl w:ilvl="5" w:tplc="0409001B" w:tentative="1">
+      <w:start w:val="1"/>
+      <w:numFmt w:val="lowerRoman"/>
+      <w:lvlText w:val="%6."/>
+      <w:lvlJc w:val="right"/>
+      <w:pPr>
+        <w:ind w:left="4320" w:hanging="180"/>
+      </w:pPr>
+    </w:lvl>
+    <w:lvl w:ilvl="6" w:tplc="0409000F" w:tentative="1">
+      <w:start w:val="1"/>
+      <w:numFmt w:val="decimal"/>
+      <w:lvlText w:val="%7."/>
+      <w:lvlJc w:val="left"/>
+      <w:pPr>
+        <w:ind w:left="5040" w:hanging="360"/>
+      </w:pPr>
+    </w:lvl>
+    <w:lvl w:ilvl="7" w:tplc="04090019" w:tentative="1">
+      <w:start w:val="1"/>
+      <w:numFmt w:val="lowerLetter"/>
+      <w:lvlText w:val="%8."/>
+      <w:lvlJc w:val="left"/>
+      <w:pPr>
+        <w:ind w:left="5760" w:hanging="360"/>
+      </w:pPr>
+    </w:lvl>
+    <w:lvl w:ilvl="8" w:tplc="0409001B" w:tentative="1">
+      <w:start w:val="1"/>
+      <w:numFmt w:val="lowerRoman"/>
+      <w:lvlText w:val="%9."/>
+      <w:lvlJc w:val="right"/>
+      <w:pPr>
+        <w:ind w:left="6480" w:hanging="180"/>
+      </w:pPr>
+    </w:lvl>
+  </w:abstractNum>
+  <w:abstractNum w:abstractNumId="1">
+    <w:nsid w:val="20201987"/>
+    <w:multiLevelType w:val="hybridMultilevel"/>
+    <w:tmpl w:val="E13654B0"/>
+    <w:lvl w:ilvl="0" w:tplc="23F4AA6E">
+      <w:start w:val="1"/>
+      <w:numFmt w:val="lowerLetter"/>
+      <w:lvlText w:val="%1."/>
+      <w:lvlJc w:val="left"/>
+      <w:pPr>
+        <w:ind w:left="786" w:hanging="360"/>
+      </w:pPr>
+      <w:rPr>
+        <w:rFonts w:hint="default"/>
+      </w:rPr>
+    </w:lvl>
+    <w:lvl w:ilvl="1" w:tplc="04090019" w:tentative="1">
+      <w:start w:val="1"/>
+      <w:numFmt w:val="lowerLetter"/>
+      <w:lvlText w:val="%2."/>
+      <w:lvlJc w:val="left"/>
+      <w:pPr>
+        <w:ind w:left="1506" w:hanging="360"/>
+      </w:pPr>
+    </w:lvl>
+    <w:lvl w:ilvl="2" w:tplc="0409001B" w:tentative="1">
+      <w:start w:val="1"/>
+      <w:numFmt w:val="lowerRoman"/>
+      <w:lvlText w:val="%3."/>
+      <w:lvlJc w:val="right"/>
+      <w:pPr>
+        <w:ind w:left="2226" w:hanging="180"/>
+      </w:pPr>
+    </w:lvl>
+    <w:lvl w:ilvl="3" w:tplc="0409000F" w:tentative="1">
+      <w:start w:val="1"/>
+      <w:numFmt w:val="decimal"/>
+      <w:lvlText w:val="%4."/>
+      <w:lvlJc w:val="left"/>
+      <w:pPr>
+        <w:ind w:left="2946" w:hanging="360"/>
+      </w:pPr>
+    </w:lvl>
+    <w:lvl w:ilvl="4" w:tplc="04090019" w:tentative="1">
+      <w:start w:val="1"/>
+      <w:numFmt w:val="lowerLetter"/>
+      <w:lvlText w:val="%5."/>
+      <w:lvlJc w:val="left"/>
+      <w:pPr>
+        <w:ind w:left="3666" w:hanging="360"/>
+      </w:pPr>
+    </w:lvl>
+    <w:lvl w:ilvl="5" w:tplc="0409001B" w:tentative="1">
+      <w:start w:val="1"/>
+      <w:numFmt w:val="lowerRoman"/>
+      <w:lvlText w:val="%6."/>
+      <w:lvlJc w:val="right"/>
+      <w:pPr>
+        <w:ind w:left="4386" w:hanging="180"/>
+      </w:pPr>
+    </w:lvl>
+    <w:lvl w:ilvl="6" w:tplc="0409000F" w:tentative="1">
+      <w:start w:val="1"/>
+      <w:numFmt w:val="decimal"/>
+      <w:lvlText w:val="%7."/>
+      <w:lvlJc w:val="left"/>
+      <w:pPr>
+        <w:ind w:left="5106" w:hanging="360"/>
+      </w:pPr>
+    </w:lvl>
+    <w:lvl w:ilvl="7" w:tplc="04090019" w:tentative="1">
+      <w:start w:val="1"/>
+      <w:numFmt w:val="lowerLetter"/>
+      <w:lvlText w:val="%8."/>
+      <w:lvlJc w:val="left"/>
+      <w:pPr>
+        <w:ind w:left="5826" w:hanging="360"/>
+      </w:pPr>
+    </w:lvl>
+    <w:lvl w:ilvl="8" w:tplc="0409001B" w:tentative="1">
+      <w:start w:val="1"/>
+      <w:numFmt w:val="lowerRoman"/>
+      <w:lvlText w:val="%9."/>
+      <w:lvlJc w:val="right"/>
+      <w:pPr>
+        <w:ind w:left="6546" w:hanging="180"/>
+      </w:pPr>
+    </w:lvl>
+  </w:abstractNum>
+  <w:abstractNum w:abstractNumId="2">
+    <w:nsid w:val="25515BBC"/>
+    <w:multiLevelType w:val="hybridMultilevel"/>
+    <w:tmpl w:val="C890CEFC"/>
+    <w:lvl w:ilvl="0" w:tplc="04090019">
+      <w:start w:val="1"/>
+      <w:numFmt w:val="lowerLetter"/>
+      <w:lvlText w:val="%1."/>
+      <w:lvlJc w:val="left"/>
+      <w:pPr>
+        <w:ind w:left="720" w:hanging="360"/>
+      </w:pPr>
+      <w:rPr>
+        <w:rFonts w:hint="default"/>
+      </w:rPr>
+    </w:lvl>
+    <w:lvl w:ilvl="1" w:tplc="04090019" w:tentative="1">
+      <w:start w:val="1"/>
+      <w:numFmt w:val="lowerLetter"/>
+      <w:lvlText w:val="%2."/>
+      <w:lvlJc w:val="left"/>
+      <w:pPr>
+        <w:ind w:left="1440" w:hanging="360"/>
+      </w:pPr>
+    </w:lvl>
+    <w:lvl w:ilvl="2" w:tplc="0409001B" w:tentative="1">
+      <w:start w:val="1"/>
+      <w:numFmt w:val="lowerRoman"/>
+      <w:lvlText w:val="%3."/>
+      <w:lvlJc w:val="right"/>
+      <w:pPr>
+        <w:ind w:left="2160" w:hanging="180"/>
+      </w:pPr>
+    </w:lvl>
+    <w:lvl w:ilvl="3" w:tplc="0409000F" w:tentative="1">
+      <w:start w:val="1"/>
+      <w:numFmt w:val="decimal"/>
+      <w:lvlText w:val="%4."/>
+      <w:lvlJc w:val="left"/>
+      <w:pPr>
+        <w:ind w:left="2880" w:hanging="360"/>
+      </w:pPr>
+    </w:lvl>
+    <w:lvl w:ilvl="4" w:tplc="04090019" w:tentative="1">
+      <w:start w:val="1"/>
+      <w:numFmt w:val="lowerLetter"/>
+      <w:lvlText w:val="%5."/>
+      <w:lvlJc w:val="left"/>
+      <w:pPr>
+        <w:ind w:left="3600" w:hanging="360"/>
+      </w:pPr>
+    </w:lvl>
+    <w:lvl w:ilvl="5" w:tplc="0409001B" w:tentative="1">
+      <w:start w:val="1"/>
+      <w:numFmt w:val="lowerRoman"/>
+      <w:lvlText w:val="%6."/>
+      <w:lvlJc w:val="right"/>
+      <w:pPr>
+        <w:ind w:left="4320" w:hanging="180"/>
+      </w:pPr>
+    </w:lvl>
+    <w:lvl w:ilvl="6" w:tplc="0409000F" w:tentative="1">
+      <w:start w:val="1"/>
+      <w:numFmt w:val="decimal"/>
+      <w:lvlText w:val="%7."/>
+      <w:lvlJc w:val="left"/>
+      <w:pPr>
+        <w:ind w:left="5040" w:hanging="360"/>
+      </w:pPr>
+    </w:lvl>
+    <w:lvl w:ilvl="7" w:tplc="04090019" w:tentative="1">
+      <w:start w:val="1"/>
+      <w:numFmt w:val="lowerLetter"/>
+      <w:lvlText w:val="%8."/>
+      <w:lvlJc w:val="left"/>
+      <w:pPr>
+        <w:ind w:left="5760" w:hanging="360"/>
+      </w:pPr>
+    </w:lvl>
+    <w:lvl w:ilvl="8" w:tplc="0409001B" w:tentative="1">
+      <w:start w:val="1"/>
+      <w:numFmt w:val="lowerRoman"/>
+      <w:lvlText w:val="%9."/>
+      <w:lvlJc w:val="right"/>
+      <w:pPr>
+        <w:ind w:left="6480" w:hanging="180"/>
+      </w:pPr>
+    </w:lvl>
+  </w:abstractNum>
+  <w:abstractNum w:abstractNumId="3">
+    <w:nsid w:val="31937F1E"/>
+    <w:multiLevelType w:val="multilevel"/>
+    <w:tmpl w:val="DC0E9472"/>
+    <w:lvl w:ilvl="0">
+      <w:start w:val="1"/>
+      <w:numFmt w:val="decimal"/>
+      <w:lvlText w:val="%1"/>
+      <w:lvlJc w:val="left"/>
+      <w:pPr>
+        <w:ind w:left="360" w:hanging="360"/>
+      </w:pPr>
+      <w:rPr>
+        <w:rFonts w:hint="default"/>
+      </w:rPr>
+    </w:lvl>
+    <w:lvl w:ilvl="1">
+      <w:start w:val="1"/>
+      <w:numFmt w:val="decimal"/>
+      <w:lvlText w:val="%1.%2"/>
+      <w:lvlJc w:val="left"/>
+      <w:pPr>
+        <w:ind w:left="927" w:hanging="360"/>
+      </w:pPr>
+      <w:rPr>
+        <w:rFonts w:hint="default"/>
+      </w:rPr>
+    </w:lvl>
+    <w:lvl w:ilvl="2">
+      <w:start w:val="1"/>
+      <w:numFmt w:val="decimal"/>
+      <w:lvlText w:val="%1.%2.%3"/>
+      <w:lvlJc w:val="left"/>
+      <w:pPr>
+        <w:ind w:left="1854" w:hanging="720"/>
+      </w:pPr>
+      <w:rPr>
+        <w:rFonts w:hint="default"/>
+      </w:rPr>
+    </w:lvl>
+    <w:lvl w:ilvl="3">
+      <w:start w:val="1"/>
+      <w:numFmt w:val="decimal"/>
+      <w:lvlText w:val="%1.%2.%3.%4"/>
+      <w:lvlJc w:val="left"/>
+      <w:pPr>
+        <w:ind w:left="2421" w:hanging="720"/>
+      </w:pPr>
+      <w:rPr>
+        <w:rFonts w:hint="default"/>
+      </w:rPr>
+    </w:lvl>
+    <w:lvl w:ilvl="4">
+      <w:start w:val="1"/>
+      <w:numFmt w:val="decimal"/>
+      <w:lvlText w:val="%1.%2.%3.%4.%5"/>
+      <w:lvlJc w:val="left"/>
+      <w:pPr>
+        <w:ind w:left="3348" w:hanging="1080"/>
+      </w:pPr>
+      <w:rPr>
+        <w:rFonts w:hint="default"/>
+      </w:rPr>
+    </w:lvl>
+    <w:lvl w:ilvl="5">
+      <w:start w:val="1"/>
+      <w:numFmt w:val="decimal"/>
+      <w:lvlText w:val="%1.%2.%3.%4.%5.%6"/>
+      <w:lvlJc w:val="left"/>
+      <w:pPr>
+        <w:ind w:left="3915" w:hanging="1080"/>
+      </w:pPr>
+      <w:rPr>
+        <w:rFonts w:hint="default"/>
+      </w:rPr>
+    </w:lvl>
+    <w:lvl w:ilvl="6">
+      <w:start w:val="1"/>
+      <w:numFmt w:val="decimal"/>
+      <w:lvlText w:val="%1.%2.%3.%4.%5.%6.%7"/>
+      <w:lvlJc w:val="left"/>
+      <w:pPr>
+        <w:ind w:left="4842" w:hanging="1440"/>
+      </w:pPr>
+      <w:rPr>
+        <w:rFonts w:hint="default"/>
+      </w:rPr>
+    </w:lvl>
+    <w:lvl w:ilvl="7">
+      <w:start w:val="1"/>
+      <w:numFmt w:val="decimal"/>
+      <w:lvlText w:val="%1.%2.%3.%4.%5.%6.%7.%8"/>
+      <w:lvlJc w:val="left"/>
+      <w:pPr>
+        <w:ind w:left="5409" w:hanging="1440"/>
+      </w:pPr>
+      <w:rPr>
+        <w:rFonts w:hint="default"/>
+      </w:rPr>
+    </w:lvl>
+    <w:lvl w:ilvl="8">
+      <w:start w:val="1"/>
+      <w:numFmt w:val="decimal"/>
+      <w:lvlText w:val="%1.%2.%3.%4.%5.%6.%7.%8.%9"/>
+      <w:lvlJc w:val="left"/>
+      <w:pPr>
+        <w:ind w:left="6336" w:hanging="1800"/>
+      </w:pPr>
+      <w:rPr>
+        <w:rFonts w:hint="default"/>
+      </w:rPr>
+    </w:lvl>
+  </w:abstractNum>
+  <w:abstractNum w:abstractNumId="4">
+    <w:nsid w:val="37515C66"/>
+    <w:multiLevelType w:val="hybridMultilevel"/>
+    <w:tmpl w:val="8CECDD8C"/>
+    <w:lvl w:ilvl="0" w:tplc="C09491EC">
+      <w:start w:val="1"/>
+      <w:numFmt w:val="lowerLetter"/>
+      <w:lvlText w:val="%1."/>
+      <w:lvlJc w:val="left"/>
+      <w:pPr>
+        <w:ind w:left="1080" w:hanging="360"/>
+      </w:pPr>
+      <w:rPr>
+        <w:rFonts w:hint="default"/>
+      </w:rPr>
+    </w:lvl>
+    <w:lvl w:ilvl="1" w:tplc="04210019" w:tentative="1">
+      <w:start w:val="1"/>
+      <w:numFmt w:val="lowerLetter"/>
+      <w:lvlText w:val="%2."/>
+      <w:lvlJc w:val="left"/>
+      <w:pPr>
+        <w:ind w:left="1800" w:hanging="360"/>
+      </w:pPr>
+    </w:lvl>
+    <w:lvl w:ilvl="2" w:tplc="0421001B" w:tentative="1">
+      <w:start w:val="1"/>
+      <w:numFmt w:val="lowerRoman"/>
+      <w:lvlText w:val="%3."/>
+      <w:lvlJc w:val="right"/>
+      <w:pPr>
+        <w:ind w:left="2520" w:hanging="180"/>
+      </w:pPr>
+    </w:lvl>
+    <w:lvl w:ilvl="3" w:tplc="0421000F" w:tentative="1">
+      <w:start w:val="1"/>
+      <w:numFmt w:val="decimal"/>
+      <w:lvlText w:val="%4."/>
+      <w:lvlJc w:val="left"/>
+      <w:pPr>
+        <w:ind w:left="3240" w:hanging="360"/>
+      </w:pPr>
+    </w:lvl>
+    <w:lvl w:ilvl="4" w:tplc="04210019" w:tentative="1">
+      <w:start w:val="1"/>
+      <w:numFmt w:val="lowerLetter"/>
+      <w:lvlText w:val="%5."/>
+      <w:lvlJc w:val="left"/>
+      <w:pPr>
+        <w:ind w:left="3960" w:hanging="360"/>
+      </w:pPr>
+    </w:lvl>
+    <w:lvl w:ilvl="5" w:tplc="0421001B" w:tentative="1">
+      <w:start w:val="1"/>
+      <w:numFmt w:val="lowerRoman"/>
+      <w:lvlText w:val="%6."/>
+      <w:lvlJc w:val="right"/>
+      <w:pPr>
+        <w:ind w:left="4680" w:hanging="180"/>
+      </w:pPr>
+    </w:lvl>
+    <w:lvl w:ilvl="6" w:tplc="0421000F" w:tentative="1">
+      <w:start w:val="1"/>
+      <w:numFmt w:val="decimal"/>
+      <w:lvlText w:val="%7."/>
+      <w:lvlJc w:val="left"/>
+      <w:pPr>
+        <w:ind w:left="5400" w:hanging="360"/>
+      </w:pPr>
+    </w:lvl>
+    <w:lvl w:ilvl="7" w:tplc="04210019" w:tentative="1">
+      <w:start w:val="1"/>
+      <w:numFmt w:val="lowerLetter"/>
+      <w:lvlText w:val="%8."/>
+      <w:lvlJc w:val="left"/>
+      <w:pPr>
+        <w:ind w:left="6120" w:hanging="360"/>
+      </w:pPr>
+    </w:lvl>
+    <w:lvl w:ilvl="8" w:tplc="0421001B" w:tentative="1">
+      <w:start w:val="1"/>
+      <w:numFmt w:val="lowerRoman"/>
+      <w:lvlText w:val="%9."/>
+      <w:lvlJc w:val="right"/>
+      <w:pPr>
+        <w:ind w:left="6840" w:hanging="180"/>
+      </w:pPr>
+    </w:lvl>
+  </w:abstractNum>
+  <w:abstractNum w:abstractNumId="5">
+    <w:nsid w:val="3BA73EF5"/>
+    <w:multiLevelType w:val="hybridMultilevel"/>
+    <w:tmpl w:val="89B6929A"/>
+    <w:lvl w:ilvl="0" w:tplc="85CEC1BA">
+      <w:start w:val="1"/>
+      <w:numFmt w:val="decimal"/>
+      <w:lvlText w:val="%1."/>
+      <w:lvlJc w:val="left"/>
+      <w:pPr>
+        <w:ind w:left="786" w:hanging="360"/>
+      </w:pPr>
+      <w:rPr>
+        <w:rFonts w:hint="default"/>
+      </w:rPr>
+    </w:lvl>
+    <w:lvl w:ilvl="1" w:tplc="04210019" w:tentative="1">
+      <w:start w:val="1"/>
+      <w:numFmt w:val="lowerLetter"/>
+      <w:lvlText w:val="%2."/>
+      <w:lvlJc w:val="left"/>
+      <w:pPr>
+        <w:ind w:left="1506" w:hanging="360"/>
+      </w:pPr>
+    </w:lvl>
+    <w:lvl w:ilvl="2" w:tplc="0421001B" w:tentative="1">
+      <w:start w:val="1"/>
+      <w:numFmt w:val="lowerRoman"/>
+      <w:lvlText w:val="%3."/>
+      <w:lvlJc w:val="right"/>
+      <w:pPr>
+        <w:ind w:left="2226" w:hanging="180"/>
+      </w:pPr>
+    </w:lvl>
+    <w:lvl w:ilvl="3" w:tplc="0421000F" w:tentative="1">
+      <w:start w:val="1"/>
+      <w:numFmt w:val="decimal"/>
+      <w:lvlText w:val="%4."/>
+      <w:lvlJc w:val="left"/>
+      <w:pPr>
+        <w:ind w:left="2946" w:hanging="360"/>
+      </w:pPr>
+    </w:lvl>
+    <w:lvl w:ilvl="4" w:tplc="04210019" w:tentative="1">
+      <w:start w:val="1"/>
+      <w:numFmt w:val="lowerLetter"/>
+      <w:lvlText w:val="%5."/>
+      <w:lvlJc w:val="left"/>
+      <w:pPr>
+        <w:ind w:left="3666" w:hanging="360"/>
+      </w:pPr>
+    </w:lvl>
+    <w:lvl w:ilvl="5" w:tplc="0421001B" w:tentative="1">
+      <w:start w:val="1"/>
+      <w:numFmt w:val="lowerRoman"/>
+      <w:lvlText w:val="%6."/>
+      <w:lvlJc w:val="right"/>
+      <w:pPr>
+        <w:ind w:left="4386" w:hanging="180"/>
+      </w:pPr>
+    </w:lvl>
+    <w:lvl w:ilvl="6" w:tplc="0421000F" w:tentative="1">
+      <w:start w:val="1"/>
+      <w:numFmt w:val="decimal"/>
+      <w:lvlText w:val="%7."/>
+      <w:lvlJc w:val="left"/>
+      <w:pPr>
+        <w:ind w:left="5106" w:hanging="360"/>
+      </w:pPr>
+    </w:lvl>
+    <w:lvl w:ilvl="7" w:tplc="04210019" w:tentative="1">
+      <w:start w:val="1"/>
+      <w:numFmt w:val="lowerLetter"/>
+      <w:lvlText w:val="%8."/>
+      <w:lvlJc w:val="left"/>
+      <w:pPr>
+        <w:ind w:left="5826" w:hanging="360"/>
+      </w:pPr>
+    </w:lvl>
+    <w:lvl w:ilvl="8" w:tplc="0421001B" w:tentative="1">
+      <w:start w:val="1"/>
+      <w:numFmt w:val="lowerRoman"/>
+      <w:lvlText w:val="%9."/>
+      <w:lvlJc w:val="right"/>
+      <w:pPr>
+        <w:ind w:left="6546" w:hanging="180"/>
+      </w:pPr>
+    </w:lvl>
+  </w:abstractNum>
+  <w:abstractNum w:abstractNumId="6">
+    <w:nsid w:val="3C873740"/>
+    <w:multiLevelType w:val="hybridMultilevel"/>
+    <w:tmpl w:val="C44876FC"/>
+    <w:lvl w:ilvl="0" w:tplc="04210019">
+      <w:start w:val="1"/>
+      <w:numFmt w:val="lowerLetter"/>
+      <w:lvlText w:val="%1."/>
+      <w:lvlJc w:val="left"/>
+      <w:pPr>
+        <w:ind w:left="1506" w:hanging="360"/>
+      </w:pPr>
+    </w:lvl>
+    <w:lvl w:ilvl="1" w:tplc="04210019" w:tentative="1">
+      <w:start w:val="1"/>
+      <w:numFmt w:val="lowerLetter"/>
+      <w:lvlText w:val="%2."/>
+      <w:lvlJc w:val="left"/>
+      <w:pPr>
+        <w:ind w:left="2226" w:hanging="360"/>
+      </w:pPr>
+    </w:lvl>
+    <w:lvl w:ilvl="2" w:tplc="0421001B" w:tentative="1">
+      <w:start w:val="1"/>
+      <w:numFmt w:val="lowerRoman"/>
+      <w:lvlText w:val="%3."/>
+      <w:lvlJc w:val="right"/>
+      <w:pPr>
+        <w:ind w:left="2946" w:hanging="180"/>
+      </w:pPr>
+    </w:lvl>
+    <w:lvl w:ilvl="3" w:tplc="0421000F" w:tentative="1">
+      <w:start w:val="1"/>
+      <w:numFmt w:val="decimal"/>
+      <w:lvlText w:val="%4."/>
+      <w:lvlJc w:val="left"/>
+      <w:pPr>
+        <w:ind w:left="3666" w:hanging="360"/>
+      </w:pPr>
+    </w:lvl>
+    <w:lvl w:ilvl="4" w:tplc="04210019" w:tentative="1">
+      <w:start w:val="1"/>
+      <w:numFmt w:val="lowerLetter"/>
+      <w:lvlText w:val="%5."/>
+      <w:lvlJc w:val="left"/>
+      <w:pPr>
+        <w:ind w:left="4386" w:hanging="360"/>
+      </w:pPr>
+    </w:lvl>
+    <w:lvl w:ilvl="5" w:tplc="0421001B" w:tentative="1">
+      <w:start w:val="1"/>
+      <w:numFmt w:val="lowerRoman"/>
+      <w:lvlText w:val="%6."/>
+      <w:lvlJc w:val="right"/>
+      <w:pPr>
+        <w:ind w:left="5106" w:hanging="180"/>
+      </w:pPr>
+    </w:lvl>
+    <w:lvl w:ilvl="6" w:tplc="0421000F" w:tentative="1">
+      <w:start w:val="1"/>
+      <w:numFmt w:val="decimal"/>
+      <w:lvlText w:val="%7."/>
+      <w:lvlJc w:val="left"/>
+      <w:pPr>
+        <w:ind w:left="5826" w:hanging="360"/>
+      </w:pPr>
+    </w:lvl>
+    <w:lvl w:ilvl="7" w:tplc="04210019" w:tentative="1">
+      <w:start w:val="1"/>
+      <w:numFmt w:val="lowerLetter"/>
+      <w:lvlText w:val="%8."/>
+      <w:lvlJc w:val="left"/>
+      <w:pPr>
+        <w:ind w:left="6546" w:hanging="360"/>
+      </w:pPr>
+    </w:lvl>
+    <w:lvl w:ilvl="8" w:tplc="0421001B" w:tentative="1">
+      <w:start w:val="1"/>
+      <w:numFmt w:val="lowerRoman"/>
+      <w:lvlText w:val="%9."/>
+      <w:lvlJc w:val="right"/>
+      <w:pPr>
+        <w:ind w:left="7266" w:hanging="180"/>
+      </w:pPr>
+    </w:lvl>
+  </w:abstractNum>
+  <w:abstractNum w:abstractNumId="7">
+    <w:nsid w:val="423D6710"/>
+    <w:multiLevelType w:val="hybridMultilevel"/>
+    <w:tmpl w:val="94C0F176"/>
+    <w:lvl w:ilvl="0" w:tplc="04090019">
+      <w:start w:val="1"/>
+      <w:numFmt w:val="lowerLetter"/>
+      <w:lvlText w:val="%1."/>
+      <w:lvlJc w:val="left"/>
+      <w:pPr>
+        <w:ind w:left="720" w:hanging="360"/>
+      </w:pPr>
+      <w:rPr>
+        <w:rFonts w:hint="default"/>
+      </w:rPr>
+    </w:lvl>
+    <w:lvl w:ilvl="1" w:tplc="04090019" w:tentative="1">
+      <w:start w:val="1"/>
+      <w:numFmt w:val="lowerLetter"/>
+      <w:lvlText w:val="%2."/>
+      <w:lvlJc w:val="left"/>
+      <w:pPr>
+        <w:ind w:left="1440" w:hanging="360"/>
+      </w:pPr>
+    </w:lvl>
+    <w:lvl w:ilvl="2" w:tplc="0409001B" w:tentative="1">
+      <w:start w:val="1"/>
+      <w:numFmt w:val="lowerRoman"/>
+      <w:lvlText w:val="%3."/>
+      <w:lvlJc w:val="right"/>
+      <w:pPr>
+        <w:ind w:left="2160" w:hanging="180"/>
+      </w:pPr>
+    </w:lvl>
+    <w:lvl w:ilvl="3" w:tplc="0409000F" w:tentative="1">
+      <w:start w:val="1"/>
+      <w:numFmt w:val="decimal"/>
+      <w:lvlText w:val="%4."/>
+      <w:lvlJc w:val="left"/>
+      <w:pPr>
+        <w:ind w:left="2880" w:hanging="360"/>
+      </w:pPr>
+    </w:lvl>
+    <w:lvl w:ilvl="4" w:tplc="04090019" w:tentative="1">
+      <w:start w:val="1"/>
+      <w:numFmt w:val="lowerLetter"/>
+      <w:lvlText w:val="%5."/>
+      <w:lvlJc w:val="left"/>
+      <w:pPr>
+        <w:ind w:left="3600" w:hanging="360"/>
+      </w:pPr>
+    </w:lvl>
+    <w:lvl w:ilvl="5" w:tplc="0409001B" w:tentative="1">
+      <w:start w:val="1"/>
+      <w:numFmt w:val="lowerRoman"/>
+      <w:lvlText w:val="%6."/>
+      <w:lvlJc w:val="right"/>
+      <w:pPr>
+        <w:ind w:left="4320" w:hanging="180"/>
+      </w:pPr>
+    </w:lvl>
+    <w:lvl w:ilvl="6" w:tplc="0409000F" w:tentative="1">
+      <w:start w:val="1"/>
+      <w:numFmt w:val="decimal"/>
+      <w:lvlText w:val="%7."/>
+      <w:lvlJc w:val="left"/>
+      <w:pPr>
+        <w:ind w:left="5040" w:hanging="360"/>
+      </w:pPr>
+    </w:lvl>
+    <w:lvl w:ilvl="7" w:tplc="04090019" w:tentative="1">
+      <w:start w:val="1"/>
+      <w:numFmt w:val="lowerLetter"/>
+      <w:lvlText w:val="%8."/>
+      <w:lvlJc w:val="left"/>
+      <w:pPr>
+        <w:ind w:left="5760" w:hanging="360"/>
+      </w:pPr>
+    </w:lvl>
+    <w:lvl w:ilvl="8" w:tplc="0409001B" w:tentative="1">
+      <w:start w:val="1"/>
+      <w:numFmt w:val="lowerRoman"/>
+      <w:lvlText w:val="%9."/>
+      <w:lvlJc w:val="right"/>
+      <w:pPr>
+        <w:ind w:left="6480" w:hanging="180"/>
+      </w:pPr>
+    </w:lvl>
+  </w:abstractNum>
+  <w:abstractNum w:abstractNumId="8">
+    <w:nsid w:val="5E18135C"/>
+    <w:multiLevelType w:val="hybridMultilevel"/>
+    <w:tmpl w:val="B65EE1B0"/>
+    <w:lvl w:ilvl="0" w:tplc="04210017">
+      <w:start w:val="1"/>
+      <w:numFmt w:val="lowerLetter"/>
+      <w:lvlText w:val="%1)"/>
+      <w:lvlJc w:val="left"/>
+      <w:pPr>
+        <w:ind w:left="1506" w:hanging="360"/>
+      </w:pPr>
+    </w:lvl>
+    <w:lvl w:ilvl="1" w:tplc="04210019" w:tentative="1">
+      <w:start w:val="1"/>
+      <w:numFmt w:val="lowerLetter"/>
+      <w:lvlText w:val="%2."/>
+      <w:lvlJc w:val="left"/>
+      <w:pPr>
+        <w:ind w:left="2226" w:hanging="360"/>
+      </w:pPr>
+    </w:lvl>
+    <w:lvl w:ilvl="2" w:tplc="0421001B" w:tentative="1">
+      <w:start w:val="1"/>
+      <w:numFmt w:val="lowerRoman"/>
+      <w:lvlText w:val="%3."/>
+      <w:lvlJc w:val="right"/>
+      <w:pPr>
+        <w:ind w:left="2946" w:hanging="180"/>
+      </w:pPr>
+    </w:lvl>
+    <w:lvl w:ilvl="3" w:tplc="0421000F" w:tentative="1">
+      <w:start w:val="1"/>
+      <w:numFmt w:val="decimal"/>
+      <w:lvlText w:val="%4."/>
+      <w:lvlJc w:val="left"/>
+      <w:pPr>
+        <w:ind w:left="3666" w:hanging="360"/>
+      </w:pPr>
+    </w:lvl>
+    <w:lvl w:ilvl="4" w:tplc="04210019" w:tentative="1">
+      <w:start w:val="1"/>
+      <w:numFmt w:val="lowerLetter"/>
+      <w:lvlText w:val="%5."/>
+      <w:lvlJc w:val="left"/>
+      <w:pPr>
+        <w:ind w:left="4386" w:hanging="360"/>
+      </w:pPr>
+    </w:lvl>
+    <w:lvl w:ilvl="5" w:tplc="0421001B" w:tentative="1">
+      <w:start w:val="1"/>
+      <w:numFmt w:val="lowerRoman"/>
+      <w:lvlText w:val="%6."/>
+      <w:lvlJc w:val="right"/>
+      <w:pPr>
+        <w:ind w:left="5106" w:hanging="180"/>
+      </w:pPr>
+    </w:lvl>
+    <w:lvl w:ilvl="6" w:tplc="0421000F" w:tentative="1">
+      <w:start w:val="1"/>
+      <w:numFmt w:val="decimal"/>
+      <w:lvlText w:val="%7."/>
+      <w:lvlJc w:val="left"/>
+      <w:pPr>
+        <w:ind w:left="5826" w:hanging="360"/>
+      </w:pPr>
+    </w:lvl>
+    <w:lvl w:ilvl="7" w:tplc="04210019" w:tentative="1">
+      <w:start w:val="1"/>
+      <w:numFmt w:val="lowerLetter"/>
+      <w:lvlText w:val="%8."/>
+      <w:lvlJc w:val="left"/>
+      <w:pPr>
+        <w:ind w:left="6546" w:hanging="360"/>
+      </w:pPr>
+    </w:lvl>
+    <w:lvl w:ilvl="8" w:tplc="0421001B" w:tentative="1">
+      <w:start w:val="1"/>
+      <w:numFmt w:val="lowerRoman"/>
+      <w:lvlText w:val="%9."/>
+      <w:lvlJc w:val="right"/>
+      <w:pPr>
+        <w:ind w:left="7266" w:hanging="180"/>
+      </w:pPr>
+    </w:lvl>
+  </w:abstractNum>
+  <w:abstractNum w:abstractNumId="9">
+    <w:nsid w:val="6B28252F"/>
+    <w:multiLevelType w:val="hybridMultilevel"/>
+    <w:tmpl w:val="0B02BE36"/>
+    <w:lvl w:ilvl="0" w:tplc="04210019">
+      <w:start w:val="1"/>
+      <w:numFmt w:val="lowerLetter"/>
+      <w:lvlText w:val="%1."/>
+      <w:lvlJc w:val="left"/>
+      <w:pPr>
+        <w:ind w:left="720" w:hanging="360"/>
+      </w:pPr>
+      <w:rPr>
+        <w:rFonts w:hint="default"/>
+      </w:rPr>
+    </w:lvl>
+    <w:lvl w:ilvl="1" w:tplc="04210019" w:tentative="1">
+      <w:start w:val="1"/>
+      <w:numFmt w:val="lowerLetter"/>
+      <w:lvlText w:val="%2."/>
+      <w:lvlJc w:val="left"/>
+      <w:pPr>
+        <w:ind w:left="1440" w:hanging="360"/>
+      </w:pPr>
+    </w:lvl>
+    <w:lvl w:ilvl="2" w:tplc="0421001B" w:tentative="1">
+      <w:start w:val="1"/>
+      <w:numFmt w:val="lowerRoman"/>
+      <w:lvlText w:val="%3."/>
+      <w:lvlJc w:val="right"/>
+      <w:pPr>
+        <w:ind w:left="2160" w:hanging="180"/>
+      </w:pPr>
+    </w:lvl>
+    <w:lvl w:ilvl="3" w:tplc="0421000F" w:tentative="1">
+      <w:start w:val="1"/>
+      <w:numFmt w:val="decimal"/>
+      <w:lvlText w:val="%4."/>
+      <w:lvlJc w:val="left"/>
+      <w:pPr>
+        <w:ind w:left="2880" w:hanging="360"/>
+      </w:pPr>
+    </w:lvl>
+    <w:lvl w:ilvl="4" w:tplc="04210019" w:tentative="1">
+      <w:start w:val="1"/>
+      <w:numFmt w:val="lowerLetter"/>
+      <w:lvlText w:val="%5."/>
+      <w:lvlJc w:val="left"/>
+      <w:pPr>
+        <w:ind w:left="3600" w:hanging="360"/>
+      </w:pPr>
+    </w:lvl>
+    <w:lvl w:ilvl="5" w:tplc="0421001B" w:tentative="1">
+      <w:start w:val="1"/>
+      <w:numFmt w:val="lowerRoman"/>
+      <w:lvlText w:val="%6."/>
+      <w:lvlJc w:val="right"/>
+      <w:pPr>
+        <w:ind w:left="4320" w:hanging="180"/>
+      </w:pPr>
+    </w:lvl>
+    <w:lvl w:ilvl="6" w:tplc="0421000F" w:tentative="1">
+      <w:start w:val="1"/>
+      <w:numFmt w:val="decimal"/>
+      <w:lvlText w:val="%7."/>
+      <w:lvlJc w:val="left"/>
+      <w:pPr>
+        <w:ind w:left="5040" w:hanging="360"/>
+      </w:pPr>
+    </w:lvl>
+    <w:lvl w:ilvl="7" w:tplc="04210019" w:tentative="1">
+      <w:start w:val="1"/>
+      <w:numFmt w:val="lowerLetter"/>
+      <w:lvlText w:val="%8."/>
+      <w:lvlJc w:val="left"/>
+      <w:pPr>
+        <w:ind w:left="5760" w:hanging="360"/>
+      </w:pPr>
+    </w:lvl>
+    <w:lvl w:ilvl="8" w:tplc="0421001B" w:tentative="1">
+      <w:start w:val="1"/>
+      <w:numFmt w:val="lowerRoman"/>
+      <w:lvlText w:val="%9."/>
+      <w:lvlJc w:val="right"/>
+      <w:pPr>
+        <w:ind w:left="6480" w:hanging="180"/>
+      </w:pPr>
+    </w:lvl>
+  </w:abstractNum>
+  <w:abstractNum w:abstractNumId="10">
+    <w:nsid w:val="6E9D417E"/>
+    <w:multiLevelType w:val="multilevel"/>
+    <w:tmpl w:val="91389462"/>
+    <w:lvl w:ilvl="0">
+      <w:start w:val="1"/>
+      <w:numFmt w:val="decimal"/>
+      <w:lvlText w:val="%1"/>
+      <w:lvlJc w:val="left"/>
+      <w:pPr>
+        <w:ind w:left="360" w:hanging="360"/>
+      </w:pPr>
+      <w:rPr>
+        <w:rFonts w:hint="default"/>
+      </w:rPr>
+    </w:lvl>
+    <w:lvl w:ilvl="1">
+      <w:start w:val="2"/>
+      <w:numFmt w:val="decimal"/>
+      <w:lvlText w:val="%1.%2"/>
+      <w:lvlJc w:val="left"/>
+      <w:pPr>
+        <w:ind w:left="927" w:hanging="360"/>
+      </w:pPr>
+      <w:rPr>
+        <w:rFonts w:hint="default"/>
+      </w:rPr>
+    </w:lvl>
+    <w:lvl w:ilvl="2">
+      <w:start w:val="1"/>
+      <w:numFmt w:val="decimal"/>
+      <w:lvlText w:val="%1.%2.%3"/>
+      <w:lvlJc w:val="left"/>
+      <w:pPr>
+        <w:ind w:left="1854" w:hanging="720"/>
+      </w:pPr>
+      <w:rPr>
+        <w:rFonts w:hint="default"/>
+      </w:rPr>
+    </w:lvl>
+    <w:lvl w:ilvl="3">
+      <w:start w:val="1"/>
+      <w:numFmt w:val="decimal"/>
+      <w:lvlText w:val="%1.%2.%3.%4"/>
+      <w:lvlJc w:val="left"/>
+      <w:pPr>
+        <w:ind w:left="2421" w:hanging="720"/>
+      </w:pPr>
+      <w:rPr>
+        <w:rFonts w:hint="default"/>
+      </w:rPr>
+    </w:lvl>
+    <w:lvl w:ilvl="4">
+      <w:start w:val="1"/>
+      <w:numFmt w:val="decimal"/>
+      <w:lvlText w:val="%1.%2.%3.%4.%5"/>
+      <w:lvlJc w:val="left"/>
+      <w:pPr>
+        <w:ind w:left="3348" w:hanging="1080"/>
+      </w:pPr>
+      <w:rPr>
+        <w:rFonts w:hint="default"/>
+      </w:rPr>
+    </w:lvl>
+    <w:lvl w:ilvl="5">
+      <w:start w:val="1"/>
+      <w:numFmt w:val="decimal"/>
+      <w:lvlText w:val="%1.%2.%3.%4.%5.%6"/>
+      <w:lvlJc w:val="left"/>
+      <w:pPr>
+        <w:ind w:left="3915" w:hanging="1080"/>
+      </w:pPr>
+      <w:rPr>
+        <w:rFonts w:hint="default"/>
+      </w:rPr>
+    </w:lvl>
+    <w:lvl w:ilvl="6">
+      <w:start w:val="1"/>
+      <w:numFmt w:val="decimal"/>
+      <w:lvlText w:val="%1.%2.%3.%4.%5.%6.%7"/>
+      <w:lvlJc w:val="left"/>
+      <w:pPr>
+        <w:ind w:left="4842" w:hanging="1440"/>
+      </w:pPr>
+      <w:rPr>
+        <w:rFonts w:hint="default"/>
+      </w:rPr>
+    </w:lvl>
+    <w:lvl w:ilvl="7">
+      <w:start w:val="1"/>
+      <w:numFmt w:val="decimal"/>
+      <w:lvlText w:val="%1.%2.%3.%4.%5.%6.%7.%8"/>
+      <w:lvlJc w:val="left"/>
+      <w:pPr>
+        <w:ind w:left="5409" w:hanging="1440"/>
+      </w:pPr>
+      <w:rPr>
+        <w:rFonts w:hint="default"/>
+      </w:rPr>
+    </w:lvl>
+    <w:lvl w:ilvl="8">
+      <w:start w:val="1"/>
+      <w:numFmt w:val="decimal"/>
+      <w:lvlText w:val="%1.%2.%3.%4.%5.%6.%7.%8.%9"/>
+      <w:lvlJc w:val="left"/>
+      <w:pPr>
+        <w:ind w:left="6336" w:hanging="1800"/>
+      </w:pPr>
+      <w:rPr>
+        <w:rFonts w:hint="default"/>
+      </w:rPr>
+    </w:lvl>
+  </w:abstractNum>
+  <w:abstractNum w:abstractNumId="11">
+    <w:nsid w:val="753D6572"/>
+    <w:multiLevelType w:val="multilevel"/>
+    <w:tmpl w:val="26141BEC"/>
+    <w:lvl w:ilvl="0">
+      <w:start w:val="4"/>
+      <w:numFmt w:val="decimal"/>
+      <w:lvlText w:val="%1"/>
+      <w:lvlJc w:val="left"/>
+      <w:pPr>
+        <w:ind w:left="360" w:hanging="360"/>
+      </w:pPr>
+      <w:rPr>
+        <w:rFonts w:hint="default"/>
+      </w:rPr>
+    </w:lvl>
+    <w:lvl w:ilvl="1">
+      <w:start w:val="1"/>
+      <w:numFmt w:val="decimal"/>
+      <w:lvlText w:val="%1.%2"/>
+      <w:lvlJc w:val="left"/>
+      <w:pPr>
+        <w:ind w:left="1440" w:hanging="360"/>
+      </w:pPr>
+      <w:rPr>
+        <w:rFonts w:hint="default"/>
+      </w:rPr>
+    </w:lvl>
+    <w:lvl w:ilvl="2">
+      <w:start w:val="1"/>
+      <w:numFmt w:val="decimal"/>
+      <w:lvlText w:val="%1.%2.%3"/>
+      <w:lvlJc w:val="left"/>
+      <w:pPr>
+        <w:ind w:left="2880" w:hanging="720"/>
+      </w:pPr>
+      <w:rPr>
+        <w:rFonts w:hint="default"/>
+      </w:rPr>
+    </w:lvl>
+    <w:lvl w:ilvl="3">
+      <w:start w:val="1"/>
+      <w:numFmt w:val="decimal"/>
+      <w:lvlText w:val="%1.%2.%3.%4"/>
+      <w:lvlJc w:val="left"/>
+      <w:pPr>
+        <w:ind w:left="3960" w:hanging="720"/>
+      </w:pPr>
+      <w:rPr>
+        <w:rFonts w:hint="default"/>
+      </w:rPr>
+    </w:lvl>
+    <w:lvl w:ilvl="4">
+      <w:start w:val="1"/>
+      <w:numFmt w:val="decimal"/>
+      <w:lvlText w:val="%1.%2.%3.%4.%5"/>
+      <w:lvlJc w:val="left"/>
+      <w:pPr>
+        <w:ind w:left="5400" w:hanging="1080"/>
+      </w:pPr>
+      <w:rPr>
+        <w:rFonts w:hint="default"/>
+      </w:rPr>
+    </w:lvl>
+    <w:lvl w:ilvl="5">
+      <w:start w:val="1"/>
+      <w:numFmt w:val="decimal"/>
+      <w:lvlText w:val="%1.%2.%3.%4.%5.%6"/>
+      <w:lvlJc w:val="left"/>
+      <w:pPr>
+        <w:ind w:left="6480" w:hanging="1080"/>
+      </w:pPr>
+      <w:rPr>
+        <w:rFonts w:hint="default"/>
+      </w:rPr>
+    </w:lvl>
+    <w:lvl w:ilvl="6">
+      <w:start w:val="1"/>
+      <w:numFmt w:val="decimal"/>
+      <w:lvlText w:val="%1.%2.%3.%4.%5.%6.%7"/>
+      <w:lvlJc w:val="left"/>
+      <w:pPr>
+        <w:ind w:left="7920" w:hanging="1440"/>
+      </w:pPr>
+      <w:rPr>
+        <w:rFonts w:hint="default"/>
+      </w:rPr>
+    </w:lvl>
+    <w:lvl w:ilvl="7">
+      <w:start w:val="1"/>
+      <w:numFmt w:val="decimal"/>
+      <w:lvlText w:val="%1.%2.%3.%4.%5.%6.%7.%8"/>
+      <w:lvlJc w:val="left"/>
+      <w:pPr>
+        <w:ind w:left="9000" w:hanging="1440"/>
+      </w:pPr>
+      <w:rPr>
+        <w:rFonts w:hint="default"/>
+      </w:rPr>
+    </w:lvl>
+    <w:lvl w:ilvl="8">
+      <w:start w:val="1"/>
+      <w:numFmt w:val="decimal"/>
+      <w:lvlText w:val="%1.%2.%3.%4.%5.%6.%7.%8.%9"/>
+      <w:lvlJc w:val="left"/>
+      <w:pPr>
+        <w:ind w:left="10440" w:hanging="1800"/>
+      </w:pPr>
+      <w:rPr>
+        <w:rFonts w:hint="default"/>
+      </w:rPr>
+    </w:lvl>
+  </w:abstractNum>
+  <w:abstractNum w:abstractNumId="12">
+    <w:nsid w:val="78DC5352"/>
+    <w:multiLevelType w:val="hybridMultilevel"/>
+    <w:tmpl w:val="DE02AD8E"/>
+    <w:lvl w:ilvl="0" w:tplc="04210019">
+      <w:start w:val="1"/>
+      <w:numFmt w:val="lowerLetter"/>
+      <w:lvlText w:val="%1."/>
+      <w:lvlJc w:val="left"/>
+      <w:pPr>
+        <w:ind w:left="720" w:hanging="360"/>
+      </w:pPr>
+      <w:rPr>
+        <w:rFonts w:hint="default"/>
+      </w:rPr>
+    </w:lvl>
+    <w:lvl w:ilvl="1" w:tplc="04210019" w:tentative="1">
+      <w:start w:val="1"/>
+      <w:numFmt w:val="lowerLetter"/>
+      <w:lvlText w:val="%2."/>
+      <w:lvlJc w:val="left"/>
+      <w:pPr>
+        <w:ind w:left="1440" w:hanging="360"/>
+      </w:pPr>
+    </w:lvl>
+    <w:lvl w:ilvl="2" w:tplc="0421001B" w:tentative="1">
+      <w:start w:val="1"/>
+      <w:numFmt w:val="lowerRoman"/>
+      <w:lvlText w:val="%3."/>
+      <w:lvlJc w:val="right"/>
+      <w:pPr>
+        <w:ind w:left="2160" w:hanging="180"/>
+      </w:pPr>
+    </w:lvl>
+    <w:lvl w:ilvl="3" w:tplc="0421000F" w:tentative="1">
+      <w:start w:val="1"/>
+      <w:numFmt w:val="decimal"/>
+      <w:lvlText w:val="%4."/>
+      <w:lvlJc w:val="left"/>
+      <w:pPr>
+        <w:ind w:left="2880" w:hanging="360"/>
+      </w:pPr>
+    </w:lvl>
+    <w:lvl w:ilvl="4" w:tplc="04210019" w:tentative="1">
+      <w:start w:val="1"/>
+      <w:numFmt w:val="lowerLetter"/>
+      <w:lvlText w:val="%5."/>
+      <w:lvlJc w:val="left"/>
+      <w:pPr>
+        <w:ind w:left="3600" w:hanging="360"/>
+      </w:pPr>
+    </w:lvl>
+    <w:lvl w:ilvl="5" w:tplc="0421001B" w:tentative="1">
+      <w:start w:val="1"/>
+      <w:numFmt w:val="lowerRoman"/>
+      <w:lvlText w:val="%6."/>
+      <w:lvlJc w:val="right"/>
+      <w:pPr>
+        <w:ind w:left="4320" w:hanging="180"/>
+      </w:pPr>
+    </w:lvl>
+    <w:lvl w:ilvl="6" w:tplc="0421000F" w:tentative="1">
+      <w:start w:val="1"/>
+      <w:numFmt w:val="decimal"/>
+      <w:lvlText w:val="%7."/>
+      <w:lvlJc w:val="left"/>
+      <w:pPr>
+        <w:ind w:left="5040" w:hanging="360"/>
+      </w:pPr>
+    </w:lvl>
+    <w:lvl w:ilvl="7" w:tplc="04210019" w:tentative="1">
+      <w:start w:val="1"/>
+      <w:numFmt w:val="lowerLetter"/>
+      <w:lvlText w:val="%8."/>
+      <w:lvlJc w:val="left"/>
+      <w:pPr>
+        <w:ind w:left="5760" w:hanging="360"/>
+      </w:pPr>
+    </w:lvl>
+    <w:lvl w:ilvl="8" w:tplc="0421001B" w:tentative="1">
+      <w:start w:val="1"/>
+      <w:numFmt w:val="lowerRoman"/>
+      <w:lvlText w:val="%9."/>
+      <w:lvlJc w:val="right"/>
+      <w:pPr>
+        <w:ind w:left="6480" w:hanging="180"/>
+      </w:pPr>
+    </w:lvl>
+  </w:abstractNum>
+  <w:num w:numId="1">
+    <w:abstractNumId w:val="7"/>
+  </w:num>
+  <w:num w:numId="2">
+    <w:abstractNumId w:val="1"/>
+  </w:num>
+  <w:num w:numId="3">
+    <w:abstractNumId w:val="3"/>
+  </w:num>
+  <w:num w:numId="4">
+    <w:abstractNumId w:val="2"/>
+  </w:num>
+  <w:num w:numId="5">
+    <w:abstractNumId w:val="0"/>
+  </w:num>
+  <w:num w:numId="6">
+    <w:abstractNumId w:val="11"/>
+  </w:num>
+  <w:num w:numId="7">
+    <w:abstractNumId w:val="9"/>
+  </w:num>
+  <w:num w:numId="8">
+    <w:abstractNumId w:val="5"/>
+  </w:num>
+  <w:num w:numId="9">
+    <w:abstractNumId w:val="12"/>
+  </w:num>
+  <w:num w:numId="10">
+    <w:abstractNumId w:val="8"/>
+  </w:num>
+  <w:num w:numId="11">
+    <w:abstractNumId w:val="6"/>
+  </w:num>
+  <w:num w:numId="12">
+    <w:abstractNumId w:val="10"/>
+  </w:num>
+  <w:num w:numId="13">
+    <w:abstractNumId w:val="4"/>
+  </w:num>
+</w:numbering>
 </file>
 
 <file path=word/styles.xml><?xml version="1.0" encoding="utf-8"?>
@@ -656,7 +8107,7 @@
     <w:lsdException w:name="Table Web 2" w:semiHidden="1" w:unhideWhenUsed="1"/>
     <w:lsdException w:name="Table Web 3" w:semiHidden="1" w:unhideWhenUsed="1"/>
     <w:lsdException w:name="Balloon Text" w:semiHidden="1" w:unhideWhenUsed="1"/>
-    <w:lsdException w:name="Table Grid" w:uiPriority="39"/>
+    <w:lsdException w:name="Table Grid" w:uiPriority="59"/>
     <w:lsdException w:name="Table Theme" w:semiHidden="1" w:unhideWhenUsed="1"/>
     <w:lsdException w:name="Placeholder Text" w:semiHidden="1"/>
     <w:lsdException w:name="No Spacing" w:uiPriority="1" w:qFormat="1"/>
@@ -909,6 +8360,49 @@
     <w:name w:val="apple-converted-space"/>
     <w:basedOn w:val="DefaultParagraphFont"/>
     <w:rsid w:val="00E4107E"/>
+  </w:style>
+  <w:style w:type="paragraph" w:styleId="ListParagraph">
+    <w:name w:val="List Paragraph"/>
+    <w:basedOn w:val="Normal"/>
+    <w:uiPriority w:val="34"/>
+    <w:qFormat/>
+    <w:rsid w:val="00CA0116"/>
+    <w:pPr>
+      <w:ind w:left="720"/>
+      <w:contextualSpacing/>
+    </w:pPr>
+    <w:rPr>
+      <w:lang w:val="en-US"/>
+    </w:rPr>
+  </w:style>
+  <w:style w:type="table" w:styleId="TableGrid">
+    <w:name w:val="Table Grid"/>
+    <w:basedOn w:val="TableNormal"/>
+    <w:uiPriority w:val="59"/>
+    <w:rsid w:val="00CA0116"/>
+    <w:pPr>
+      <w:spacing w:after="0" w:line="240" w:lineRule="auto"/>
+    </w:pPr>
+    <w:rPr>
+      <w:lang w:val="en-US"/>
+    </w:rPr>
+    <w:tblPr>
+      <w:tblInd w:w="0" w:type="dxa"/>
+      <w:tblBorders>
+        <w:top w:val="single" w:sz="4" w:space="0" w:color="auto"/>
+        <w:left w:val="single" w:sz="4" w:space="0" w:color="auto"/>
+        <w:bottom w:val="single" w:sz="4" w:space="0" w:color="auto"/>
+        <w:right w:val="single" w:sz="4" w:space="0" w:color="auto"/>
+        <w:insideH w:val="single" w:sz="4" w:space="0" w:color="auto"/>
+        <w:insideV w:val="single" w:sz="4" w:space="0" w:color="auto"/>
+      </w:tblBorders>
+      <w:tblCellMar>
+        <w:top w:w="0" w:type="dxa"/>
+        <w:left w:w="108" w:type="dxa"/>
+        <w:bottom w:w="0" w:type="dxa"/>
+        <w:right w:w="108" w:type="dxa"/>
+      </w:tblCellMar>
+    </w:tblPr>
   </w:style>
 </w:styles>
 </file>

--- a/PART 2.docx
+++ b/PART 2.docx
@@ -208,7 +208,23 @@
           <w:szCs w:val="24"/>
         </w:rPr>
         <w:tab/>
-        <w:t xml:space="preserve">Pelayanan publik di lingkup Fakultas Komunikasi dan Informatika UMS saat ini sudah berjalan dengan baik. Ada beberapa kelemahan dalam sistem yang sedang berlangsung sekarang yaitu informasi yang diberikan secara manuala atau hanya menggunakan kertas yang ditempel, pemberian informasi antara mahasiswa dengan petugas tata usaha juga hanya berlangsung satu arah. Hal ini menyebabkan </w:t>
+        <w:t>Pelayanan publik di lingkup Fakultas Komunikasi dan Informatika UMS saat ini sudah berjalan dengan baik. Ada beberapa kelemahan dalam sistem yang sedang berlangsung sekarang yaitu informa</w:t>
+      </w:r>
+      <w:r>
+        <w:rPr>
+          <w:rFonts w:ascii="Times New Roman" w:hAnsi="Times New Roman" w:cs="Times New Roman"/>
+          <w:sz w:val="24"/>
+          <w:szCs w:val="24"/>
+        </w:rPr>
+        <w:t>si yang diberikan secara manual</w:t>
+      </w:r>
+      <w:r>
+        <w:rPr>
+          <w:rFonts w:ascii="Times New Roman" w:hAnsi="Times New Roman" w:cs="Times New Roman"/>
+          <w:sz w:val="24"/>
+          <w:szCs w:val="24"/>
+        </w:rPr>
+        <w:t xml:space="preserve"> atau hanya menggunakan kertas yang ditempel, pemberian informasi antara mahasiswa dengan petugas tata usaha juga hanya berlangsung satu arah. Hal ini menyebabkan </w:t>
       </w:r>
       <w:r>
         <w:rPr>
@@ -314,8 +330,6 @@
         </w:rPr>
         <w:t>Menurut Rahmad (2014:25)</w:t>
       </w:r>
-      <w:bookmarkStart w:id="0" w:name="_GoBack"/>
-      <w:bookmarkEnd w:id="0"/>
       <w:r>
         <w:rPr>
           <w:rFonts w:ascii="Times New Roman" w:hAnsi="Times New Roman" w:cs="Times New Roman"/>
@@ -398,7 +412,23 @@
           <w:sz w:val="24"/>
           <w:szCs w:val="24"/>
         </w:rPr>
-        <w:t xml:space="preserve"> akan bekerjasama dengan baik bersama </w:t>
+        <w:t xml:space="preserve"> akan bekerjasama dengan baik </w:t>
+      </w:r>
+      <w:r>
+        <w:rPr>
+          <w:rFonts w:ascii="Times New Roman" w:hAnsi="Times New Roman" w:cs="Times New Roman"/>
+          <w:sz w:val="24"/>
+          <w:szCs w:val="24"/>
+        </w:rPr>
+        <w:t>pada</w:t>
+      </w:r>
+      <w:r>
+        <w:rPr>
+          <w:rFonts w:ascii="Times New Roman" w:hAnsi="Times New Roman" w:cs="Times New Roman"/>
+          <w:sz w:val="24"/>
+          <w:szCs w:val="24"/>
+        </w:rPr>
+        <w:t xml:space="preserve"> </w:t>
       </w:r>
       <w:r>
         <w:rPr>
@@ -448,7 +478,23 @@
           <w:sz w:val="24"/>
           <w:szCs w:val="24"/>
         </w:rPr>
-        <w:t>akan menjlankan tugasnya dengan baik yaitu</w:t>
+        <w:t>akan menj</w:t>
+      </w:r>
+      <w:r>
+        <w:rPr>
+          <w:rFonts w:ascii="Times New Roman" w:hAnsi="Times New Roman" w:cs="Times New Roman"/>
+          <w:sz w:val="24"/>
+          <w:szCs w:val="24"/>
+        </w:rPr>
+        <w:t>a</w:t>
+      </w:r>
+      <w:r>
+        <w:rPr>
+          <w:rFonts w:ascii="Times New Roman" w:hAnsi="Times New Roman" w:cs="Times New Roman"/>
+          <w:sz w:val="24"/>
+          <w:szCs w:val="24"/>
+        </w:rPr>
+        <w:t>lankan tugasnya dengan baik yaitu</w:t>
       </w:r>
       <w:r>
         <w:rPr>
@@ -540,6 +586,7 @@
         </w:rPr>
         <w:t xml:space="preserve">Bagaimana cara </w:t>
       </w:r>
+      <w:proofErr w:type="spellStart"/>
       <w:r>
         <w:rPr>
           <w:rFonts w:ascii="Times New Roman" w:hAnsi="Times New Roman" w:cs="Times New Roman"/>
@@ -548,8 +595,97 @@
           <w:szCs w:val="24"/>
           <w:shd w:val="clear" w:color="auto" w:fill="FFFFFF"/>
         </w:rPr>
-        <w:t>mempermudah pendataan pelayanan administrasi di fki</w:t>
-      </w:r>
+        <w:t>mempermudah</w:t>
+      </w:r>
+      <w:proofErr w:type="spellEnd"/>
+      <w:r>
+        <w:rPr>
+          <w:rFonts w:ascii="Times New Roman" w:hAnsi="Times New Roman" w:cs="Times New Roman"/>
+          <w:color w:val="000000"/>
+          <w:sz w:val="24"/>
+          <w:szCs w:val="24"/>
+          <w:shd w:val="clear" w:color="auto" w:fill="FFFFFF"/>
+        </w:rPr>
+        <w:t xml:space="preserve"> </w:t>
+      </w:r>
+      <w:proofErr w:type="spellStart"/>
+      <w:r>
+        <w:rPr>
+          <w:rFonts w:ascii="Times New Roman" w:hAnsi="Times New Roman" w:cs="Times New Roman"/>
+          <w:color w:val="000000"/>
+          <w:sz w:val="24"/>
+          <w:szCs w:val="24"/>
+          <w:shd w:val="clear" w:color="auto" w:fill="FFFFFF"/>
+        </w:rPr>
+        <w:t>pendataan</w:t>
+      </w:r>
+      <w:proofErr w:type="spellEnd"/>
+      <w:r>
+        <w:rPr>
+          <w:rFonts w:ascii="Times New Roman" w:hAnsi="Times New Roman" w:cs="Times New Roman"/>
+          <w:color w:val="000000"/>
+          <w:sz w:val="24"/>
+          <w:szCs w:val="24"/>
+          <w:shd w:val="clear" w:color="auto" w:fill="FFFFFF"/>
+        </w:rPr>
+        <w:t xml:space="preserve"> </w:t>
+      </w:r>
+      <w:proofErr w:type="spellStart"/>
+      <w:r>
+        <w:rPr>
+          <w:rFonts w:ascii="Times New Roman" w:hAnsi="Times New Roman" w:cs="Times New Roman"/>
+          <w:color w:val="000000"/>
+          <w:sz w:val="24"/>
+          <w:szCs w:val="24"/>
+          <w:shd w:val="clear" w:color="auto" w:fill="FFFFFF"/>
+        </w:rPr>
+        <w:t>pelayanan</w:t>
+      </w:r>
+      <w:proofErr w:type="spellEnd"/>
+      <w:r>
+        <w:rPr>
+          <w:rFonts w:ascii="Times New Roman" w:hAnsi="Times New Roman" w:cs="Times New Roman"/>
+          <w:color w:val="000000"/>
+          <w:sz w:val="24"/>
+          <w:szCs w:val="24"/>
+          <w:shd w:val="clear" w:color="auto" w:fill="FFFFFF"/>
+        </w:rPr>
+        <w:t xml:space="preserve"> </w:t>
+      </w:r>
+      <w:proofErr w:type="spellStart"/>
+      <w:r>
+        <w:rPr>
+          <w:rFonts w:ascii="Times New Roman" w:hAnsi="Times New Roman" w:cs="Times New Roman"/>
+          <w:color w:val="000000"/>
+          <w:sz w:val="24"/>
+          <w:szCs w:val="24"/>
+          <w:shd w:val="clear" w:color="auto" w:fill="FFFFFF"/>
+        </w:rPr>
+        <w:t>administrasi</w:t>
+      </w:r>
+      <w:proofErr w:type="spellEnd"/>
+      <w:r>
+        <w:rPr>
+          <w:rFonts w:ascii="Times New Roman" w:hAnsi="Times New Roman" w:cs="Times New Roman"/>
+          <w:color w:val="000000"/>
+          <w:sz w:val="24"/>
+          <w:szCs w:val="24"/>
+          <w:shd w:val="clear" w:color="auto" w:fill="FFFFFF"/>
+        </w:rPr>
+        <w:t xml:space="preserve"> di </w:t>
+      </w:r>
+      <w:proofErr w:type="spellStart"/>
+      <w:r>
+        <w:rPr>
+          <w:rFonts w:ascii="Times New Roman" w:hAnsi="Times New Roman" w:cs="Times New Roman"/>
+          <w:color w:val="000000"/>
+          <w:sz w:val="24"/>
+          <w:szCs w:val="24"/>
+          <w:shd w:val="clear" w:color="auto" w:fill="FFFFFF"/>
+        </w:rPr>
+        <w:t>fki</w:t>
+      </w:r>
+      <w:proofErr w:type="spellEnd"/>
       <w:r>
         <w:rPr>
           <w:rFonts w:ascii="Times New Roman" w:hAnsi="Times New Roman" w:cs="Times New Roman"/>
@@ -880,6 +1016,7 @@
           <w:shd w:val="clear" w:color="auto" w:fill="FFFFFF"/>
         </w:rPr>
       </w:pPr>
+      <w:proofErr w:type="spellStart"/>
       <w:r>
         <w:rPr>
           <w:rFonts w:ascii="Times New Roman" w:hAnsi="Times New Roman" w:cs="Times New Roman"/>
@@ -888,8 +1025,75 @@
           <w:szCs w:val="24"/>
           <w:shd w:val="clear" w:color="auto" w:fill="FFFFFF"/>
         </w:rPr>
-        <w:t>Meningkatkan data jumlah mahasiswa berprestasi</w:t>
-      </w:r>
+        <w:t>Meningkatkan</w:t>
+      </w:r>
+      <w:proofErr w:type="spellEnd"/>
+      <w:r>
+        <w:rPr>
+          <w:rFonts w:ascii="Times New Roman" w:hAnsi="Times New Roman" w:cs="Times New Roman"/>
+          <w:color w:val="000000"/>
+          <w:sz w:val="24"/>
+          <w:szCs w:val="24"/>
+          <w:shd w:val="clear" w:color="auto" w:fill="FFFFFF"/>
+        </w:rPr>
+        <w:t xml:space="preserve"> data </w:t>
+      </w:r>
+      <w:proofErr w:type="spellStart"/>
+      <w:r>
+        <w:rPr>
+          <w:rFonts w:ascii="Times New Roman" w:hAnsi="Times New Roman" w:cs="Times New Roman"/>
+          <w:color w:val="000000"/>
+          <w:sz w:val="24"/>
+          <w:szCs w:val="24"/>
+          <w:shd w:val="clear" w:color="auto" w:fill="FFFFFF"/>
+        </w:rPr>
+        <w:t>jumlah</w:t>
+      </w:r>
+      <w:proofErr w:type="spellEnd"/>
+      <w:r>
+        <w:rPr>
+          <w:rFonts w:ascii="Times New Roman" w:hAnsi="Times New Roman" w:cs="Times New Roman"/>
+          <w:color w:val="000000"/>
+          <w:sz w:val="24"/>
+          <w:szCs w:val="24"/>
+          <w:shd w:val="clear" w:color="auto" w:fill="FFFFFF"/>
+        </w:rPr>
+        <w:t xml:space="preserve"> </w:t>
+      </w:r>
+      <w:proofErr w:type="spellStart"/>
+      <w:r>
+        <w:rPr>
+          <w:rFonts w:ascii="Times New Roman" w:hAnsi="Times New Roman" w:cs="Times New Roman"/>
+          <w:color w:val="000000"/>
+          <w:sz w:val="24"/>
+          <w:szCs w:val="24"/>
+          <w:shd w:val="clear" w:color="auto" w:fill="FFFFFF"/>
+        </w:rPr>
+        <w:t>mahasiswa</w:t>
+      </w:r>
+      <w:proofErr w:type="spellEnd"/>
+      <w:r>
+        <w:rPr>
+          <w:rFonts w:ascii="Times New Roman" w:hAnsi="Times New Roman" w:cs="Times New Roman"/>
+          <w:color w:val="000000"/>
+          <w:sz w:val="24"/>
+          <w:szCs w:val="24"/>
+          <w:shd w:val="clear" w:color="auto" w:fill="FFFFFF"/>
+        </w:rPr>
+        <w:t xml:space="preserve"> </w:t>
+      </w:r>
+      <w:proofErr w:type="spellStart"/>
+      <w:r>
+        <w:rPr>
+          <w:rFonts w:ascii="Times New Roman" w:hAnsi="Times New Roman" w:cs="Times New Roman"/>
+          <w:color w:val="000000"/>
+          <w:sz w:val="24"/>
+          <w:szCs w:val="24"/>
+          <w:shd w:val="clear" w:color="auto" w:fill="FFFFFF"/>
+        </w:rPr>
+        <w:t>berprestasi</w:t>
+      </w:r>
+      <w:proofErr w:type="spellEnd"/>
     </w:p>
     <w:p>
       <w:pPr>
@@ -908,6 +1112,7 @@
           <w:shd w:val="clear" w:color="auto" w:fill="FFFFFF"/>
         </w:rPr>
       </w:pPr>
+      <w:proofErr w:type="spellStart"/>
       <w:r>
         <w:rPr>
           <w:rFonts w:ascii="Times New Roman" w:hAnsi="Times New Roman" w:cs="Times New Roman"/>
@@ -916,8 +1121,31 @@
           <w:szCs w:val="24"/>
           <w:shd w:val="clear" w:color="auto" w:fill="FFFFFF"/>
         </w:rPr>
-        <w:t>Meningkatkan status akreditasi</w:t>
-      </w:r>
+        <w:t>Meningkatkan</w:t>
+      </w:r>
+      <w:proofErr w:type="spellEnd"/>
+      <w:r>
+        <w:rPr>
+          <w:rFonts w:ascii="Times New Roman" w:hAnsi="Times New Roman" w:cs="Times New Roman"/>
+          <w:color w:val="000000"/>
+          <w:sz w:val="24"/>
+          <w:szCs w:val="24"/>
+          <w:shd w:val="clear" w:color="auto" w:fill="FFFFFF"/>
+        </w:rPr>
+        <w:t xml:space="preserve"> status </w:t>
+      </w:r>
+      <w:proofErr w:type="spellStart"/>
+      <w:r>
+        <w:rPr>
+          <w:rFonts w:ascii="Times New Roman" w:hAnsi="Times New Roman" w:cs="Times New Roman"/>
+          <w:color w:val="000000"/>
+          <w:sz w:val="24"/>
+          <w:szCs w:val="24"/>
+          <w:shd w:val="clear" w:color="auto" w:fill="FFFFFF"/>
+        </w:rPr>
+        <w:t>akreditasi</w:t>
+      </w:r>
+      <w:proofErr w:type="spellEnd"/>
       <w:r>
         <w:rPr>
           <w:rFonts w:ascii="Times New Roman" w:hAnsi="Times New Roman" w:cs="Times New Roman"/>
@@ -1665,43 +1893,7 @@
           <w:sz w:val="24"/>
           <w:szCs w:val="24"/>
         </w:rPr>
-        <w:t xml:space="preserve">Menurut </w:t>
-      </w:r>
-      <w:r>
-        <w:rPr>
-          <w:rFonts w:ascii="Times New Roman" w:hAnsi="Times New Roman" w:cs="Times New Roman"/>
-          <w:color w:val="000000" w:themeColor="text1"/>
-          <w:sz w:val="24"/>
-          <w:szCs w:val="24"/>
-        </w:rPr>
-        <w:t xml:space="preserve">rahmad. Dkk, </w:t>
-      </w:r>
-      <w:r>
-        <w:rPr>
-          <w:rFonts w:ascii="Times New Roman" w:hAnsi="Times New Roman" w:cs="Times New Roman"/>
-          <w:color w:val="000000" w:themeColor="text1"/>
-          <w:sz w:val="24"/>
-          <w:szCs w:val="24"/>
-        </w:rPr>
-        <w:t>(</w:t>
-      </w:r>
-      <w:r>
-        <w:rPr>
-          <w:rFonts w:ascii="Times New Roman" w:hAnsi="Times New Roman" w:cs="Times New Roman"/>
-          <w:color w:val="000000" w:themeColor="text1"/>
-          <w:sz w:val="24"/>
-          <w:szCs w:val="24"/>
-        </w:rPr>
-        <w:t>2014:26</w:t>
-      </w:r>
-      <w:r>
-        <w:rPr>
-          <w:rFonts w:ascii="Times New Roman" w:hAnsi="Times New Roman" w:cs="Times New Roman"/>
-          <w:color w:val="000000" w:themeColor="text1"/>
-          <w:sz w:val="24"/>
-          <w:szCs w:val="24"/>
-        </w:rPr>
-        <w:t xml:space="preserve">) </w:t>
+        <w:t xml:space="preserve">Menurut rahmad. Dkk, (2014:26) </w:t>
       </w:r>
       <w:r>
         <w:rPr>
@@ -2050,187 +2242,7 @@
           <w:szCs w:val="24"/>
         </w:rPr>
         <w:lastRenderedPageBreak/>
-        <w:t>Pada  bab  ini, uraikan  kondisi  umum  lingkungan  yang  menimbulkan  gagasan</w:t>
-      </w:r>
-      <w:r>
-        <w:rPr>
-          <w:rFonts w:ascii="Times New Roman" w:hAnsi="Times New Roman" w:cs="Times New Roman"/>
-          <w:color w:val="FF0000"/>
-          <w:sz w:val="24"/>
-          <w:szCs w:val="24"/>
-        </w:rPr>
-        <w:t xml:space="preserve"> </w:t>
-      </w:r>
-      <w:r>
-        <w:rPr>
-          <w:rFonts w:ascii="Times New Roman" w:hAnsi="Times New Roman" w:cs="Times New Roman"/>
-          <w:color w:val="FF0000"/>
-          <w:sz w:val="24"/>
-          <w:szCs w:val="24"/>
-        </w:rPr>
-        <w:t>menciptakan yang  didasari  atas  karsa  dan  nalar  mahasiswa.  Gambaran  mengena</w:t>
-      </w:r>
-      <w:r>
-        <w:rPr>
-          <w:rFonts w:ascii="Times New Roman" w:hAnsi="Times New Roman" w:cs="Times New Roman"/>
-          <w:color w:val="FF0000"/>
-          <w:sz w:val="24"/>
-          <w:szCs w:val="24"/>
-        </w:rPr>
-        <w:t xml:space="preserve"> </w:t>
-      </w:r>
-      <w:r>
-        <w:rPr>
-          <w:rFonts w:ascii="Times New Roman" w:hAnsi="Times New Roman" w:cs="Times New Roman"/>
-          <w:color w:val="FF0000"/>
-          <w:sz w:val="24"/>
-          <w:szCs w:val="24"/>
-        </w:rPr>
-        <w:t>potensi  sumberdaya  dan  peluang  pasar  termasuk  analisis  ekonomi  usaha  yang</w:t>
-      </w:r>
-      <w:r>
-        <w:rPr>
-          <w:rFonts w:ascii="Times New Roman" w:hAnsi="Times New Roman" w:cs="Times New Roman"/>
-          <w:color w:val="FF0000"/>
-          <w:sz w:val="24"/>
-          <w:szCs w:val="24"/>
-        </w:rPr>
-        <w:t xml:space="preserve"> </w:t>
-      </w:r>
-      <w:r>
-        <w:rPr>
-          <w:rFonts w:ascii="Times New Roman" w:hAnsi="Times New Roman" w:cs="Times New Roman"/>
-          <w:color w:val="FF0000"/>
-          <w:sz w:val="24"/>
-          <w:szCs w:val="24"/>
-        </w:rPr>
-        <w:t>direncanakan  disajikan  secara  singkat  untuk  menunjukkan manfaat  dari  karsa  cipta</w:t>
-      </w:r>
-      <w:r>
-        <w:rPr>
-          <w:rFonts w:ascii="Times New Roman" w:hAnsi="Times New Roman" w:cs="Times New Roman"/>
-          <w:color w:val="FF0000"/>
-          <w:sz w:val="24"/>
-          <w:szCs w:val="24"/>
-        </w:rPr>
-        <w:t xml:space="preserve"> </w:t>
-      </w:r>
-      <w:r>
-        <w:rPr>
-          <w:rFonts w:ascii="Times New Roman" w:hAnsi="Times New Roman" w:cs="Times New Roman"/>
-          <w:color w:val="FF0000"/>
-          <w:sz w:val="24"/>
-          <w:szCs w:val="24"/>
-        </w:rPr>
-        <w:t>yang  diajukan. Uraikan  juga  literatur  yang  memiliki  keterkaitan  dengan  ide  atau</w:t>
-      </w:r>
-      <w:r>
-        <w:rPr>
-          <w:rFonts w:ascii="Times New Roman" w:hAnsi="Times New Roman" w:cs="Times New Roman"/>
-          <w:color w:val="FF0000"/>
-          <w:sz w:val="24"/>
-          <w:szCs w:val="24"/>
-        </w:rPr>
-        <w:t xml:space="preserve"> </w:t>
-      </w:r>
-      <w:r>
-        <w:rPr>
-          <w:rFonts w:ascii="Times New Roman" w:hAnsi="Times New Roman" w:cs="Times New Roman"/>
-          <w:color w:val="FF0000"/>
-          <w:sz w:val="24"/>
-          <w:szCs w:val="24"/>
-        </w:rPr>
-        <w:t>gagasan yang ditawarkan dan jika ada kemiripan, pada bagian mana karsa cipta yang</w:t>
-      </w:r>
-      <w:r>
-        <w:rPr>
-          <w:rFonts w:ascii="Times New Roman" w:hAnsi="Times New Roman" w:cs="Times New Roman"/>
-          <w:color w:val="FF0000"/>
-          <w:sz w:val="24"/>
-          <w:szCs w:val="24"/>
-        </w:rPr>
-        <w:t xml:space="preserve"> </w:t>
-      </w:r>
-      <w:r>
-        <w:rPr>
-          <w:rFonts w:ascii="Times New Roman" w:hAnsi="Times New Roman" w:cs="Times New Roman"/>
-          <w:color w:val="FF0000"/>
-          <w:sz w:val="24"/>
-          <w:szCs w:val="24"/>
-        </w:rPr>
-        <w:t>ditawarkan  memiliki  perbedaan  atau  keunikan. Karsa  cipta  yang  ditawarkan  harus</w:t>
-      </w:r>
-      <w:r>
-        <w:rPr>
-          <w:rFonts w:ascii="Times New Roman" w:hAnsi="Times New Roman" w:cs="Times New Roman"/>
-          <w:color w:val="FF0000"/>
-          <w:sz w:val="24"/>
-          <w:szCs w:val="24"/>
-        </w:rPr>
-        <w:t xml:space="preserve"> </w:t>
-      </w:r>
-      <w:r>
-        <w:rPr>
-          <w:rFonts w:ascii="Times New Roman" w:hAnsi="Times New Roman" w:cs="Times New Roman"/>
-          <w:color w:val="FF0000"/>
-          <w:sz w:val="24"/>
-          <w:szCs w:val="24"/>
-        </w:rPr>
-        <w:t>bersifat konstruktif dan mampu menghasilkan suatu sistem, desain, model/barang atau</w:t>
-      </w:r>
-      <w:r>
-        <w:rPr>
-          <w:rFonts w:ascii="Times New Roman" w:hAnsi="Times New Roman" w:cs="Times New Roman"/>
-          <w:color w:val="FF0000"/>
-          <w:sz w:val="24"/>
-          <w:szCs w:val="24"/>
-        </w:rPr>
-        <w:t xml:space="preserve"> </w:t>
-      </w:r>
-      <w:r>
-        <w:rPr>
-          <w:rFonts w:ascii="Times New Roman" w:hAnsi="Times New Roman" w:cs="Times New Roman"/>
-          <w:color w:val="FF0000"/>
-          <w:sz w:val="24"/>
-          <w:szCs w:val="24"/>
-        </w:rPr>
-        <w:t>prototip dan sejenisnya serta memiliki daya guna yang jelas.</w:t>
-      </w:r>
-      <w:r>
-        <w:rPr>
-          <w:rFonts w:ascii="Times New Roman" w:hAnsi="Times New Roman" w:cs="Times New Roman"/>
-          <w:color w:val="FF0000"/>
-          <w:sz w:val="24"/>
-          <w:szCs w:val="24"/>
-        </w:rPr>
-        <w:t xml:space="preserve"> </w:t>
-      </w:r>
-      <w:r>
-        <w:rPr>
-          <w:rFonts w:ascii="Times New Roman" w:hAnsi="Times New Roman" w:cs="Times New Roman"/>
-          <w:color w:val="FF0000"/>
-          <w:sz w:val="24"/>
-          <w:szCs w:val="24"/>
-        </w:rPr>
-        <w:t>uraikan  kondisi  umum  lingkungan  yang  menimbulkan  gagasan</w:t>
-      </w:r>
-      <w:r>
-        <w:rPr>
-          <w:rFonts w:ascii="Times New Roman" w:hAnsi="Times New Roman" w:cs="Times New Roman"/>
-          <w:color w:val="FF0000"/>
-          <w:sz w:val="24"/>
-          <w:szCs w:val="24"/>
-        </w:rPr>
-        <w:t xml:space="preserve"> </w:t>
-      </w:r>
-      <w:r>
-        <w:rPr>
-          <w:rFonts w:ascii="Times New Roman" w:hAnsi="Times New Roman" w:cs="Times New Roman"/>
-          <w:color w:val="FF0000"/>
-          <w:sz w:val="24"/>
-          <w:szCs w:val="24"/>
-        </w:rPr>
-        <w:t xml:space="preserve">menciptakan yang  didasari  atas  karsa  dan  nalar  mahasiswa.  </w:t>
+        <w:t xml:space="preserve">Pada  bab  ini, uraikan  kondisi  umum  lingkungan  yang  menimbulkan  gagasan menciptakan yang  didasari  atas  karsa  dan  nalar  mahasiswa.  Gambaran  mengena potensi  sumberdaya  dan  peluang  pasar  termasuk  analisis  ekonomi  usaha  yang direncanakan  disajikan  secara  singkat  untuk  menunjukkan manfaat  dari  karsa  cipta yang  diajukan. Uraikan  juga  literatur  yang  memiliki  keterkaitan  dengan  ide  atau gagasan yang ditawarkan dan jika ada kemiripan, pada bagian mana karsa cipta yang ditawarkan  memiliki  perbedaan  atau  keunikan. Karsa  cipta  yang  ditawarkan  harus bersifat konstruktif dan mampu menghasilkan suatu sistem, desain, model/barang atau prototip dan sejenisnya serta memiliki daya guna yang jelas. uraikan  kondisi  umum  lingkungan  yang  menimbulkan  gagasan menciptakan yang  didasari  atas  karsa  dan  nalar  mahasiswa.  </w:t>
       </w:r>
     </w:p>
     <w:p>
@@ -2839,7 +2851,27 @@
           <w:sz w:val="24"/>
           <w:szCs w:val="24"/>
         </w:rPr>
-        <w:t>Metode yang digunakan untuk membuat aplikasi ini adalah dengan wawancara langsung ke narasumber dalam hal ini yaitu pengelola lokawisata baturraden serta mencari referensi di buku dan internet.</w:t>
+        <w:t xml:space="preserve">Metode yang digunakan untuk membuat aplikasi ini adalah dengan wawancara langsung ke narasumber dalam hal ini </w:t>
+      </w:r>
+      <w:bookmarkStart w:id="0" w:name="_GoBack"/>
+      <w:r>
+        <w:rPr>
+          <w:rFonts w:ascii="Times New Roman" w:hAnsi="Times New Roman" w:cs="Times New Roman"/>
+          <w:color w:val="FF0000"/>
+          <w:sz w:val="24"/>
+          <w:szCs w:val="24"/>
+        </w:rPr>
+        <w:t xml:space="preserve">yaitu pengelola lokawisata </w:t>
+      </w:r>
+      <w:bookmarkEnd w:id="0"/>
+      <w:r>
+        <w:rPr>
+          <w:rFonts w:ascii="Times New Roman" w:hAnsi="Times New Roman" w:cs="Times New Roman"/>
+          <w:color w:val="000000" w:themeColor="text1"/>
+          <w:sz w:val="24"/>
+          <w:szCs w:val="24"/>
+        </w:rPr>
+        <w:t>baturraden serta mencari referensi di buku dan internet.</w:t>
       </w:r>
     </w:p>
     <w:p>
@@ -4268,15 +4300,37 @@
                 <w:szCs w:val="24"/>
               </w:rPr>
             </w:pPr>
-            <w:r>
-              <w:rPr>
-                <w:rFonts w:ascii="Times New Roman" w:hAnsi="Times New Roman" w:cs="Times New Roman"/>
-                <w:color w:val="000000" w:themeColor="text1"/>
-                <w:sz w:val="24"/>
-                <w:szCs w:val="24"/>
-              </w:rPr>
-              <w:t>Jenis Pengeluaran</w:t>
-            </w:r>
+            <w:proofErr w:type="spellStart"/>
+            <w:r>
+              <w:rPr>
+                <w:rFonts w:ascii="Times New Roman" w:hAnsi="Times New Roman" w:cs="Times New Roman"/>
+                <w:color w:val="000000" w:themeColor="text1"/>
+                <w:sz w:val="24"/>
+                <w:szCs w:val="24"/>
+              </w:rPr>
+              <w:t>Jenis</w:t>
+            </w:r>
+            <w:proofErr w:type="spellEnd"/>
+            <w:r>
+              <w:rPr>
+                <w:rFonts w:ascii="Times New Roman" w:hAnsi="Times New Roman" w:cs="Times New Roman"/>
+                <w:color w:val="000000" w:themeColor="text1"/>
+                <w:sz w:val="24"/>
+                <w:szCs w:val="24"/>
+              </w:rPr>
+              <w:t xml:space="preserve"> </w:t>
+            </w:r>
+            <w:proofErr w:type="spellStart"/>
+            <w:r>
+              <w:rPr>
+                <w:rFonts w:ascii="Times New Roman" w:hAnsi="Times New Roman" w:cs="Times New Roman"/>
+                <w:color w:val="000000" w:themeColor="text1"/>
+                <w:sz w:val="24"/>
+                <w:szCs w:val="24"/>
+              </w:rPr>
+              <w:t>Pengeluaran</w:t>
+            </w:r>
+            <w:proofErr w:type="spellEnd"/>
           </w:p>
         </w:tc>
         <w:tc>
@@ -4293,6 +4347,7 @@
                 <w:szCs w:val="24"/>
               </w:rPr>
             </w:pPr>
+            <w:proofErr w:type="spellStart"/>
             <w:r>
               <w:rPr>
                 <w:rFonts w:ascii="Times New Roman" w:hAnsi="Times New Roman" w:cs="Times New Roman"/>
@@ -4302,6 +4357,7 @@
               </w:rPr>
               <w:t>Biaya</w:t>
             </w:r>
+            <w:proofErr w:type="spellEnd"/>
           </w:p>
         </w:tc>
       </w:tr>
@@ -4346,15 +4402,37 @@
                 <w:szCs w:val="24"/>
               </w:rPr>
             </w:pPr>
-            <w:r>
-              <w:rPr>
-                <w:rFonts w:ascii="Times New Roman" w:hAnsi="Times New Roman" w:cs="Times New Roman"/>
-                <w:color w:val="000000" w:themeColor="text1"/>
-                <w:sz w:val="24"/>
-                <w:szCs w:val="24"/>
-              </w:rPr>
-              <w:t>Peralatan Penunjang</w:t>
-            </w:r>
+            <w:proofErr w:type="spellStart"/>
+            <w:r>
+              <w:rPr>
+                <w:rFonts w:ascii="Times New Roman" w:hAnsi="Times New Roman" w:cs="Times New Roman"/>
+                <w:color w:val="000000" w:themeColor="text1"/>
+                <w:sz w:val="24"/>
+                <w:szCs w:val="24"/>
+              </w:rPr>
+              <w:t>Peralatan</w:t>
+            </w:r>
+            <w:proofErr w:type="spellEnd"/>
+            <w:r>
+              <w:rPr>
+                <w:rFonts w:ascii="Times New Roman" w:hAnsi="Times New Roman" w:cs="Times New Roman"/>
+                <w:color w:val="000000" w:themeColor="text1"/>
+                <w:sz w:val="24"/>
+                <w:szCs w:val="24"/>
+              </w:rPr>
+              <w:t xml:space="preserve"> </w:t>
+            </w:r>
+            <w:proofErr w:type="spellStart"/>
+            <w:r>
+              <w:rPr>
+                <w:rFonts w:ascii="Times New Roman" w:hAnsi="Times New Roman" w:cs="Times New Roman"/>
+                <w:color w:val="000000" w:themeColor="text1"/>
+                <w:sz w:val="24"/>
+                <w:szCs w:val="24"/>
+              </w:rPr>
+              <w:t>Penunjang</w:t>
+            </w:r>
+            <w:proofErr w:type="spellEnd"/>
           </w:p>
         </w:tc>
       </w:tr>
@@ -4419,6 +4497,7 @@
                 <w:szCs w:val="24"/>
               </w:rPr>
             </w:pPr>
+            <w:proofErr w:type="spellStart"/>
             <w:r>
               <w:rPr>
                 <w:rFonts w:ascii="Times New Roman" w:hAnsi="Times New Roman" w:cs="Times New Roman"/>
@@ -4428,6 +4507,7 @@
               </w:rPr>
               <w:t>Rp</w:t>
             </w:r>
+            <w:proofErr w:type="spellEnd"/>
             <w:r>
               <w:rPr>
                 <w:rFonts w:ascii="Times New Roman" w:hAnsi="Times New Roman" w:cs="Times New Roman"/>
@@ -4520,6 +4600,7 @@
                 <w:szCs w:val="24"/>
               </w:rPr>
             </w:pPr>
+            <w:proofErr w:type="spellStart"/>
             <w:r>
               <w:rPr>
                 <w:rFonts w:ascii="Times New Roman" w:hAnsi="Times New Roman" w:cs="Times New Roman"/>
@@ -4529,6 +4610,7 @@
               </w:rPr>
               <w:t>Rp</w:t>
             </w:r>
+            <w:proofErr w:type="spellEnd"/>
             <w:r>
               <w:rPr>
                 <w:rFonts w:ascii="Times New Roman" w:hAnsi="Times New Roman" w:cs="Times New Roman"/>
@@ -4613,6 +4695,7 @@
                 <w:szCs w:val="24"/>
               </w:rPr>
             </w:pPr>
+            <w:proofErr w:type="spellStart"/>
             <w:r>
               <w:rPr>
                 <w:rFonts w:ascii="Times New Roman" w:hAnsi="Times New Roman" w:cs="Times New Roman"/>
@@ -4622,6 +4705,7 @@
               </w:rPr>
               <w:t>Rp</w:t>
             </w:r>
+            <w:proofErr w:type="spellEnd"/>
             <w:r>
               <w:rPr>
                 <w:rFonts w:ascii="Times New Roman" w:hAnsi="Times New Roman" w:cs="Times New Roman"/>
@@ -4904,6 +4988,7 @@
                 <w:szCs w:val="24"/>
               </w:rPr>
             </w:pPr>
+            <w:proofErr w:type="spellStart"/>
             <w:r>
               <w:rPr>
                 <w:rFonts w:ascii="Times New Roman" w:hAnsi="Times New Roman" w:cs="Times New Roman"/>
@@ -4914,6 +4999,7 @@
               </w:rPr>
               <w:t>Jumlah</w:t>
             </w:r>
+            <w:proofErr w:type="spellEnd"/>
           </w:p>
         </w:tc>
         <w:tc>
@@ -4931,6 +5017,7 @@
                 <w:lang w:val="id-ID"/>
               </w:rPr>
             </w:pPr>
+            <w:proofErr w:type="spellStart"/>
             <w:r>
               <w:rPr>
                 <w:rFonts w:ascii="Times New Roman" w:hAnsi="Times New Roman" w:cs="Times New Roman"/>
@@ -4939,7 +5026,18 @@
                 <w:sz w:val="24"/>
                 <w:szCs w:val="24"/>
               </w:rPr>
-              <w:t xml:space="preserve">Rp. </w:t>
+              <w:t>Rp</w:t>
+            </w:r>
+            <w:proofErr w:type="spellEnd"/>
+            <w:r>
+              <w:rPr>
+                <w:rFonts w:ascii="Times New Roman" w:hAnsi="Times New Roman" w:cs="Times New Roman"/>
+                <w:b/>
+                <w:color w:val="000000" w:themeColor="text1"/>
+                <w:sz w:val="24"/>
+                <w:szCs w:val="24"/>
+              </w:rPr>
+              <w:t xml:space="preserve">. </w:t>
             </w:r>
             <w:r>
               <w:rPr>
@@ -4997,6 +5095,7 @@
                 <w:szCs w:val="24"/>
               </w:rPr>
             </w:pPr>
+            <w:proofErr w:type="spellStart"/>
             <w:r>
               <w:rPr>
                 <w:rFonts w:ascii="Times New Roman" w:hAnsi="Times New Roman" w:cs="Times New Roman"/>
@@ -5006,6 +5105,7 @@
               </w:rPr>
               <w:t>Perjalanan</w:t>
             </w:r>
+            <w:proofErr w:type="spellEnd"/>
           </w:p>
         </w:tc>
       </w:tr>
@@ -5114,6 +5214,7 @@
                 <w:szCs w:val="24"/>
               </w:rPr>
             </w:pPr>
+            <w:proofErr w:type="spellStart"/>
             <w:r>
               <w:rPr>
                 <w:rFonts w:ascii="Times New Roman" w:hAnsi="Times New Roman" w:cs="Times New Roman"/>
@@ -5124,6 +5225,7 @@
               </w:rPr>
               <w:t>Jumlah</w:t>
             </w:r>
+            <w:proofErr w:type="spellEnd"/>
           </w:p>
         </w:tc>
         <w:tc>
@@ -5140,6 +5242,7 @@
                 <w:szCs w:val="24"/>
               </w:rPr>
             </w:pPr>
+            <w:proofErr w:type="spellStart"/>
             <w:r>
               <w:rPr>
                 <w:rFonts w:ascii="Times New Roman" w:hAnsi="Times New Roman" w:cs="Times New Roman"/>
@@ -5150,6 +5253,7 @@
               </w:rPr>
               <w:t>Rp</w:t>
             </w:r>
+            <w:proofErr w:type="spellEnd"/>
             <w:r>
               <w:rPr>
                 <w:rFonts w:ascii="Times New Roman" w:hAnsi="Times New Roman" w:cs="Times New Roman"/>
@@ -5978,14 +6082,25 @@
                 <w:lang w:val="id-ID"/>
               </w:rPr>
             </w:pPr>
-            <w:r>
-              <w:rPr>
-                <w:rFonts w:ascii="Times New Roman" w:hAnsi="Times New Roman" w:cs="Times New Roman"/>
-                <w:color w:val="000000" w:themeColor="text1"/>
-                <w:sz w:val="24"/>
-                <w:szCs w:val="24"/>
-              </w:rPr>
-              <w:t>Biaya Lain-lain</w:t>
+            <w:proofErr w:type="spellStart"/>
+            <w:r>
+              <w:rPr>
+                <w:rFonts w:ascii="Times New Roman" w:hAnsi="Times New Roman" w:cs="Times New Roman"/>
+                <w:color w:val="000000" w:themeColor="text1"/>
+                <w:sz w:val="24"/>
+                <w:szCs w:val="24"/>
+              </w:rPr>
+              <w:t>Biaya</w:t>
+            </w:r>
+            <w:proofErr w:type="spellEnd"/>
+            <w:r>
+              <w:rPr>
+                <w:rFonts w:ascii="Times New Roman" w:hAnsi="Times New Roman" w:cs="Times New Roman"/>
+                <w:color w:val="000000" w:themeColor="text1"/>
+                <w:sz w:val="24"/>
+                <w:szCs w:val="24"/>
+              </w:rPr>
+              <w:t xml:space="preserve"> Lain-lain</w:t>
             </w:r>
           </w:p>
         </w:tc>
@@ -6468,6 +6583,7 @@
                 <w:szCs w:val="24"/>
               </w:rPr>
             </w:pPr>
+            <w:proofErr w:type="spellStart"/>
             <w:r>
               <w:rPr>
                 <w:rFonts w:ascii="Times New Roman" w:hAnsi="Times New Roman" w:cs="Times New Roman"/>
@@ -6476,7 +6592,18 @@
                 <w:sz w:val="24"/>
                 <w:szCs w:val="24"/>
               </w:rPr>
-              <w:t>Jumlah Total</w:t>
+              <w:t>Jumlah</w:t>
+            </w:r>
+            <w:proofErr w:type="spellEnd"/>
+            <w:r>
+              <w:rPr>
+                <w:rFonts w:ascii="Times New Roman" w:hAnsi="Times New Roman" w:cs="Times New Roman"/>
+                <w:b/>
+                <w:color w:val="000000" w:themeColor="text1"/>
+                <w:sz w:val="24"/>
+                <w:szCs w:val="24"/>
+              </w:rPr>
+              <w:t xml:space="preserve"> Total</w:t>
             </w:r>
           </w:p>
         </w:tc>
@@ -6494,6 +6621,7 @@
                 <w:szCs w:val="24"/>
               </w:rPr>
             </w:pPr>
+            <w:proofErr w:type="spellStart"/>
             <w:r>
               <w:rPr>
                 <w:rFonts w:ascii="Times New Roman" w:hAnsi="Times New Roman" w:cs="Times New Roman"/>
@@ -6504,6 +6632,7 @@
               </w:rPr>
               <w:t>Rp</w:t>
             </w:r>
+            <w:proofErr w:type="spellEnd"/>
             <w:r>
               <w:rPr>
                 <w:rFonts w:ascii="Times New Roman" w:hAnsi="Times New Roman" w:cs="Times New Roman"/>
